--- a/index.html.docx
+++ b/index.html.docx
@@ -9,7 +9,15 @@
     </w:p>
     <w:p>
       <w:r>
-        <w:t>&lt;html lang="zh-CN"&gt;</w:t>
+        <w:t>&lt;html lang="</w:t>
+      </w:r>
+      <w:proofErr w:type="spellStart"/>
+      <w:r>
+        <w:t>zh</w:t>
+      </w:r>
+      <w:proofErr w:type="spellEnd"/>
+      <w:r>
+        <w:t>-CN"&gt;</w:t>
       </w:r>
     </w:p>
     <w:p>
@@ -28,11 +36,6 @@
       </w:r>
     </w:p>
     <w:p>
-      <w:pPr>
-        <w:rPr>
-          <w:rFonts w:hint="eastAsia"/>
-        </w:rPr>
-      </w:pPr>
       <w:r>
         <w:rPr>
           <w:rFonts w:hint="eastAsia"/>
@@ -59,18 +62,52 @@
     </w:p>
     <w:p>
       <w:r>
-        <w:t xml:space="preserve">        :root {</w:t>
-      </w:r>
-    </w:p>
-    <w:p>
-      <w:r>
-        <w:t xml:space="preserve">            --primary-color: #ff9800;</w:t>
-      </w:r>
-    </w:p>
-    <w:p>
-      <w:r>
-        <w:t xml:space="preserve">            --bg-color: #f0f4f8;</w:t>
-      </w:r>
+        <w:t xml:space="preserve">        </w:t>
+      </w:r>
+      <w:proofErr w:type="gramStart"/>
+      <w:r>
+        <w:t>:root</w:t>
+      </w:r>
+      <w:proofErr w:type="gramEnd"/>
+      <w:r>
+        <w:t xml:space="preserve"> {</w:t>
+      </w:r>
+    </w:p>
+    <w:p>
+      <w:r>
+        <w:t xml:space="preserve">            --primary-</w:t>
+      </w:r>
+      <w:proofErr w:type="spellStart"/>
+      <w:r>
+        <w:t>color</w:t>
+      </w:r>
+      <w:proofErr w:type="spellEnd"/>
+      <w:r>
+        <w:t>: #</w:t>
+      </w:r>
+      <w:proofErr w:type="gramStart"/>
+      <w:r>
+        <w:t>ff9800;</w:t>
+      </w:r>
+      <w:proofErr w:type="gramEnd"/>
+    </w:p>
+    <w:p>
+      <w:r>
+        <w:t xml:space="preserve">            --</w:t>
+      </w:r>
+      <w:proofErr w:type="spellStart"/>
+      <w:r>
+        <w:t>bg-color</w:t>
+      </w:r>
+      <w:proofErr w:type="spellEnd"/>
+      <w:r>
+        <w:t>: #</w:t>
+      </w:r>
+      <w:proofErr w:type="gramStart"/>
+      <w:r>
+        <w:t>f0f4f8;</w:t>
+      </w:r>
+      <w:proofErr w:type="gramEnd"/>
     </w:p>
     <w:p>
       <w:r>
@@ -84,48 +121,135 @@
     </w:p>
     <w:p>
       <w:r>
-        <w:t xml:space="preserve">            font-family: 'PingFang SC', 'Microsoft YaHei', sans-serif;</w:t>
-      </w:r>
-    </w:p>
-    <w:p>
-      <w:r>
-        <w:t xml:space="preserve">            background-color: var(--bg-color);</w:t>
-      </w:r>
-    </w:p>
-    <w:p>
-      <w:r>
-        <w:t xml:space="preserve">            margin: 0;</w:t>
-      </w:r>
-    </w:p>
-    <w:p>
-      <w:r>
-        <w:t xml:space="preserve">            display: flex;</w:t>
-      </w:r>
-    </w:p>
-    <w:p>
-      <w:r>
-        <w:t xml:space="preserve">            flex-direction: column;</w:t>
-      </w:r>
-    </w:p>
-    <w:p>
-      <w:r>
-        <w:t xml:space="preserve">            align-items: center;</w:t>
-      </w:r>
-    </w:p>
-    <w:p>
-      <w:r>
-        <w:t xml:space="preserve">            height: 100vh;</w:t>
-      </w:r>
-    </w:p>
-    <w:p>
-      <w:r>
-        <w:t xml:space="preserve">            overflow: hidden;</w:t>
-      </w:r>
-    </w:p>
-    <w:p>
-      <w:r>
-        <w:t xml:space="preserve">            touch-action: manipulation;</w:t>
-      </w:r>
+        <w:t xml:space="preserve">            font-family: '</w:t>
+      </w:r>
+      <w:proofErr w:type="spellStart"/>
+      <w:r>
+        <w:t>PingFang</w:t>
+      </w:r>
+      <w:proofErr w:type="spellEnd"/>
+      <w:r>
+        <w:t xml:space="preserve"> SC', 'Microsoft </w:t>
+      </w:r>
+      <w:proofErr w:type="spellStart"/>
+      <w:r>
+        <w:t>YaHei</w:t>
+      </w:r>
+      <w:proofErr w:type="spellEnd"/>
+      <w:r>
+        <w:t>', sans-</w:t>
+      </w:r>
+      <w:proofErr w:type="gramStart"/>
+      <w:r>
+        <w:t>serif;</w:t>
+      </w:r>
+      <w:proofErr w:type="gramEnd"/>
+    </w:p>
+    <w:p>
+      <w:r>
+        <w:t xml:space="preserve">            background-</w:t>
+      </w:r>
+      <w:proofErr w:type="spellStart"/>
+      <w:r>
+        <w:t>color</w:t>
+      </w:r>
+      <w:proofErr w:type="spellEnd"/>
+      <w:r>
+        <w:t xml:space="preserve">: </w:t>
+      </w:r>
+      <w:proofErr w:type="gramStart"/>
+      <w:r>
+        <w:t>var(</w:t>
+      </w:r>
+      <w:proofErr w:type="gramEnd"/>
+      <w:r>
+        <w:t>--</w:t>
+      </w:r>
+      <w:proofErr w:type="spellStart"/>
+      <w:r>
+        <w:t>bg-color</w:t>
+      </w:r>
+      <w:proofErr w:type="spellEnd"/>
+      <w:proofErr w:type="gramStart"/>
+      <w:r>
+        <w:t>);</w:t>
+      </w:r>
+      <w:proofErr w:type="gramEnd"/>
+    </w:p>
+    <w:p>
+      <w:r>
+        <w:t xml:space="preserve">            margin: </w:t>
+      </w:r>
+      <w:proofErr w:type="gramStart"/>
+      <w:r>
+        <w:t>0;</w:t>
+      </w:r>
+      <w:proofErr w:type="gramEnd"/>
+    </w:p>
+    <w:p>
+      <w:r>
+        <w:t xml:space="preserve">            display: </w:t>
+      </w:r>
+      <w:proofErr w:type="gramStart"/>
+      <w:r>
+        <w:t>flex;</w:t>
+      </w:r>
+      <w:proofErr w:type="gramEnd"/>
+    </w:p>
+    <w:p>
+      <w:r>
+        <w:t xml:space="preserve">            flex-direction: </w:t>
+      </w:r>
+      <w:proofErr w:type="gramStart"/>
+      <w:r>
+        <w:t>column;</w:t>
+      </w:r>
+      <w:proofErr w:type="gramEnd"/>
+    </w:p>
+    <w:p>
+      <w:r>
+        <w:t xml:space="preserve">            align-items: </w:t>
+      </w:r>
+      <w:proofErr w:type="spellStart"/>
+      <w:proofErr w:type="gramStart"/>
+      <w:r>
+        <w:t>center</w:t>
+      </w:r>
+      <w:proofErr w:type="spellEnd"/>
+      <w:r>
+        <w:t>;</w:t>
+      </w:r>
+      <w:proofErr w:type="gramEnd"/>
+    </w:p>
+    <w:p>
+      <w:r>
+        <w:t xml:space="preserve">            height: </w:t>
+      </w:r>
+      <w:proofErr w:type="gramStart"/>
+      <w:r>
+        <w:t>100vh;</w:t>
+      </w:r>
+      <w:proofErr w:type="gramEnd"/>
+    </w:p>
+    <w:p>
+      <w:r>
+        <w:t xml:space="preserve">            overflow: </w:t>
+      </w:r>
+      <w:proofErr w:type="gramStart"/>
+      <w:r>
+        <w:t>hidden;</w:t>
+      </w:r>
+      <w:proofErr w:type="gramEnd"/>
+    </w:p>
+    <w:p>
+      <w:r>
+        <w:t xml:space="preserve">            touch-action: </w:t>
+      </w:r>
+      <w:proofErr w:type="gramStart"/>
+      <w:r>
+        <w:t>manipulation;</w:t>
+      </w:r>
+      <w:proofErr w:type="gramEnd"/>
     </w:p>
     <w:p>
       <w:r>
@@ -134,11 +258,6 @@
     </w:p>
     <w:p/>
     <w:p>
-      <w:pPr>
-        <w:rPr>
-          <w:rFonts w:hint="eastAsia"/>
-        </w:rPr>
-      </w:pPr>
       <w:r>
         <w:rPr>
           <w:rFonts w:hint="eastAsia"/>
@@ -160,44 +279,100 @@
     </w:p>
     <w:p>
       <w:r>
-        <w:t xml:space="preserve">        .header {</w:t>
-      </w:r>
-    </w:p>
-    <w:p>
-      <w:r>
-        <w:t xml:space="preserve">            width: 100%;</w:t>
-      </w:r>
-    </w:p>
-    <w:p>
-      <w:r>
-        <w:t xml:space="preserve">            padding: 15px;</w:t>
-      </w:r>
+        <w:t xml:space="preserve">        </w:t>
+      </w:r>
+      <w:proofErr w:type="gramStart"/>
+      <w:r>
+        <w:t>.header</w:t>
+      </w:r>
+      <w:proofErr w:type="gramEnd"/>
+      <w:r>
+        <w:t xml:space="preserve"> {</w:t>
+      </w:r>
+    </w:p>
+    <w:p>
+      <w:r>
+        <w:t xml:space="preserve">            width: </w:t>
+      </w:r>
+      <w:proofErr w:type="gramStart"/>
+      <w:r>
+        <w:t>100%;</w:t>
+      </w:r>
+      <w:proofErr w:type="gramEnd"/>
+    </w:p>
+    <w:p>
+      <w:r>
+        <w:t xml:space="preserve">            padding: </w:t>
+      </w:r>
+      <w:proofErr w:type="gramStart"/>
+      <w:r>
+        <w:t>15px;</w:t>
+      </w:r>
+      <w:proofErr w:type="gramEnd"/>
     </w:p>
     <w:p>
       <w:r>
         <w:lastRenderedPageBreak/>
-        <w:t xml:space="preserve">            background: white;</w:t>
-      </w:r>
-    </w:p>
-    <w:p>
-      <w:r>
-        <w:t xml:space="preserve">            box-shadow: 0 2px 10px rgba(0,0,0,0.1);</w:t>
-      </w:r>
-    </w:p>
-    <w:p>
-      <w:r>
-        <w:t xml:space="preserve">            display: flex;</w:t>
-      </w:r>
-    </w:p>
-    <w:p>
-      <w:r>
-        <w:t xml:space="preserve">            justify-content: space-around;</w:t>
-      </w:r>
-    </w:p>
-    <w:p>
-      <w:r>
-        <w:t xml:space="preserve">            font-weight: bold;</w:t>
-      </w:r>
+        <w:t xml:space="preserve">            background: </w:t>
+      </w:r>
+      <w:proofErr w:type="gramStart"/>
+      <w:r>
+        <w:t>white;</w:t>
+      </w:r>
+      <w:proofErr w:type="gramEnd"/>
+    </w:p>
+    <w:p>
+      <w:r>
+        <w:t xml:space="preserve">            box-shadow: 0 2px 10px </w:t>
+      </w:r>
+      <w:proofErr w:type="spellStart"/>
+      <w:proofErr w:type="gramStart"/>
+      <w:r>
+        <w:t>rgba</w:t>
+      </w:r>
+      <w:proofErr w:type="spellEnd"/>
+      <w:r>
+        <w:t>(</w:t>
+      </w:r>
+      <w:proofErr w:type="gramEnd"/>
+      <w:r>
+        <w:t>0,0,0,0.1</w:t>
+      </w:r>
+      <w:proofErr w:type="gramStart"/>
+      <w:r>
+        <w:t>);</w:t>
+      </w:r>
+      <w:proofErr w:type="gramEnd"/>
+    </w:p>
+    <w:p>
+      <w:r>
+        <w:t xml:space="preserve">            display: </w:t>
+      </w:r>
+      <w:proofErr w:type="gramStart"/>
+      <w:r>
+        <w:t>flex;</w:t>
+      </w:r>
+      <w:proofErr w:type="gramEnd"/>
+    </w:p>
+    <w:p>
+      <w:r>
+        <w:t xml:space="preserve">            justify-content: space-</w:t>
+      </w:r>
+      <w:proofErr w:type="gramStart"/>
+      <w:r>
+        <w:t>around;</w:t>
+      </w:r>
+      <w:proofErr w:type="gramEnd"/>
+    </w:p>
+    <w:p>
+      <w:r>
+        <w:t xml:space="preserve">            font-weight: </w:t>
+      </w:r>
+      <w:proofErr w:type="gramStart"/>
+      <w:r>
+        <w:t>bold;</w:t>
+      </w:r>
+      <w:proofErr w:type="gramEnd"/>
     </w:p>
     <w:p>
       <w:r>
@@ -206,11 +381,6 @@
     </w:p>
     <w:p/>
     <w:p>
-      <w:pPr>
-        <w:rPr>
-          <w:rFonts w:hint="eastAsia"/>
-        </w:rPr>
-      </w:pPr>
       <w:r>
         <w:rPr>
           <w:rFonts w:hint="eastAsia"/>
@@ -237,33 +407,73 @@
     </w:p>
     <w:p>
       <w:r>
-        <w:t xml:space="preserve">            flex: 1;</w:t>
-      </w:r>
-    </w:p>
-    <w:p>
-      <w:r>
-        <w:t xml:space="preserve">            display: flex;</w:t>
-      </w:r>
-    </w:p>
-    <w:p>
-      <w:r>
-        <w:t xml:space="preserve">            flex-direction: column;</w:t>
-      </w:r>
-    </w:p>
-    <w:p>
-      <w:r>
-        <w:t xml:space="preserve">            justify-content: center;</w:t>
-      </w:r>
-    </w:p>
-    <w:p>
-      <w:r>
-        <w:t xml:space="preserve">            align-items: center;</w:t>
-      </w:r>
-    </w:p>
-    <w:p>
-      <w:r>
-        <w:t xml:space="preserve">            transition: all 0.5s;</w:t>
-      </w:r>
+        <w:t xml:space="preserve">            flex: </w:t>
+      </w:r>
+      <w:proofErr w:type="gramStart"/>
+      <w:r>
+        <w:t>1;</w:t>
+      </w:r>
+      <w:proofErr w:type="gramEnd"/>
+    </w:p>
+    <w:p>
+      <w:r>
+        <w:t xml:space="preserve">            display: </w:t>
+      </w:r>
+      <w:proofErr w:type="gramStart"/>
+      <w:r>
+        <w:t>flex;</w:t>
+      </w:r>
+      <w:proofErr w:type="gramEnd"/>
+    </w:p>
+    <w:p>
+      <w:r>
+        <w:t xml:space="preserve">            flex-direction: </w:t>
+      </w:r>
+      <w:proofErr w:type="gramStart"/>
+      <w:r>
+        <w:t>column;</w:t>
+      </w:r>
+      <w:proofErr w:type="gramEnd"/>
+    </w:p>
+    <w:p>
+      <w:r>
+        <w:t xml:space="preserve">            justify-content: </w:t>
+      </w:r>
+      <w:proofErr w:type="spellStart"/>
+      <w:proofErr w:type="gramStart"/>
+      <w:r>
+        <w:t>center</w:t>
+      </w:r>
+      <w:proofErr w:type="spellEnd"/>
+      <w:r>
+        <w:t>;</w:t>
+      </w:r>
+      <w:proofErr w:type="gramEnd"/>
+    </w:p>
+    <w:p>
+      <w:r>
+        <w:t xml:space="preserve">            align-items: </w:t>
+      </w:r>
+      <w:proofErr w:type="spellStart"/>
+      <w:proofErr w:type="gramStart"/>
+      <w:r>
+        <w:t>center</w:t>
+      </w:r>
+      <w:proofErr w:type="spellEnd"/>
+      <w:r>
+        <w:t>;</w:t>
+      </w:r>
+      <w:proofErr w:type="gramEnd"/>
+    </w:p>
+    <w:p>
+      <w:r>
+        <w:t xml:space="preserve">            transition: all 0.</w:t>
+      </w:r>
+      <w:proofErr w:type="gramStart"/>
+      <w:r>
+        <w:t>5s;</w:t>
+      </w:r>
+      <w:proofErr w:type="gramEnd"/>
     </w:p>
     <w:p>
       <w:r>
@@ -277,18 +487,33 @@
     </w:p>
     <w:p>
       <w:r>
-        <w:t xml:space="preserve">            font-size: 80px;</w:t>
-      </w:r>
-    </w:p>
-    <w:p>
-      <w:r>
-        <w:t xml:space="preserve">            margin-bottom: 10px;</w:t>
-      </w:r>
-    </w:p>
-    <w:p>
-      <w:r>
-        <w:t xml:space="preserve">            animation: bounce 2s infinite;</w:t>
-      </w:r>
+        <w:t xml:space="preserve">            font-size: </w:t>
+      </w:r>
+      <w:proofErr w:type="gramStart"/>
+      <w:r>
+        <w:t>80px;</w:t>
+      </w:r>
+      <w:proofErr w:type="gramEnd"/>
+    </w:p>
+    <w:p>
+      <w:r>
+        <w:t xml:space="preserve">            margin-bottom: </w:t>
+      </w:r>
+      <w:proofErr w:type="gramStart"/>
+      <w:r>
+        <w:t>10px;</w:t>
+      </w:r>
+      <w:proofErr w:type="gramEnd"/>
+    </w:p>
+    <w:p>
+      <w:r>
+        <w:t xml:space="preserve">            animation: bounce 2s </w:t>
+      </w:r>
+      <w:proofErr w:type="gramStart"/>
+      <w:r>
+        <w:t>infinite;</w:t>
+      </w:r>
+      <w:proofErr w:type="gramEnd"/>
     </w:p>
     <w:p>
       <w:r>
@@ -302,28 +527,74 @@
     </w:p>
     <w:p>
       <w:r>
-        <w:t xml:space="preserve">            background: var(--primary-color);</w:t>
-      </w:r>
-    </w:p>
-    <w:p>
-      <w:r>
-        <w:t xml:space="preserve">            color: white;</w:t>
-      </w:r>
-    </w:p>
-    <w:p>
-      <w:r>
-        <w:t xml:space="preserve">            padding: 5px 15px;</w:t>
-      </w:r>
-    </w:p>
-    <w:p>
-      <w:r>
-        <w:t xml:space="preserve">            border-radius: 20px;</w:t>
-      </w:r>
-    </w:p>
-    <w:p>
-      <w:r>
-        <w:t xml:space="preserve">            font-size: 14px;</w:t>
-      </w:r>
+        <w:t xml:space="preserve">            background: </w:t>
+      </w:r>
+      <w:proofErr w:type="gramStart"/>
+      <w:r>
+        <w:t>var(</w:t>
+      </w:r>
+      <w:proofErr w:type="gramEnd"/>
+      <w:r>
+        <w:t>--primary-</w:t>
+      </w:r>
+      <w:proofErr w:type="spellStart"/>
+      <w:r>
+        <w:t>color</w:t>
+      </w:r>
+      <w:proofErr w:type="spellEnd"/>
+      <w:proofErr w:type="gramStart"/>
+      <w:r>
+        <w:t>);</w:t>
+      </w:r>
+      <w:proofErr w:type="gramEnd"/>
+    </w:p>
+    <w:p>
+      <w:r>
+        <w:t xml:space="preserve">            </w:t>
+      </w:r>
+      <w:proofErr w:type="spellStart"/>
+      <w:r>
+        <w:t>color</w:t>
+      </w:r>
+      <w:proofErr w:type="spellEnd"/>
+      <w:r>
+        <w:t xml:space="preserve">: </w:t>
+      </w:r>
+      <w:proofErr w:type="gramStart"/>
+      <w:r>
+        <w:t>white;</w:t>
+      </w:r>
+      <w:proofErr w:type="gramEnd"/>
+    </w:p>
+    <w:p>
+      <w:r>
+        <w:t xml:space="preserve">            padding: 5px </w:t>
+      </w:r>
+      <w:proofErr w:type="gramStart"/>
+      <w:r>
+        <w:t>15px;</w:t>
+      </w:r>
+      <w:proofErr w:type="gramEnd"/>
+    </w:p>
+    <w:p>
+      <w:r>
+        <w:t xml:space="preserve">            border-radius: </w:t>
+      </w:r>
+      <w:proofErr w:type="gramStart"/>
+      <w:r>
+        <w:t>20px;</w:t>
+      </w:r>
+      <w:proofErr w:type="gramEnd"/>
+    </w:p>
+    <w:p>
+      <w:r>
+        <w:t xml:space="preserve">            font-size: </w:t>
+      </w:r>
+      <w:proofErr w:type="gramStart"/>
+      <w:r>
+        <w:t>14px;</w:t>
+      </w:r>
+      <w:proofErr w:type="gramEnd"/>
     </w:p>
     <w:p>
       <w:r>
@@ -332,11 +603,6 @@
     </w:p>
     <w:p/>
     <w:p>
-      <w:pPr>
-        <w:rPr>
-          <w:rFonts w:hint="eastAsia"/>
-        </w:rPr>
-      </w:pPr>
       <w:r>
         <w:rPr>
           <w:rFonts w:hint="eastAsia"/>
@@ -358,38 +624,76 @@
     </w:p>
     <w:p>
       <w:r>
-        <w:t xml:space="preserve">        .progress-container {</w:t>
-      </w:r>
-    </w:p>
-    <w:p>
-      <w:r>
-        <w:t xml:space="preserve">            width: 80%;</w:t>
-      </w:r>
-    </w:p>
-    <w:p>
-      <w:r>
-        <w:t xml:space="preserve">            height: 12px;</w:t>
-      </w:r>
-    </w:p>
-    <w:p>
-      <w:r>
-        <w:t xml:space="preserve">            background: #ddd;</w:t>
-      </w:r>
-    </w:p>
-    <w:p>
-      <w:r>
-        <w:t xml:space="preserve">            border-radius: 6px;</w:t>
-      </w:r>
-    </w:p>
-    <w:p>
-      <w:r>
-        <w:t xml:space="preserve">            margin: 10px 0;</w:t>
-      </w:r>
-    </w:p>
-    <w:p>
-      <w:r>
-        <w:t xml:space="preserve">            overflow: hidden;</w:t>
-      </w:r>
+        <w:t xml:space="preserve">        </w:t>
+      </w:r>
+      <w:proofErr w:type="gramStart"/>
+      <w:r>
+        <w:t>.progress</w:t>
+      </w:r>
+      <w:proofErr w:type="gramEnd"/>
+      <w:r>
+        <w:t>-container {</w:t>
+      </w:r>
+    </w:p>
+    <w:p>
+      <w:r>
+        <w:t xml:space="preserve">            width: </w:t>
+      </w:r>
+      <w:proofErr w:type="gramStart"/>
+      <w:r>
+        <w:t>80%;</w:t>
+      </w:r>
+      <w:proofErr w:type="gramEnd"/>
+    </w:p>
+    <w:p>
+      <w:r>
+        <w:t xml:space="preserve">            height: </w:t>
+      </w:r>
+      <w:proofErr w:type="gramStart"/>
+      <w:r>
+        <w:t>12px;</w:t>
+      </w:r>
+      <w:proofErr w:type="gramEnd"/>
+    </w:p>
+    <w:p>
+      <w:r>
+        <w:t xml:space="preserve">            background: #</w:t>
+      </w:r>
+      <w:proofErr w:type="gramStart"/>
+      <w:r>
+        <w:t>ddd;</w:t>
+      </w:r>
+      <w:proofErr w:type="gramEnd"/>
+    </w:p>
+    <w:p>
+      <w:r>
+        <w:t xml:space="preserve">            border-radius: </w:t>
+      </w:r>
+      <w:proofErr w:type="gramStart"/>
+      <w:r>
+        <w:t>6px;</w:t>
+      </w:r>
+      <w:proofErr w:type="gramEnd"/>
+    </w:p>
+    <w:p>
+      <w:r>
+        <w:t xml:space="preserve">            margin: 10px </w:t>
+      </w:r>
+      <w:proofErr w:type="gramStart"/>
+      <w:r>
+        <w:t>0;</w:t>
+      </w:r>
+      <w:proofErr w:type="gramEnd"/>
+    </w:p>
+    <w:p>
+      <w:r>
+        <w:t xml:space="preserve">            overflow: </w:t>
+      </w:r>
+      <w:proofErr w:type="gramStart"/>
+      <w:r>
+        <w:t>hidden;</w:t>
+      </w:r>
+      <w:proofErr w:type="gramEnd"/>
     </w:p>
     <w:p>
       <w:r>
@@ -403,23 +707,51 @@
     </w:p>
     <w:p>
       <w:r>
-        <w:t xml:space="preserve">            width: 0%;</w:t>
-      </w:r>
-    </w:p>
-    <w:p>
-      <w:r>
-        <w:t xml:space="preserve">            height: 100%;</w:t>
-      </w:r>
-    </w:p>
-    <w:p>
-      <w:r>
-        <w:t xml:space="preserve">            background: linear-gradient(90deg, #4caf50, #8bc34a);</w:t>
-      </w:r>
-    </w:p>
-    <w:p>
-      <w:r>
-        <w:t xml:space="preserve">            transition: width 0.3s;</w:t>
-      </w:r>
+        <w:t xml:space="preserve">            width: </w:t>
+      </w:r>
+      <w:proofErr w:type="gramStart"/>
+      <w:r>
+        <w:t>0%;</w:t>
+      </w:r>
+      <w:proofErr w:type="gramEnd"/>
+    </w:p>
+    <w:p>
+      <w:r>
+        <w:t xml:space="preserve">            height: </w:t>
+      </w:r>
+      <w:proofErr w:type="gramStart"/>
+      <w:r>
+        <w:t>100%;</w:t>
+      </w:r>
+      <w:proofErr w:type="gramEnd"/>
+    </w:p>
+    <w:p>
+      <w:r>
+        <w:t xml:space="preserve">            background: linear-</w:t>
+      </w:r>
+      <w:proofErr w:type="gramStart"/>
+      <w:r>
+        <w:t>gradient(</w:t>
+      </w:r>
+      <w:proofErr w:type="gramEnd"/>
+      <w:r>
+        <w:t>90deg, #4caf50, #8bc34a</w:t>
+      </w:r>
+      <w:proofErr w:type="gramStart"/>
+      <w:r>
+        <w:t>);</w:t>
+      </w:r>
+      <w:proofErr w:type="gramEnd"/>
+    </w:p>
+    <w:p>
+      <w:r>
+        <w:t xml:space="preserve">            transition: width 0.</w:t>
+      </w:r>
+      <w:proofErr w:type="gramStart"/>
+      <w:r>
+        <w:t>3s;</w:t>
+      </w:r>
+      <w:proofErr w:type="gramEnd"/>
     </w:p>
     <w:p>
       <w:r>
@@ -428,11 +760,6 @@
     </w:p>
     <w:p/>
     <w:p>
-      <w:pPr>
-        <w:rPr>
-          <w:rFonts w:hint="eastAsia"/>
-        </w:rPr>
-      </w:pPr>
       <w:r>
         <w:rPr>
           <w:rFonts w:hint="eastAsia"/>
@@ -454,43 +781,104 @@
     </w:p>
     <w:p>
       <w:r>
-        <w:t xml:space="preserve">        .question-box {</w:t>
-      </w:r>
-    </w:p>
-    <w:p>
-      <w:r>
-        <w:t xml:space="preserve">            background: white;</w:t>
-      </w:r>
-    </w:p>
-    <w:p>
-      <w:r>
-        <w:t xml:space="preserve">            width: 90%;</w:t>
-      </w:r>
-    </w:p>
-    <w:p>
-      <w:r>
-        <w:t xml:space="preserve">            border-radius: 20px;</w:t>
-      </w:r>
-    </w:p>
-    <w:p>
-      <w:r>
-        <w:t xml:space="preserve">            padding: 20px;</w:t>
-      </w:r>
-    </w:p>
-    <w:p>
-      <w:r>
-        <w:t xml:space="preserve">            text-align: center;</w:t>
-      </w:r>
-    </w:p>
-    <w:p>
-      <w:r>
-        <w:t xml:space="preserve">            box-shadow: 0 4px 15px rgba(0,0,0,0.05);</w:t>
-      </w:r>
-    </w:p>
-    <w:p>
-      <w:r>
-        <w:t xml:space="preserve">            margin-bottom: 20px;</w:t>
-      </w:r>
+        <w:t xml:space="preserve">        </w:t>
+      </w:r>
+      <w:proofErr w:type="gramStart"/>
+      <w:r>
+        <w:t>.question</w:t>
+      </w:r>
+      <w:proofErr w:type="gramEnd"/>
+      <w:r>
+        <w:t>-box {</w:t>
+      </w:r>
+    </w:p>
+    <w:p>
+      <w:r>
+        <w:t xml:space="preserve">            background: </w:t>
+      </w:r>
+      <w:proofErr w:type="gramStart"/>
+      <w:r>
+        <w:t>white;</w:t>
+      </w:r>
+      <w:proofErr w:type="gramEnd"/>
+    </w:p>
+    <w:p>
+      <w:r>
+        <w:t xml:space="preserve">            width: </w:t>
+      </w:r>
+      <w:proofErr w:type="gramStart"/>
+      <w:r>
+        <w:t>90%;</w:t>
+      </w:r>
+      <w:proofErr w:type="gramEnd"/>
+    </w:p>
+    <w:p>
+      <w:r>
+        <w:t xml:space="preserve">            border-radius: </w:t>
+      </w:r>
+      <w:proofErr w:type="gramStart"/>
+      <w:r>
+        <w:t>20px;</w:t>
+      </w:r>
+      <w:proofErr w:type="gramEnd"/>
+    </w:p>
+    <w:p>
+      <w:r>
+        <w:t xml:space="preserve">            padding: </w:t>
+      </w:r>
+      <w:proofErr w:type="gramStart"/>
+      <w:r>
+        <w:t>20px;</w:t>
+      </w:r>
+      <w:proofErr w:type="gramEnd"/>
+    </w:p>
+    <w:p>
+      <w:r>
+        <w:t xml:space="preserve">            text-align: </w:t>
+      </w:r>
+      <w:proofErr w:type="spellStart"/>
+      <w:proofErr w:type="gramStart"/>
+      <w:r>
+        <w:t>center</w:t>
+      </w:r>
+      <w:proofErr w:type="spellEnd"/>
+      <w:r>
+        <w:t>;</w:t>
+      </w:r>
+      <w:proofErr w:type="gramEnd"/>
+    </w:p>
+    <w:p>
+      <w:r>
+        <w:t xml:space="preserve">            box-shadow: 0 4px 15px </w:t>
+      </w:r>
+      <w:proofErr w:type="spellStart"/>
+      <w:proofErr w:type="gramStart"/>
+      <w:r>
+        <w:t>rgba</w:t>
+      </w:r>
+      <w:proofErr w:type="spellEnd"/>
+      <w:r>
+        <w:t>(</w:t>
+      </w:r>
+      <w:proofErr w:type="gramEnd"/>
+      <w:r>
+        <w:t>0,0,0,0.05</w:t>
+      </w:r>
+      <w:proofErr w:type="gramStart"/>
+      <w:r>
+        <w:t>);</w:t>
+      </w:r>
+      <w:proofErr w:type="gramEnd"/>
+    </w:p>
+    <w:p>
+      <w:r>
+        <w:t xml:space="preserve">            margin-bottom: </w:t>
+      </w:r>
+      <w:proofErr w:type="gramStart"/>
+      <w:r>
+        <w:t>20px;</w:t>
+      </w:r>
+      <w:proofErr w:type="gramEnd"/>
     </w:p>
     <w:p>
       <w:r>
@@ -505,18 +893,41 @@
     <w:p>
       <w:r>
         <w:lastRenderedPageBreak/>
-        <w:t xml:space="preserve">            font-size: 32px;</w:t>
-      </w:r>
-    </w:p>
-    <w:p>
-      <w:r>
-        <w:t xml:space="preserve">            color: #333;</w:t>
-      </w:r>
-    </w:p>
-    <w:p>
-      <w:r>
-        <w:t xml:space="preserve">            margin-bottom: 15px;</w:t>
-      </w:r>
+        <w:t xml:space="preserve">            font-size: </w:t>
+      </w:r>
+      <w:proofErr w:type="gramStart"/>
+      <w:r>
+        <w:t>32px;</w:t>
+      </w:r>
+      <w:proofErr w:type="gramEnd"/>
+    </w:p>
+    <w:p>
+      <w:r>
+        <w:t xml:space="preserve">            </w:t>
+      </w:r>
+      <w:proofErr w:type="spellStart"/>
+      <w:r>
+        <w:t>color</w:t>
+      </w:r>
+      <w:proofErr w:type="spellEnd"/>
+      <w:r>
+        <w:t xml:space="preserve">: </w:t>
+      </w:r>
+      <w:proofErr w:type="gramStart"/>
+      <w:r>
+        <w:t>#333;</w:t>
+      </w:r>
+      <w:proofErr w:type="gramEnd"/>
+    </w:p>
+    <w:p>
+      <w:r>
+        <w:t xml:space="preserve">            margin-bottom: </w:t>
+      </w:r>
+      <w:proofErr w:type="gramStart"/>
+      <w:r>
+        <w:t>15px;</w:t>
+      </w:r>
+      <w:proofErr w:type="gramEnd"/>
     </w:p>
     <w:p>
       <w:r>
@@ -530,38 +941,78 @@
     </w:p>
     <w:p>
       <w:r>
-        <w:t xml:space="preserve">            font-size: 28px;</w:t>
-      </w:r>
-    </w:p>
-    <w:p>
-      <w:r>
-        <w:t xml:space="preserve">            border: 2px solid #ddd;</w:t>
-      </w:r>
-    </w:p>
-    <w:p>
-      <w:r>
-        <w:t xml:space="preserve">            border-radius: 10px;</w:t>
-      </w:r>
-    </w:p>
-    <w:p>
-      <w:r>
-        <w:t xml:space="preserve">            width: 120px;</w:t>
-      </w:r>
-    </w:p>
-    <w:p>
-      <w:r>
-        <w:t xml:space="preserve">            text-align: center;</w:t>
-      </w:r>
-    </w:p>
-    <w:p>
-      <w:r>
-        <w:t xml:space="preserve">            padding: 5px;</w:t>
-      </w:r>
-    </w:p>
-    <w:p>
-      <w:r>
-        <w:t xml:space="preserve">            outline: none;</w:t>
-      </w:r>
+        <w:t xml:space="preserve">            font-size: </w:t>
+      </w:r>
+      <w:proofErr w:type="gramStart"/>
+      <w:r>
+        <w:t>28px;</w:t>
+      </w:r>
+      <w:proofErr w:type="gramEnd"/>
+    </w:p>
+    <w:p>
+      <w:r>
+        <w:t xml:space="preserve">            border: 2px solid #</w:t>
+      </w:r>
+      <w:proofErr w:type="gramStart"/>
+      <w:r>
+        <w:t>ddd;</w:t>
+      </w:r>
+      <w:proofErr w:type="gramEnd"/>
+    </w:p>
+    <w:p>
+      <w:r>
+        <w:t xml:space="preserve">            border-radius: </w:t>
+      </w:r>
+      <w:proofErr w:type="gramStart"/>
+      <w:r>
+        <w:t>10px;</w:t>
+      </w:r>
+      <w:proofErr w:type="gramEnd"/>
+    </w:p>
+    <w:p>
+      <w:r>
+        <w:t xml:space="preserve">            width: </w:t>
+      </w:r>
+      <w:proofErr w:type="gramStart"/>
+      <w:r>
+        <w:t>120px;</w:t>
+      </w:r>
+      <w:proofErr w:type="gramEnd"/>
+    </w:p>
+    <w:p>
+      <w:r>
+        <w:t xml:space="preserve">            text-align: </w:t>
+      </w:r>
+      <w:proofErr w:type="spellStart"/>
+      <w:proofErr w:type="gramStart"/>
+      <w:r>
+        <w:t>center</w:t>
+      </w:r>
+      <w:proofErr w:type="spellEnd"/>
+      <w:r>
+        <w:t>;</w:t>
+      </w:r>
+      <w:proofErr w:type="gramEnd"/>
+    </w:p>
+    <w:p>
+      <w:r>
+        <w:t xml:space="preserve">            padding: </w:t>
+      </w:r>
+      <w:proofErr w:type="gramStart"/>
+      <w:r>
+        <w:t>5px;</w:t>
+      </w:r>
+      <w:proofErr w:type="gramEnd"/>
+    </w:p>
+    <w:p>
+      <w:r>
+        <w:t xml:space="preserve">            outline: </w:t>
+      </w:r>
+      <w:proofErr w:type="gramStart"/>
+      <w:r>
+        <w:t>none;</w:t>
+      </w:r>
+      <w:proofErr w:type="gramEnd"/>
     </w:p>
     <w:p>
       <w:r>
@@ -570,11 +1021,6 @@
     </w:p>
     <w:p/>
     <w:p>
-      <w:pPr>
-        <w:rPr>
-          <w:rFonts w:hint="eastAsia"/>
-        </w:rPr>
-      </w:pPr>
       <w:r>
         <w:rPr>
           <w:rFonts w:hint="eastAsia"/>
@@ -608,33 +1054,74 @@
     </w:p>
     <w:p>
       <w:r>
-        <w:t xml:space="preserve">        .numpad {</w:t>
-      </w:r>
-    </w:p>
-    <w:p>
-      <w:r>
-        <w:t xml:space="preserve">            display: grid;</w:t>
-      </w:r>
-    </w:p>
-    <w:p>
-      <w:r>
-        <w:t xml:space="preserve">            grid-template-columns: repeat(3, 1fr);</w:t>
-      </w:r>
-    </w:p>
-    <w:p>
-      <w:r>
-        <w:t xml:space="preserve">            gap: 10px;</w:t>
-      </w:r>
-    </w:p>
-    <w:p>
-      <w:r>
-        <w:t xml:space="preserve">            width: 90%;</w:t>
-      </w:r>
-    </w:p>
-    <w:p>
-      <w:r>
-        <w:t xml:space="preserve">            margin-bottom: 20px;</w:t>
-      </w:r>
+        <w:t xml:space="preserve">        </w:t>
+      </w:r>
+      <w:proofErr w:type="gramStart"/>
+      <w:r>
+        <w:t>.numpad</w:t>
+      </w:r>
+      <w:proofErr w:type="gramEnd"/>
+      <w:r>
+        <w:t xml:space="preserve"> {</w:t>
+      </w:r>
+    </w:p>
+    <w:p>
+      <w:r>
+        <w:t xml:space="preserve">            display: </w:t>
+      </w:r>
+      <w:proofErr w:type="gramStart"/>
+      <w:r>
+        <w:t>grid;</w:t>
+      </w:r>
+      <w:proofErr w:type="gramEnd"/>
+    </w:p>
+    <w:p>
+      <w:r>
+        <w:t xml:space="preserve">            grid-template-columns: </w:t>
+      </w:r>
+      <w:proofErr w:type="gramStart"/>
+      <w:r>
+        <w:t>repeat(</w:t>
+      </w:r>
+      <w:proofErr w:type="gramEnd"/>
+      <w:r>
+        <w:t>3, 1fr</w:t>
+      </w:r>
+      <w:proofErr w:type="gramStart"/>
+      <w:r>
+        <w:t>);</w:t>
+      </w:r>
+      <w:proofErr w:type="gramEnd"/>
+    </w:p>
+    <w:p>
+      <w:r>
+        <w:t xml:space="preserve">            gap: </w:t>
+      </w:r>
+      <w:proofErr w:type="gramStart"/>
+      <w:r>
+        <w:t>10px;</w:t>
+      </w:r>
+      <w:proofErr w:type="gramEnd"/>
+    </w:p>
+    <w:p>
+      <w:r>
+        <w:t xml:space="preserve">            width: </w:t>
+      </w:r>
+      <w:proofErr w:type="gramStart"/>
+      <w:r>
+        <w:t>90%;</w:t>
+      </w:r>
+      <w:proofErr w:type="gramEnd"/>
+    </w:p>
+    <w:p>
+      <w:r>
+        <w:t xml:space="preserve">            margin-bottom: </w:t>
+      </w:r>
+      <w:proofErr w:type="gramStart"/>
+      <w:r>
+        <w:t>20px;</w:t>
+      </w:r>
+      <w:proofErr w:type="gramEnd"/>
     </w:p>
     <w:p>
       <w:r>
@@ -643,39 +1130,77 @@
     </w:p>
     <w:p>
       <w:r>
-        <w:t xml:space="preserve">        .numpad button {</w:t>
-      </w:r>
-    </w:p>
-    <w:p>
-      <w:r>
-        <w:t xml:space="preserve">            padding: 15px;</w:t>
-      </w:r>
-    </w:p>
-    <w:p>
-      <w:r>
-        <w:t xml:space="preserve">            font-size: 20px;</w:t>
-      </w:r>
-    </w:p>
-    <w:p>
-      <w:r>
-        <w:t xml:space="preserve">            background: white;</w:t>
-      </w:r>
-    </w:p>
-    <w:p>
-      <w:r>
-        <w:t xml:space="preserve">            border: 1px solid #ddd;</w:t>
-      </w:r>
-    </w:p>
-    <w:p>
-      <w:r>
-        <w:t xml:space="preserve">            border-radius: 10px;</w:t>
-      </w:r>
+        <w:t xml:space="preserve">        </w:t>
+      </w:r>
+      <w:proofErr w:type="gramStart"/>
+      <w:r>
+        <w:t>.numpad</w:t>
+      </w:r>
+      <w:proofErr w:type="gramEnd"/>
+      <w:r>
+        <w:t xml:space="preserve"> button {</w:t>
+      </w:r>
+    </w:p>
+    <w:p>
+      <w:r>
+        <w:t xml:space="preserve">            padding: </w:t>
+      </w:r>
+      <w:proofErr w:type="gramStart"/>
+      <w:r>
+        <w:t>15px;</w:t>
+      </w:r>
+      <w:proofErr w:type="gramEnd"/>
+    </w:p>
+    <w:p>
+      <w:r>
+        <w:t xml:space="preserve">            font-size: </w:t>
+      </w:r>
+      <w:proofErr w:type="gramStart"/>
+      <w:r>
+        <w:t>20px;</w:t>
+      </w:r>
+      <w:proofErr w:type="gramEnd"/>
+    </w:p>
+    <w:p>
+      <w:r>
+        <w:t xml:space="preserve">            background: </w:t>
+      </w:r>
+      <w:proofErr w:type="gramStart"/>
+      <w:r>
+        <w:t>white;</w:t>
+      </w:r>
+      <w:proofErr w:type="gramEnd"/>
+    </w:p>
+    <w:p>
+      <w:r>
+        <w:t xml:space="preserve">            border: 1px solid #</w:t>
+      </w:r>
+      <w:proofErr w:type="gramStart"/>
+      <w:r>
+        <w:t>ddd;</w:t>
+      </w:r>
+      <w:proofErr w:type="gramEnd"/>
+    </w:p>
+    <w:p>
+      <w:r>
+        <w:t xml:space="preserve">            border-radius: </w:t>
+      </w:r>
+      <w:proofErr w:type="gramStart"/>
+      <w:r>
+        <w:t>10px;</w:t>
+      </w:r>
+      <w:proofErr w:type="gramEnd"/>
     </w:p>
     <w:p>
       <w:r>
         <w:lastRenderedPageBreak/>
-        <w:t xml:space="preserve">            active: background: #eee;</w:t>
-      </w:r>
+        <w:t xml:space="preserve">            active: background: #</w:t>
+      </w:r>
+      <w:proofErr w:type="gramStart"/>
+      <w:r>
+        <w:t>eee;</w:t>
+      </w:r>
+      <w:proofErr w:type="gramEnd"/>
     </w:p>
     <w:p>
       <w:r>
@@ -684,28 +1209,88 @@
     </w:p>
     <w:p>
       <w:r>
-        <w:t xml:space="preserve">        .submit-btn {</w:t>
-      </w:r>
-    </w:p>
-    <w:p>
-      <w:r>
-        <w:t xml:space="preserve">            grid-column: span 2;</w:t>
-      </w:r>
-    </w:p>
-    <w:p>
-      <w:r>
-        <w:t xml:space="preserve">            background: var(--primary-color) !important;</w:t>
-      </w:r>
-    </w:p>
-    <w:p>
-      <w:r>
-        <w:t xml:space="preserve">            color: white;</w:t>
-      </w:r>
-    </w:p>
-    <w:p>
-      <w:r>
-        <w:t xml:space="preserve">            font-weight: bold;</w:t>
-      </w:r>
+        <w:t xml:space="preserve">        </w:t>
+      </w:r>
+      <w:proofErr w:type="gramStart"/>
+      <w:r>
+        <w:t>.submit</w:t>
+      </w:r>
+      <w:proofErr w:type="gramEnd"/>
+      <w:r>
+        <w:t>-</w:t>
+      </w:r>
+      <w:proofErr w:type="spellStart"/>
+      <w:r>
+        <w:t>btn</w:t>
+      </w:r>
+      <w:proofErr w:type="spellEnd"/>
+      <w:r>
+        <w:t xml:space="preserve"> {</w:t>
+      </w:r>
+    </w:p>
+    <w:p>
+      <w:r>
+        <w:t xml:space="preserve">            grid-column: span </w:t>
+      </w:r>
+      <w:proofErr w:type="gramStart"/>
+      <w:r>
+        <w:t>2;</w:t>
+      </w:r>
+      <w:proofErr w:type="gramEnd"/>
+    </w:p>
+    <w:p>
+      <w:r>
+        <w:t xml:space="preserve">            background: </w:t>
+      </w:r>
+      <w:proofErr w:type="gramStart"/>
+      <w:r>
+        <w:t>var(</w:t>
+      </w:r>
+      <w:proofErr w:type="gramEnd"/>
+      <w:r>
+        <w:t>--primary-</w:t>
+      </w:r>
+      <w:proofErr w:type="spellStart"/>
+      <w:r>
+        <w:t>color</w:t>
+      </w:r>
+      <w:proofErr w:type="spellEnd"/>
+      <w:proofErr w:type="gramStart"/>
+      <w:r>
+        <w:t>) !important</w:t>
+      </w:r>
+      <w:proofErr w:type="gramEnd"/>
+      <w:r>
+        <w:t>;</w:t>
+      </w:r>
+    </w:p>
+    <w:p>
+      <w:r>
+        <w:t xml:space="preserve">            </w:t>
+      </w:r>
+      <w:proofErr w:type="spellStart"/>
+      <w:r>
+        <w:t>color</w:t>
+      </w:r>
+      <w:proofErr w:type="spellEnd"/>
+      <w:r>
+        <w:t xml:space="preserve">: </w:t>
+      </w:r>
+      <w:proofErr w:type="gramStart"/>
+      <w:r>
+        <w:t>white;</w:t>
+      </w:r>
+      <w:proofErr w:type="gramEnd"/>
+    </w:p>
+    <w:p>
+      <w:r>
+        <w:t xml:space="preserve">            font-weight: </w:t>
+      </w:r>
+      <w:proofErr w:type="gramStart"/>
+      <w:r>
+        <w:t>bold;</w:t>
+      </w:r>
+      <w:proofErr w:type="gramEnd"/>
     </w:p>
     <w:p>
       <w:r>
@@ -714,11 +1299,6 @@
     </w:p>
     <w:p/>
     <w:p>
-      <w:pPr>
-        <w:rPr>
-          <w:rFonts w:hint="eastAsia"/>
-        </w:rPr>
-      </w:pPr>
       <w:r>
         <w:rPr>
           <w:rFonts w:hint="eastAsia"/>
@@ -745,13 +1325,60 @@
     </w:p>
     <w:p>
       <w:r>
-        <w:t xml:space="preserve">            0%, 100% { transform: translateY(0); }</w:t>
-      </w:r>
-    </w:p>
-    <w:p>
-      <w:r>
-        <w:t xml:space="preserve">            50% { transform: translateY(-15px); }</w:t>
-      </w:r>
+        <w:t xml:space="preserve">            0%, 100% </w:t>
+      </w:r>
+      <w:proofErr w:type="gramStart"/>
+      <w:r>
+        <w:t>{ transform</w:t>
+      </w:r>
+      <w:proofErr w:type="gramEnd"/>
+      <w:r>
+        <w:t xml:space="preserve">: </w:t>
+      </w:r>
+      <w:proofErr w:type="spellStart"/>
+      <w:proofErr w:type="gramStart"/>
+      <w:r>
+        <w:t>translateY</w:t>
+      </w:r>
+      <w:proofErr w:type="spellEnd"/>
+      <w:r>
+        <w:t>(</w:t>
+      </w:r>
+      <w:proofErr w:type="gramEnd"/>
+      <w:r>
+        <w:t>0)</w:t>
+      </w:r>
+      <w:proofErr w:type="gramStart"/>
+      <w:r>
+        <w:t>; }</w:t>
+      </w:r>
+      <w:proofErr w:type="gramEnd"/>
+    </w:p>
+    <w:p>
+      <w:r>
+        <w:t xml:space="preserve">            50% </w:t>
+      </w:r>
+      <w:proofErr w:type="gramStart"/>
+      <w:r>
+        <w:t>{ transform</w:t>
+      </w:r>
+      <w:proofErr w:type="gramEnd"/>
+      <w:r>
+        <w:t xml:space="preserve">: </w:t>
+      </w:r>
+      <w:proofErr w:type="spellStart"/>
+      <w:r>
+        <w:t>translateY</w:t>
+      </w:r>
+      <w:proofErr w:type="spellEnd"/>
+      <w:r>
+        <w:t>(-15px)</w:t>
+      </w:r>
+      <w:proofErr w:type="gramStart"/>
+      <w:r>
+        <w:t>; }</w:t>
+      </w:r>
+      <w:proofErr w:type="gramEnd"/>
     </w:p>
     <w:p>
       <w:r>
@@ -760,8 +1387,29 @@
     </w:p>
     <w:p>
       <w:r>
-        <w:t xml:space="preserve">        .correct { animation: success-flash 0.5s; }</w:t>
-      </w:r>
+        <w:t xml:space="preserve">        </w:t>
+      </w:r>
+      <w:proofErr w:type="gramStart"/>
+      <w:r>
+        <w:t>.correct</w:t>
+      </w:r>
+      <w:proofErr w:type="gramEnd"/>
+      <w:r>
+        <w:t xml:space="preserve"> </w:t>
+      </w:r>
+      <w:proofErr w:type="gramStart"/>
+      <w:r>
+        <w:t>{ animation</w:t>
+      </w:r>
+      <w:proofErr w:type="gramEnd"/>
+      <w:r>
+        <w:t>: success-flash 0.5s</w:t>
+      </w:r>
+      <w:proofErr w:type="gramStart"/>
+      <w:r>
+        <w:t>; }</w:t>
+      </w:r>
+      <w:proofErr w:type="gramEnd"/>
     </w:p>
     <w:p>
       <w:r>
@@ -770,13 +1418,71 @@
     </w:p>
     <w:p>
       <w:r>
-        <w:t xml:space="preserve">            0% { background-color: #c8e6c9; }</w:t>
-      </w:r>
-    </w:p>
-    <w:p>
-      <w:r>
-        <w:t xml:space="preserve">            100% { background-color: var(--bg-color); }</w:t>
-      </w:r>
+        <w:t xml:space="preserve">            0% </w:t>
+      </w:r>
+      <w:proofErr w:type="gramStart"/>
+      <w:r>
+        <w:t>{ background</w:t>
+      </w:r>
+      <w:proofErr w:type="gramEnd"/>
+      <w:r>
+        <w:t>-</w:t>
+      </w:r>
+      <w:proofErr w:type="spellStart"/>
+      <w:r>
+        <w:t>color</w:t>
+      </w:r>
+      <w:proofErr w:type="spellEnd"/>
+      <w:r>
+        <w:t>: #c8e6c9</w:t>
+      </w:r>
+      <w:proofErr w:type="gramStart"/>
+      <w:r>
+        <w:t>; }</w:t>
+      </w:r>
+      <w:proofErr w:type="gramEnd"/>
+    </w:p>
+    <w:p>
+      <w:r>
+        <w:t xml:space="preserve">            100% </w:t>
+      </w:r>
+      <w:proofErr w:type="gramStart"/>
+      <w:r>
+        <w:t>{ background</w:t>
+      </w:r>
+      <w:proofErr w:type="gramEnd"/>
+      <w:r>
+        <w:t>-</w:t>
+      </w:r>
+      <w:proofErr w:type="spellStart"/>
+      <w:r>
+        <w:t>color</w:t>
+      </w:r>
+      <w:proofErr w:type="spellEnd"/>
+      <w:r>
+        <w:t xml:space="preserve">: </w:t>
+      </w:r>
+      <w:proofErr w:type="gramStart"/>
+      <w:r>
+        <w:t>var(</w:t>
+      </w:r>
+      <w:proofErr w:type="gramEnd"/>
+      <w:r>
+        <w:t>--</w:t>
+      </w:r>
+      <w:proofErr w:type="spellStart"/>
+      <w:r>
+        <w:t>bg-color</w:t>
+      </w:r>
+      <w:proofErr w:type="spellEnd"/>
+      <w:r>
+        <w:t>)</w:t>
+      </w:r>
+      <w:proofErr w:type="gramStart"/>
+      <w:r>
+        <w:t>; }</w:t>
+      </w:r>
+      <w:proofErr w:type="gramEnd"/>
     </w:p>
     <w:p>
       <w:r>
@@ -805,11 +1511,6 @@
       </w:r>
     </w:p>
     <w:p>
-      <w:pPr>
-        <w:rPr>
-          <w:rFonts w:hint="eastAsia"/>
-        </w:rPr>
-      </w:pPr>
       <w:r>
         <w:rPr>
           <w:rFonts w:hint="eastAsia"/>
@@ -826,15 +1527,24 @@
         <w:rPr>
           <w:rFonts w:hint="eastAsia"/>
         </w:rPr>
-        <w:t>: &lt;span id="level-val"&gt;0&lt;/span&gt;&lt;/span&gt;</w:t>
-      </w:r>
-    </w:p>
-    <w:p>
-      <w:pPr>
-        <w:rPr>
-          <w:rFonts w:hint="eastAsia"/>
-        </w:rPr>
-      </w:pPr>
+        <w:t>: &lt;span id="level-</w:t>
+      </w:r>
+      <w:proofErr w:type="spellStart"/>
+      <w:r>
+        <w:rPr>
+          <w:rFonts w:hint="eastAsia"/>
+        </w:rPr>
+        <w:t>val</w:t>
+      </w:r>
+      <w:proofErr w:type="spellEnd"/>
+      <w:r>
+        <w:rPr>
+          <w:rFonts w:hint="eastAsia"/>
+        </w:rPr>
+        <w:t>"&gt;0&lt;/span&gt;&lt;/span&gt;</w:t>
+      </w:r>
+    </w:p>
+    <w:p>
       <w:r>
         <w:rPr>
           <w:rFonts w:hint="eastAsia"/>
@@ -851,15 +1561,24 @@
         <w:rPr>
           <w:rFonts w:hint="eastAsia"/>
         </w:rPr>
-        <w:t>: &lt;span id="xp-val"&gt;0&lt;/span&gt;&lt;/span&gt;</w:t>
-      </w:r>
-    </w:p>
-    <w:p>
-      <w:pPr>
-        <w:rPr>
-          <w:rFonts w:hint="eastAsia"/>
-        </w:rPr>
-      </w:pPr>
+        <w:t>: &lt;span id="</w:t>
+      </w:r>
+      <w:proofErr w:type="spellStart"/>
+      <w:r>
+        <w:rPr>
+          <w:rFonts w:hint="eastAsia"/>
+        </w:rPr>
+        <w:t>xp-val</w:t>
+      </w:r>
+      <w:proofErr w:type="spellEnd"/>
+      <w:r>
+        <w:rPr>
+          <w:rFonts w:hint="eastAsia"/>
+        </w:rPr>
+        <w:t>"&gt;0&lt;/span&gt;&lt;/span&gt;</w:t>
+      </w:r>
+    </w:p>
+    <w:p>
       <w:r>
         <w:rPr>
           <w:rFonts w:hint="eastAsia"/>
@@ -888,7 +1607,21 @@
         <w:rPr>
           <w:rFonts w:hint="eastAsia"/>
         </w:rPr>
-        <w:t>&lt;span id="combo-val"&gt;0&lt;/span&gt;&lt;/span&gt;</w:t>
+        <w:t>&lt;span id="combo-</w:t>
+      </w:r>
+      <w:proofErr w:type="spellStart"/>
+      <w:r>
+        <w:rPr>
+          <w:rFonts w:hint="eastAsia"/>
+        </w:rPr>
+        <w:t>val</w:t>
+      </w:r>
+      <w:proofErr w:type="spellEnd"/>
+      <w:r>
+        <w:rPr>
+          <w:rFonts w:hint="eastAsia"/>
+        </w:rPr>
+        <w:t>"&gt;0&lt;/span&gt;&lt;/span&gt;</w:t>
       </w:r>
     </w:p>
     <w:p>
@@ -917,11 +1650,6 @@
       </w:r>
     </w:p>
     <w:p>
-      <w:pPr>
-        <w:rPr>
-          <w:rFonts w:hint="eastAsia"/>
-        </w:rPr>
-      </w:pPr>
       <w:r>
         <w:rPr>
           <w:rFonts w:hint="eastAsia"/>
@@ -969,12 +1697,28 @@
     </w:p>
     <w:p>
       <w:r>
-        <w:t xml:space="preserve">        &lt;div id="question-text"&gt;1 + 1 = ?&lt;/div&gt;</w:t>
-      </w:r>
-    </w:p>
-    <w:p>
-      <w:r>
-        <w:t xml:space="preserve">        &lt;input type="number" id="user-input" readonly placeholder="?"&gt;</w:t>
+        <w:t xml:space="preserve">        &lt;div id="question-text"&gt;1 + 1 </w:t>
+      </w:r>
+      <w:proofErr w:type="gramStart"/>
+      <w:r>
+        <w:t>= ?</w:t>
+      </w:r>
+      <w:proofErr w:type="gramEnd"/>
+      <w:r>
+        <w:t>&lt;/div&gt;</w:t>
+      </w:r>
+    </w:p>
+    <w:p>
+      <w:r>
+        <w:t xml:space="preserve">        &lt;input type="number" id="user-input" </w:t>
+      </w:r>
+      <w:proofErr w:type="spellStart"/>
+      <w:r>
+        <w:t>readonly</w:t>
+      </w:r>
+      <w:proofErr w:type="spellEnd"/>
+      <w:r>
+        <w:t xml:space="preserve"> placeholder="?"&gt;</w:t>
       </w:r>
     </w:p>
     <w:p>
@@ -990,70 +1734,181 @@
     </w:p>
     <w:p>
       <w:r>
-        <w:t xml:space="preserve">        &lt;button onclick="pressNum(1)"&gt;1&lt;/button&gt;</w:t>
-      </w:r>
-    </w:p>
-    <w:p>
-      <w:r>
-        <w:t xml:space="preserve">        &lt;button onclick="pressNum(2)"&gt;2&lt;/button&gt;</w:t>
-      </w:r>
-    </w:p>
-    <w:p>
-      <w:r>
-        <w:t xml:space="preserve">        &lt;button onclick="pressNum(3)"&gt;3&lt;/button&gt;</w:t>
-      </w:r>
-    </w:p>
-    <w:p>
-      <w:r>
-        <w:t xml:space="preserve">        &lt;button onclick="pressNum(4)"&gt;4&lt;/button&gt;</w:t>
-      </w:r>
-    </w:p>
-    <w:p>
-      <w:r>
-        <w:t xml:space="preserve">        &lt;button onclick="pressNum(5)"&gt;5&lt;/button&gt;</w:t>
-      </w:r>
-    </w:p>
-    <w:p>
-      <w:r>
-        <w:t xml:space="preserve">        &lt;button onclick="pressNum(6)"&gt;6&lt;/button&gt;</w:t>
-      </w:r>
-    </w:p>
-    <w:p>
-      <w:r>
-        <w:t xml:space="preserve">        &lt;button onclick="pressNum(7)"&gt;7&lt;/button&gt;</w:t>
-      </w:r>
-    </w:p>
-    <w:p>
-      <w:r>
-        <w:t xml:space="preserve">        &lt;button onclick="pressNum(8)"&gt;8&lt;/button&gt;</w:t>
-      </w:r>
-    </w:p>
-    <w:p>
-      <w:r>
-        <w:t xml:space="preserve">        &lt;button onclick="pressNum(9)"&gt;9&lt;/button&gt;</w:t>
-      </w:r>
-    </w:p>
-    <w:p>
-      <w:r>
-        <w:t xml:space="preserve">        &lt;button onclick="pressNum(0)"&gt;0&lt;/button&gt;</w:t>
-      </w:r>
-    </w:p>
-    <w:p>
-      <w:r>
-        <w:t xml:space="preserve">        &lt;button onclick="clearInput()"&gt;C&lt;/button&gt;</w:t>
-      </w:r>
-    </w:p>
-    <w:p>
-      <w:pPr>
-        <w:rPr>
-          <w:rFonts w:hint="eastAsia"/>
-        </w:rPr>
-      </w:pPr>
-      <w:r>
-        <w:rPr>
-          <w:rFonts w:hint="eastAsia"/>
-        </w:rPr>
-        <w:t xml:space="preserve">        &lt;button class="submit-btn" onclick="checkAnswer()"&gt;</w:t>
+        <w:t xml:space="preserve">        &lt;button onclick="</w:t>
+      </w:r>
+      <w:proofErr w:type="spellStart"/>
+      <w:r>
+        <w:t>pressNum</w:t>
+      </w:r>
+      <w:proofErr w:type="spellEnd"/>
+      <w:r>
+        <w:t>(1)"&gt;1&lt;/button&gt;</w:t>
+      </w:r>
+    </w:p>
+    <w:p>
+      <w:r>
+        <w:t xml:space="preserve">        &lt;button onclick="</w:t>
+      </w:r>
+      <w:proofErr w:type="spellStart"/>
+      <w:r>
+        <w:t>pressNum</w:t>
+      </w:r>
+      <w:proofErr w:type="spellEnd"/>
+      <w:r>
+        <w:t>(2)"&gt;2&lt;/button&gt;</w:t>
+      </w:r>
+    </w:p>
+    <w:p>
+      <w:r>
+        <w:t xml:space="preserve">        &lt;button onclick="</w:t>
+      </w:r>
+      <w:proofErr w:type="spellStart"/>
+      <w:r>
+        <w:t>pressNum</w:t>
+      </w:r>
+      <w:proofErr w:type="spellEnd"/>
+      <w:r>
+        <w:t>(3)"&gt;3&lt;/button&gt;</w:t>
+      </w:r>
+    </w:p>
+    <w:p>
+      <w:r>
+        <w:t xml:space="preserve">        &lt;button onclick="</w:t>
+      </w:r>
+      <w:proofErr w:type="spellStart"/>
+      <w:r>
+        <w:t>pressNum</w:t>
+      </w:r>
+      <w:proofErr w:type="spellEnd"/>
+      <w:r>
+        <w:t>(4)"&gt;4&lt;/button&gt;</w:t>
+      </w:r>
+    </w:p>
+    <w:p>
+      <w:r>
+        <w:t xml:space="preserve">        &lt;button onclick="</w:t>
+      </w:r>
+      <w:proofErr w:type="spellStart"/>
+      <w:r>
+        <w:t>pressNum</w:t>
+      </w:r>
+      <w:proofErr w:type="spellEnd"/>
+      <w:r>
+        <w:t>(5)"&gt;5&lt;/button&gt;</w:t>
+      </w:r>
+    </w:p>
+    <w:p>
+      <w:r>
+        <w:t xml:space="preserve">        &lt;button onclick="</w:t>
+      </w:r>
+      <w:proofErr w:type="spellStart"/>
+      <w:r>
+        <w:t>pressNum</w:t>
+      </w:r>
+      <w:proofErr w:type="spellEnd"/>
+      <w:r>
+        <w:t>(6)"&gt;6&lt;/button&gt;</w:t>
+      </w:r>
+    </w:p>
+    <w:p>
+      <w:r>
+        <w:t xml:space="preserve">        &lt;button onclick="</w:t>
+      </w:r>
+      <w:proofErr w:type="spellStart"/>
+      <w:r>
+        <w:t>pressNum</w:t>
+      </w:r>
+      <w:proofErr w:type="spellEnd"/>
+      <w:r>
+        <w:t>(7)"&gt;7&lt;/button&gt;</w:t>
+      </w:r>
+    </w:p>
+    <w:p>
+      <w:r>
+        <w:t xml:space="preserve">        &lt;button onclick="</w:t>
+      </w:r>
+      <w:proofErr w:type="spellStart"/>
+      <w:r>
+        <w:t>pressNum</w:t>
+      </w:r>
+      <w:proofErr w:type="spellEnd"/>
+      <w:r>
+        <w:t>(8)"&gt;8&lt;/button&gt;</w:t>
+      </w:r>
+    </w:p>
+    <w:p>
+      <w:r>
+        <w:t xml:space="preserve">        &lt;button onclick="</w:t>
+      </w:r>
+      <w:proofErr w:type="spellStart"/>
+      <w:r>
+        <w:t>pressNum</w:t>
+      </w:r>
+      <w:proofErr w:type="spellEnd"/>
+      <w:r>
+        <w:t>(9)"&gt;9&lt;/button&gt;</w:t>
+      </w:r>
+    </w:p>
+    <w:p>
+      <w:r>
+        <w:t xml:space="preserve">        &lt;button onclick="</w:t>
+      </w:r>
+      <w:proofErr w:type="spellStart"/>
+      <w:r>
+        <w:t>pressNum</w:t>
+      </w:r>
+      <w:proofErr w:type="spellEnd"/>
+      <w:r>
+        <w:t>(0)"&gt;0&lt;/button&gt;</w:t>
+      </w:r>
+    </w:p>
+    <w:p>
+      <w:r>
+        <w:t xml:space="preserve">        &lt;button onclick="</w:t>
+      </w:r>
+      <w:proofErr w:type="spellStart"/>
+      <w:r>
+        <w:t>clearInput</w:t>
+      </w:r>
+      <w:proofErr w:type="spellEnd"/>
+      <w:r>
+        <w:t>()"&gt;C&lt;/button&gt;</w:t>
+      </w:r>
+    </w:p>
+    <w:p>
+      <w:r>
+        <w:rPr>
+          <w:rFonts w:hint="eastAsia"/>
+        </w:rPr>
+        <w:t xml:space="preserve">        &lt;button class="submit-</w:t>
+      </w:r>
+      <w:proofErr w:type="spellStart"/>
+      <w:r>
+        <w:rPr>
+          <w:rFonts w:hint="eastAsia"/>
+        </w:rPr>
+        <w:t>btn</w:t>
+      </w:r>
+      <w:proofErr w:type="spellEnd"/>
+      <w:r>
+        <w:rPr>
+          <w:rFonts w:hint="eastAsia"/>
+        </w:rPr>
+        <w:t>" onclick="</w:t>
+      </w:r>
+      <w:proofErr w:type="spellStart"/>
+      <w:r>
+        <w:rPr>
+          <w:rFonts w:hint="eastAsia"/>
+        </w:rPr>
+        <w:t>checkAnswer</w:t>
+      </w:r>
+      <w:proofErr w:type="spellEnd"/>
+      <w:r>
+        <w:rPr>
+          <w:rFonts w:hint="eastAsia"/>
+        </w:rPr>
+        <w:t>()"&gt;</w:t>
       </w:r>
       <w:r>
         <w:rPr>
@@ -1080,11 +1935,6 @@
       </w:r>
     </w:p>
     <w:p>
-      <w:pPr>
-        <w:rPr>
-          <w:rFonts w:hint="eastAsia"/>
-        </w:rPr>
-      </w:pPr>
       <w:r>
         <w:rPr>
           <w:rFonts w:hint="eastAsia"/>
@@ -1100,20 +1950,37 @@
     </w:p>
     <w:p>
       <w:r>
-        <w:t xml:space="preserve">        const stages = [</w:t>
-      </w:r>
-    </w:p>
-    <w:p>
-      <w:pPr>
-        <w:rPr>
-          <w:rFonts w:hint="eastAsia"/>
-        </w:rPr>
-      </w:pPr>
-      <w:r>
-        <w:rPr>
-          <w:rFonts w:hint="eastAsia"/>
-        </w:rPr>
-        <w:t xml:space="preserve">            { threshold: 0, name: "</w:t>
+        <w:t xml:space="preserve">        </w:t>
+      </w:r>
+      <w:proofErr w:type="spellStart"/>
+      <w:r>
+        <w:t>const</w:t>
+      </w:r>
+      <w:proofErr w:type="spellEnd"/>
+      <w:r>
+        <w:t xml:space="preserve"> stages = [</w:t>
+      </w:r>
+    </w:p>
+    <w:p>
+      <w:r>
+        <w:rPr>
+          <w:rFonts w:hint="eastAsia"/>
+        </w:rPr>
+        <w:t xml:space="preserve">            </w:t>
+      </w:r>
+      <w:proofErr w:type="gramStart"/>
+      <w:r>
+        <w:rPr>
+          <w:rFonts w:hint="eastAsia"/>
+        </w:rPr>
+        <w:t>{ threshold</w:t>
+      </w:r>
+      <w:proofErr w:type="gramEnd"/>
+      <w:r>
+        <w:rPr>
+          <w:rFonts w:hint="eastAsia"/>
+        </w:rPr>
+        <w:t>: 0, name: "</w:t>
       </w:r>
       <w:r>
         <w:rPr>
@@ -1133,24 +2000,41 @@
         </w:rPr>
         <w:t>🥚</w:t>
       </w:r>
-      <w:r>
-        <w:rPr>
-          <w:rFonts w:hint="eastAsia"/>
-        </w:rPr>
-        <w:t>" },</w:t>
-      </w:r>
-    </w:p>
-    <w:p>
-      <w:pPr>
-        <w:rPr>
-          <w:rFonts w:hint="eastAsia"/>
-        </w:rPr>
-      </w:pPr>
-      <w:r>
-        <w:rPr>
-          <w:rFonts w:hint="eastAsia"/>
-        </w:rPr>
-        <w:t xml:space="preserve">            { threshold: 100, name: "</w:t>
+      <w:proofErr w:type="gramStart"/>
+      <w:r>
+        <w:rPr>
+          <w:rFonts w:hint="eastAsia"/>
+        </w:rPr>
+        <w:t>" }</w:t>
+      </w:r>
+      <w:proofErr w:type="gramEnd"/>
+      <w:r>
+        <w:rPr>
+          <w:rFonts w:hint="eastAsia"/>
+        </w:rPr>
+        <w:t>,</w:t>
+      </w:r>
+    </w:p>
+    <w:p>
+      <w:r>
+        <w:rPr>
+          <w:rFonts w:hint="eastAsia"/>
+        </w:rPr>
+        <w:t xml:space="preserve">            </w:t>
+      </w:r>
+      <w:proofErr w:type="gramStart"/>
+      <w:r>
+        <w:rPr>
+          <w:rFonts w:hint="eastAsia"/>
+        </w:rPr>
+        <w:t>{ threshold</w:t>
+      </w:r>
+      <w:proofErr w:type="gramEnd"/>
+      <w:r>
+        <w:rPr>
+          <w:rFonts w:hint="eastAsia"/>
+        </w:rPr>
+        <w:t>: 100, name: "</w:t>
       </w:r>
       <w:r>
         <w:rPr>
@@ -1170,24 +2054,41 @@
         </w:rPr>
         <w:t>🐣</w:t>
       </w:r>
-      <w:r>
-        <w:rPr>
-          <w:rFonts w:hint="eastAsia"/>
-        </w:rPr>
-        <w:t>" },</w:t>
-      </w:r>
-    </w:p>
-    <w:p>
-      <w:pPr>
-        <w:rPr>
-          <w:rFonts w:hint="eastAsia"/>
-        </w:rPr>
-      </w:pPr>
-      <w:r>
-        <w:rPr>
-          <w:rFonts w:hint="eastAsia"/>
-        </w:rPr>
-        <w:t xml:space="preserve">            { threshold: 300, name: "</w:t>
+      <w:proofErr w:type="gramStart"/>
+      <w:r>
+        <w:rPr>
+          <w:rFonts w:hint="eastAsia"/>
+        </w:rPr>
+        <w:t>" }</w:t>
+      </w:r>
+      <w:proofErr w:type="gramEnd"/>
+      <w:r>
+        <w:rPr>
+          <w:rFonts w:hint="eastAsia"/>
+        </w:rPr>
+        <w:t>,</w:t>
+      </w:r>
+    </w:p>
+    <w:p>
+      <w:r>
+        <w:rPr>
+          <w:rFonts w:hint="eastAsia"/>
+        </w:rPr>
+        <w:t xml:space="preserve">            </w:t>
+      </w:r>
+      <w:proofErr w:type="gramStart"/>
+      <w:r>
+        <w:rPr>
+          <w:rFonts w:hint="eastAsia"/>
+        </w:rPr>
+        <w:t>{ threshold</w:t>
+      </w:r>
+      <w:proofErr w:type="gramEnd"/>
+      <w:r>
+        <w:rPr>
+          <w:rFonts w:hint="eastAsia"/>
+        </w:rPr>
+        <w:t>: 300, name: "</w:t>
       </w:r>
       <w:r>
         <w:rPr>
@@ -1207,24 +2108,41 @@
         </w:rPr>
         <w:t>🐥</w:t>
       </w:r>
-      <w:r>
-        <w:rPr>
-          <w:rFonts w:hint="eastAsia"/>
-        </w:rPr>
-        <w:t>" },</w:t>
-      </w:r>
-    </w:p>
-    <w:p>
-      <w:pPr>
-        <w:rPr>
-          <w:rFonts w:hint="eastAsia"/>
-        </w:rPr>
-      </w:pPr>
-      <w:r>
-        <w:rPr>
-          <w:rFonts w:hint="eastAsia"/>
-        </w:rPr>
-        <w:t xml:space="preserve">            { threshold: 800, name: "</w:t>
+      <w:proofErr w:type="gramStart"/>
+      <w:r>
+        <w:rPr>
+          <w:rFonts w:hint="eastAsia"/>
+        </w:rPr>
+        <w:t>" }</w:t>
+      </w:r>
+      <w:proofErr w:type="gramEnd"/>
+      <w:r>
+        <w:rPr>
+          <w:rFonts w:hint="eastAsia"/>
+        </w:rPr>
+        <w:t>,</w:t>
+      </w:r>
+    </w:p>
+    <w:p>
+      <w:r>
+        <w:rPr>
+          <w:rFonts w:hint="eastAsia"/>
+        </w:rPr>
+        <w:t xml:space="preserve">            </w:t>
+      </w:r>
+      <w:proofErr w:type="gramStart"/>
+      <w:r>
+        <w:rPr>
+          <w:rFonts w:hint="eastAsia"/>
+        </w:rPr>
+        <w:t>{ threshold</w:t>
+      </w:r>
+      <w:proofErr w:type="gramEnd"/>
+      <w:r>
+        <w:rPr>
+          <w:rFonts w:hint="eastAsia"/>
+        </w:rPr>
+        <w:t>: 800, name: "</w:t>
       </w:r>
       <w:r>
         <w:rPr>
@@ -1244,24 +2162,41 @@
         </w:rPr>
         <w:t>🦅</w:t>
       </w:r>
-      <w:r>
-        <w:rPr>
-          <w:rFonts w:hint="eastAsia"/>
-        </w:rPr>
-        <w:t>" },</w:t>
-      </w:r>
-    </w:p>
-    <w:p>
-      <w:pPr>
-        <w:rPr>
-          <w:rFonts w:hint="eastAsia"/>
-        </w:rPr>
-      </w:pPr>
-      <w:r>
-        <w:rPr>
-          <w:rFonts w:hint="eastAsia"/>
-        </w:rPr>
-        <w:t xml:space="preserve">            { threshold: 2000, name: "</w:t>
+      <w:proofErr w:type="gramStart"/>
+      <w:r>
+        <w:rPr>
+          <w:rFonts w:hint="eastAsia"/>
+        </w:rPr>
+        <w:t>" }</w:t>
+      </w:r>
+      <w:proofErr w:type="gramEnd"/>
+      <w:r>
+        <w:rPr>
+          <w:rFonts w:hint="eastAsia"/>
+        </w:rPr>
+        <w:t>,</w:t>
+      </w:r>
+    </w:p>
+    <w:p>
+      <w:r>
+        <w:rPr>
+          <w:rFonts w:hint="eastAsia"/>
+        </w:rPr>
+        <w:t xml:space="preserve">            </w:t>
+      </w:r>
+      <w:proofErr w:type="gramStart"/>
+      <w:r>
+        <w:rPr>
+          <w:rFonts w:hint="eastAsia"/>
+        </w:rPr>
+        <w:t>{ threshold</w:t>
+      </w:r>
+      <w:proofErr w:type="gramEnd"/>
+      <w:r>
+        <w:rPr>
+          <w:rFonts w:hint="eastAsia"/>
+        </w:rPr>
+        <w:t>: 2000, name: "</w:t>
       </w:r>
       <w:r>
         <w:rPr>
@@ -1281,27 +2216,66 @@
         </w:rPr>
         <w:t>🐲</w:t>
       </w:r>
+      <w:proofErr w:type="gramStart"/>
       <w:r>
         <w:rPr>
           <w:rFonts w:hint="eastAsia"/>
         </w:rPr>
         <w:t>" }</w:t>
       </w:r>
-    </w:p>
-    <w:p>
-      <w:r>
-        <w:t xml:space="preserve">        ];</w:t>
-      </w:r>
+      <w:proofErr w:type="gramEnd"/>
+    </w:p>
+    <w:p>
+      <w:r>
+        <w:t xml:space="preserve">        </w:t>
+      </w:r>
+      <w:proofErr w:type="gramStart"/>
+      <w:r>
+        <w:t>];</w:t>
+      </w:r>
+      <w:proofErr w:type="gramEnd"/>
     </w:p>
     <w:p/>
     <w:p>
       <w:r>
-        <w:t xml:space="preserve">        let state = JSON.parse(localStorage.getItem('math_pet_save')) || {</w:t>
-      </w:r>
-    </w:p>
-    <w:p>
-      <w:r>
-        <w:t xml:space="preserve">            xp: 0,</w:t>
+        <w:t xml:space="preserve">        let state = </w:t>
+      </w:r>
+      <w:proofErr w:type="spellStart"/>
+      <w:r>
+        <w:t>JSON.parse</w:t>
+      </w:r>
+      <w:proofErr w:type="spellEnd"/>
+      <w:r>
+        <w:t>(</w:t>
+      </w:r>
+      <w:proofErr w:type="spellStart"/>
+      <w:r>
+        <w:t>localStorage.getItem</w:t>
+      </w:r>
+      <w:proofErr w:type="spellEnd"/>
+      <w:r>
+        <w:t>('</w:t>
+      </w:r>
+      <w:proofErr w:type="spellStart"/>
+      <w:r>
+        <w:t>math_pet_save</w:t>
+      </w:r>
+      <w:proofErr w:type="spellEnd"/>
+      <w:r>
+        <w:t>')) || {</w:t>
+      </w:r>
+    </w:p>
+    <w:p>
+      <w:r>
+        <w:t xml:space="preserve">            </w:t>
+      </w:r>
+      <w:proofErr w:type="spellStart"/>
+      <w:r>
+        <w:t>xp</w:t>
+      </w:r>
+      <w:proofErr w:type="spellEnd"/>
+      <w:r>
+        <w:t>: 0,</w:t>
       </w:r>
     </w:p>
     <w:p>
@@ -1316,22 +2290,35 @@
     </w:p>
     <w:p>
       <w:r>
-        <w:t xml:space="preserve">        };</w:t>
-      </w:r>
+        <w:t xml:space="preserve">        </w:t>
+      </w:r>
+      <w:proofErr w:type="gramStart"/>
+      <w:r>
+        <w:t>};</w:t>
+      </w:r>
+      <w:proofErr w:type="gramEnd"/>
     </w:p>
     <w:p/>
     <w:p>
       <w:r>
-        <w:t xml:space="preserve">        let currentAnswer = 0;</w:t>
-      </w:r>
+        <w:t xml:space="preserve">        let </w:t>
+      </w:r>
+      <w:proofErr w:type="spellStart"/>
+      <w:r>
+        <w:t>currentAnswer</w:t>
+      </w:r>
+      <w:proofErr w:type="spellEnd"/>
+      <w:r>
+        <w:t xml:space="preserve"> = </w:t>
+      </w:r>
+      <w:proofErr w:type="gramStart"/>
+      <w:r>
+        <w:t>0;</w:t>
+      </w:r>
+      <w:proofErr w:type="gramEnd"/>
     </w:p>
     <w:p/>
     <w:p>
-      <w:pPr>
-        <w:rPr>
-          <w:rFonts w:hint="eastAsia"/>
-        </w:rPr>
-      </w:pPr>
       <w:r>
         <w:rPr>
           <w:rFonts w:hint="eastAsia"/>
@@ -1347,18 +2334,51 @@
     </w:p>
     <w:p>
       <w:r>
-        <w:t xml:space="preserve">        function init() {</w:t>
-      </w:r>
-    </w:p>
-    <w:p>
-      <w:r>
-        <w:t xml:space="preserve">            newQuestion();</w:t>
-      </w:r>
-    </w:p>
-    <w:p>
-      <w:r>
-        <w:t xml:space="preserve">            updateUI();</w:t>
-      </w:r>
+        <w:t xml:space="preserve">        function </w:t>
+      </w:r>
+      <w:proofErr w:type="spellStart"/>
+      <w:proofErr w:type="gramStart"/>
+      <w:r>
+        <w:t>init</w:t>
+      </w:r>
+      <w:proofErr w:type="spellEnd"/>
+      <w:r>
+        <w:t>(</w:t>
+      </w:r>
+      <w:proofErr w:type="gramEnd"/>
+      <w:r>
+        <w:t>) {</w:t>
+      </w:r>
+    </w:p>
+    <w:p>
+      <w:r>
+        <w:t xml:space="preserve">            </w:t>
+      </w:r>
+      <w:proofErr w:type="spellStart"/>
+      <w:proofErr w:type="gramStart"/>
+      <w:r>
+        <w:t>newQuestion</w:t>
+      </w:r>
+      <w:proofErr w:type="spellEnd"/>
+      <w:r>
+        <w:t>();</w:t>
+      </w:r>
+      <w:proofErr w:type="gramEnd"/>
+    </w:p>
+    <w:p>
+      <w:r>
+        <w:t xml:space="preserve">            </w:t>
+      </w:r>
+      <w:proofErr w:type="spellStart"/>
+      <w:proofErr w:type="gramStart"/>
+      <w:r>
+        <w:t>updateUI</w:t>
+      </w:r>
+      <w:proofErr w:type="spellEnd"/>
+      <w:r>
+        <w:t>();</w:t>
+      </w:r>
+      <w:proofErr w:type="gramEnd"/>
     </w:p>
     <w:p>
       <w:r>
@@ -1368,41 +2388,164 @@
     <w:p/>
     <w:p>
       <w:r>
-        <w:t xml:space="preserve">        function newQuestion() {</w:t>
-      </w:r>
-    </w:p>
-    <w:p>
-      <w:r>
-        <w:t xml:space="preserve">            const a = Math.floor(Math.random() * 10) + 1;</w:t>
-      </w:r>
+        <w:t xml:space="preserve">        function </w:t>
+      </w:r>
+      <w:proofErr w:type="spellStart"/>
+      <w:proofErr w:type="gramStart"/>
+      <w:r>
+        <w:t>newQuestion</w:t>
+      </w:r>
+      <w:proofErr w:type="spellEnd"/>
+      <w:r>
+        <w:t>(</w:t>
+      </w:r>
+      <w:proofErr w:type="gramEnd"/>
+      <w:r>
+        <w:t>) {</w:t>
+      </w:r>
+    </w:p>
+    <w:p>
+      <w:r>
+        <w:t xml:space="preserve">            </w:t>
+      </w:r>
+      <w:proofErr w:type="spellStart"/>
+      <w:r>
+        <w:t>const</w:t>
+      </w:r>
+      <w:proofErr w:type="spellEnd"/>
+      <w:r>
+        <w:t xml:space="preserve"> a = </w:t>
+      </w:r>
+      <w:proofErr w:type="spellStart"/>
+      <w:r>
+        <w:t>Math.floor</w:t>
+      </w:r>
+      <w:proofErr w:type="spellEnd"/>
+      <w:r>
+        <w:t>(</w:t>
+      </w:r>
+      <w:proofErr w:type="spellStart"/>
+      <w:r>
+        <w:t>Math.random</w:t>
+      </w:r>
+      <w:proofErr w:type="spellEnd"/>
+      <w:r>
+        <w:t xml:space="preserve">() * 10) + </w:t>
+      </w:r>
+      <w:proofErr w:type="gramStart"/>
+      <w:r>
+        <w:t>1;</w:t>
+      </w:r>
+      <w:proofErr w:type="gramEnd"/>
     </w:p>
     <w:p>
       <w:r>
         <w:lastRenderedPageBreak/>
-        <w:t xml:space="preserve">            const b = Math.floor(Math.random() * 10) + 1;</w:t>
-      </w:r>
-    </w:p>
-    <w:p>
-      <w:r>
-        <w:t xml:space="preserve">            const op = Math.random() &gt; 0.5 ? '+' : '-';</w:t>
-      </w:r>
-    </w:p>
-    <w:p>
-      <w:r>
         <w:t xml:space="preserve">            </w:t>
       </w:r>
-    </w:p>
-    <w:p>
-      <w:pPr>
-        <w:rPr>
-          <w:rFonts w:hint="eastAsia"/>
-        </w:rPr>
-      </w:pPr>
-      <w:r>
-        <w:rPr>
-          <w:rFonts w:hint="eastAsia"/>
-        </w:rPr>
-        <w:t xml:space="preserve">            if(op === '-' &amp;&amp; a &lt; b) { // </w:t>
+      <w:proofErr w:type="spellStart"/>
+      <w:r>
+        <w:t>const</w:t>
+      </w:r>
+      <w:proofErr w:type="spellEnd"/>
+      <w:r>
+        <w:t xml:space="preserve"> b = </w:t>
+      </w:r>
+      <w:proofErr w:type="spellStart"/>
+      <w:r>
+        <w:t>Math.floor</w:t>
+      </w:r>
+      <w:proofErr w:type="spellEnd"/>
+      <w:r>
+        <w:t>(</w:t>
+      </w:r>
+      <w:proofErr w:type="spellStart"/>
+      <w:r>
+        <w:t>Math.random</w:t>
+      </w:r>
+      <w:proofErr w:type="spellEnd"/>
+      <w:r>
+        <w:t xml:space="preserve">() * 10) + </w:t>
+      </w:r>
+      <w:proofErr w:type="gramStart"/>
+      <w:r>
+        <w:t>1;</w:t>
+      </w:r>
+      <w:proofErr w:type="gramEnd"/>
+    </w:p>
+    <w:p>
+      <w:r>
+        <w:t xml:space="preserve">            </w:t>
+      </w:r>
+      <w:proofErr w:type="spellStart"/>
+      <w:r>
+        <w:t>const</w:t>
+      </w:r>
+      <w:proofErr w:type="spellEnd"/>
+      <w:r>
+        <w:t xml:space="preserve"> op = </w:t>
+      </w:r>
+      <w:proofErr w:type="spellStart"/>
+      <w:r>
+        <w:t>Math.random</w:t>
+      </w:r>
+      <w:proofErr w:type="spellEnd"/>
+      <w:r>
+        <w:t xml:space="preserve">() &gt; </w:t>
+      </w:r>
+      <w:proofErr w:type="gramStart"/>
+      <w:r>
+        <w:t>0.5 ?</w:t>
+      </w:r>
+      <w:proofErr w:type="gramEnd"/>
+      <w:r>
+        <w:t xml:space="preserve"> '+' : '-</w:t>
+      </w:r>
+      <w:proofErr w:type="gramStart"/>
+      <w:r>
+        <w:t>';</w:t>
+      </w:r>
+      <w:proofErr w:type="gramEnd"/>
+    </w:p>
+    <w:p>
+      <w:r>
+        <w:t xml:space="preserve">            </w:t>
+      </w:r>
+    </w:p>
+    <w:p>
+      <w:r>
+        <w:rPr>
+          <w:rFonts w:hint="eastAsia"/>
+        </w:rPr>
+        <w:t xml:space="preserve">            </w:t>
+      </w:r>
+      <w:proofErr w:type="gramStart"/>
+      <w:r>
+        <w:rPr>
+          <w:rFonts w:hint="eastAsia"/>
+        </w:rPr>
+        <w:t>if(</w:t>
+      </w:r>
+      <w:proofErr w:type="gramEnd"/>
+      <w:r>
+        <w:rPr>
+          <w:rFonts w:hint="eastAsia"/>
+        </w:rPr>
+        <w:t xml:space="preserve">op === '-' &amp;&amp; a &lt; b) </w:t>
+      </w:r>
+      <w:proofErr w:type="gramStart"/>
+      <w:r>
+        <w:rPr>
+          <w:rFonts w:hint="eastAsia"/>
+        </w:rPr>
+        <w:t>{ /</w:t>
+      </w:r>
+      <w:proofErr w:type="gramEnd"/>
+      <w:r>
+        <w:rPr>
+          <w:rFonts w:hint="eastAsia"/>
+        </w:rPr>
+        <w:t xml:space="preserve">/ </w:t>
       </w:r>
       <w:r>
         <w:rPr>
@@ -1413,13 +2556,54 @@
     </w:p>
     <w:p>
       <w:r>
-        <w:t xml:space="preserve">                currentAnswer = b - a;</w:t>
-      </w:r>
-    </w:p>
-    <w:p>
-      <w:r>
-        <w:t xml:space="preserve">                document.getElementById('question-text').innerText = `${b} - ${a} = ?`;</w:t>
-      </w:r>
+        <w:t xml:space="preserve">                </w:t>
+      </w:r>
+      <w:proofErr w:type="spellStart"/>
+      <w:r>
+        <w:t>currentAnswer</w:t>
+      </w:r>
+      <w:proofErr w:type="spellEnd"/>
+      <w:r>
+        <w:t xml:space="preserve"> = b - </w:t>
+      </w:r>
+      <w:proofErr w:type="gramStart"/>
+      <w:r>
+        <w:t>a;</w:t>
+      </w:r>
+      <w:proofErr w:type="gramEnd"/>
+    </w:p>
+    <w:p>
+      <w:r>
+        <w:t xml:space="preserve">                </w:t>
+      </w:r>
+      <w:proofErr w:type="spellStart"/>
+      <w:proofErr w:type="gramStart"/>
+      <w:r>
+        <w:t>document.getElementById</w:t>
+      </w:r>
+      <w:proofErr w:type="spellEnd"/>
+      <w:proofErr w:type="gramEnd"/>
+      <w:r>
+        <w:t>('question-text'</w:t>
+      </w:r>
+      <w:proofErr w:type="gramStart"/>
+      <w:r>
+        <w:t>).</w:t>
+      </w:r>
+      <w:proofErr w:type="spellStart"/>
+      <w:r>
+        <w:t>innerText</w:t>
+      </w:r>
+      <w:proofErr w:type="spellEnd"/>
+      <w:proofErr w:type="gramEnd"/>
+      <w:r>
+        <w:t xml:space="preserve"> = `${b} - ${a} </w:t>
+      </w:r>
+      <w:proofErr w:type="gramStart"/>
+      <w:r>
+        <w:t>= ?`;</w:t>
+      </w:r>
+      <w:proofErr w:type="gramEnd"/>
     </w:p>
     <w:p>
       <w:r>
@@ -1428,13 +2612,70 @@
     </w:p>
     <w:p>
       <w:r>
-        <w:t xml:space="preserve">                currentAnswer = op === '+' ? a + b : a - b;</w:t>
-      </w:r>
-    </w:p>
-    <w:p>
-      <w:r>
-        <w:t xml:space="preserve">                document.getElementById('question-text').innerText = `${a} ${op} ${b} = ?`;</w:t>
-      </w:r>
+        <w:t xml:space="preserve">                </w:t>
+      </w:r>
+      <w:proofErr w:type="spellStart"/>
+      <w:r>
+        <w:t>currentAnswer</w:t>
+      </w:r>
+      <w:proofErr w:type="spellEnd"/>
+      <w:r>
+        <w:t xml:space="preserve"> = op === '+</w:t>
+      </w:r>
+      <w:proofErr w:type="gramStart"/>
+      <w:r>
+        <w:t>' ?</w:t>
+      </w:r>
+      <w:proofErr w:type="gramEnd"/>
+      <w:r>
+        <w:t xml:space="preserve"> a + </w:t>
+      </w:r>
+      <w:proofErr w:type="gramStart"/>
+      <w:r>
+        <w:t>b :</w:t>
+      </w:r>
+      <w:proofErr w:type="gramEnd"/>
+      <w:r>
+        <w:t xml:space="preserve"> a - </w:t>
+      </w:r>
+      <w:proofErr w:type="gramStart"/>
+      <w:r>
+        <w:t>b;</w:t>
+      </w:r>
+      <w:proofErr w:type="gramEnd"/>
+    </w:p>
+    <w:p>
+      <w:r>
+        <w:t xml:space="preserve">                </w:t>
+      </w:r>
+      <w:proofErr w:type="spellStart"/>
+      <w:proofErr w:type="gramStart"/>
+      <w:r>
+        <w:t>document.getElementById</w:t>
+      </w:r>
+      <w:proofErr w:type="spellEnd"/>
+      <w:proofErr w:type="gramEnd"/>
+      <w:r>
+        <w:t>('question-text'</w:t>
+      </w:r>
+      <w:proofErr w:type="gramStart"/>
+      <w:r>
+        <w:t>).</w:t>
+      </w:r>
+      <w:proofErr w:type="spellStart"/>
+      <w:r>
+        <w:t>innerText</w:t>
+      </w:r>
+      <w:proofErr w:type="spellEnd"/>
+      <w:proofErr w:type="gramEnd"/>
+      <w:r>
+        <w:t xml:space="preserve"> = `${a} ${op} ${b} </w:t>
+      </w:r>
+      <w:proofErr w:type="gramStart"/>
+      <w:r>
+        <w:t>= ?`;</w:t>
+      </w:r>
+      <w:proofErr w:type="gramEnd"/>
     </w:p>
     <w:p>
       <w:r>
@@ -1443,8 +2684,23 @@
     </w:p>
     <w:p>
       <w:r>
-        <w:t xml:space="preserve">            document.getElementById('user-input').value = "";</w:t>
-      </w:r>
+        <w:t xml:space="preserve">            </w:t>
+      </w:r>
+      <w:proofErr w:type="spellStart"/>
+      <w:proofErr w:type="gramStart"/>
+      <w:r>
+        <w:t>document.getElementById</w:t>
+      </w:r>
+      <w:proofErr w:type="spellEnd"/>
+      <w:proofErr w:type="gramEnd"/>
+      <w:r>
+        <w:t>('user-input').value = "</w:t>
+      </w:r>
+      <w:proofErr w:type="gramStart"/>
+      <w:r>
+        <w:t>";</w:t>
+      </w:r>
+      <w:proofErr w:type="gramEnd"/>
     </w:p>
     <w:p>
       <w:r>
@@ -1454,13 +2710,36 @@
     <w:p/>
     <w:p>
       <w:r>
-        <w:t xml:space="preserve">        function pressNum(n) {</w:t>
-      </w:r>
-    </w:p>
-    <w:p>
-      <w:r>
-        <w:t xml:space="preserve">            document.getElementById('user-input').value += n;</w:t>
-      </w:r>
+        <w:t xml:space="preserve">        function </w:t>
+      </w:r>
+      <w:proofErr w:type="spellStart"/>
+      <w:r>
+        <w:t>pressNum</w:t>
+      </w:r>
+      <w:proofErr w:type="spellEnd"/>
+      <w:r>
+        <w:t>(n) {</w:t>
+      </w:r>
+    </w:p>
+    <w:p>
+      <w:r>
+        <w:t xml:space="preserve">            </w:t>
+      </w:r>
+      <w:proofErr w:type="spellStart"/>
+      <w:proofErr w:type="gramStart"/>
+      <w:r>
+        <w:t>document.getElementById</w:t>
+      </w:r>
+      <w:proofErr w:type="spellEnd"/>
+      <w:proofErr w:type="gramEnd"/>
+      <w:r>
+        <w:t xml:space="preserve">('user-input').value += </w:t>
+      </w:r>
+      <w:proofErr w:type="gramStart"/>
+      <w:r>
+        <w:t>n;</w:t>
+      </w:r>
+      <w:proofErr w:type="gramEnd"/>
     </w:p>
     <w:p>
       <w:r>
@@ -1470,13 +2749,41 @@
     <w:p/>
     <w:p>
       <w:r>
-        <w:t xml:space="preserve">        function clearInput() {</w:t>
-      </w:r>
-    </w:p>
-    <w:p>
-      <w:r>
-        <w:t xml:space="preserve">            document.getElementById('user-input').value = "";</w:t>
-      </w:r>
+        <w:t xml:space="preserve">        function </w:t>
+      </w:r>
+      <w:proofErr w:type="spellStart"/>
+      <w:proofErr w:type="gramStart"/>
+      <w:r>
+        <w:t>clearInput</w:t>
+      </w:r>
+      <w:proofErr w:type="spellEnd"/>
+      <w:r>
+        <w:t>(</w:t>
+      </w:r>
+      <w:proofErr w:type="gramEnd"/>
+      <w:r>
+        <w:t>) {</w:t>
+      </w:r>
+    </w:p>
+    <w:p>
+      <w:r>
+        <w:t xml:space="preserve">            </w:t>
+      </w:r>
+      <w:proofErr w:type="spellStart"/>
+      <w:proofErr w:type="gramStart"/>
+      <w:r>
+        <w:t>document.getElementById</w:t>
+      </w:r>
+      <w:proofErr w:type="spellEnd"/>
+      <w:proofErr w:type="gramEnd"/>
+      <w:r>
+        <w:t>('user-input').value = "</w:t>
+      </w:r>
+      <w:proofErr w:type="gramStart"/>
+      <w:r>
+        <w:t>";</w:t>
+      </w:r>
+      <w:proofErr w:type="gramEnd"/>
     </w:p>
     <w:p>
       <w:r>
@@ -1486,25 +2793,93 @@
     <w:p/>
     <w:p>
       <w:r>
-        <w:t xml:space="preserve">        function checkAnswer() {</w:t>
-      </w:r>
-    </w:p>
-    <w:p>
-      <w:r>
-        <w:t xml:space="preserve">            const userAns = parseInt(document.getElementById('user-input').value);</w:t>
-      </w:r>
-    </w:p>
-    <w:p>
-      <w:r>
-        <w:t xml:space="preserve">            if(userAns === currentAnswer) {</w:t>
-      </w:r>
-    </w:p>
-    <w:p>
-      <w:pPr>
-        <w:rPr>
-          <w:rFonts w:hint="eastAsia"/>
-        </w:rPr>
-      </w:pPr>
+        <w:t xml:space="preserve">        function </w:t>
+      </w:r>
+      <w:proofErr w:type="spellStart"/>
+      <w:proofErr w:type="gramStart"/>
+      <w:r>
+        <w:t>checkAnswer</w:t>
+      </w:r>
+      <w:proofErr w:type="spellEnd"/>
+      <w:r>
+        <w:t>(</w:t>
+      </w:r>
+      <w:proofErr w:type="gramEnd"/>
+      <w:r>
+        <w:t>) {</w:t>
+      </w:r>
+    </w:p>
+    <w:p>
+      <w:r>
+        <w:t xml:space="preserve">            </w:t>
+      </w:r>
+      <w:proofErr w:type="spellStart"/>
+      <w:r>
+        <w:t>const</w:t>
+      </w:r>
+      <w:proofErr w:type="spellEnd"/>
+      <w:r>
+        <w:t xml:space="preserve"> </w:t>
+      </w:r>
+      <w:proofErr w:type="spellStart"/>
+      <w:r>
+        <w:t>userAns</w:t>
+      </w:r>
+      <w:proofErr w:type="spellEnd"/>
+      <w:r>
+        <w:t xml:space="preserve"> = </w:t>
+      </w:r>
+      <w:proofErr w:type="spellStart"/>
+      <w:r>
+        <w:t>parseInt</w:t>
+      </w:r>
+      <w:proofErr w:type="spellEnd"/>
+      <w:r>
+        <w:t>(</w:t>
+      </w:r>
+      <w:proofErr w:type="spellStart"/>
+      <w:proofErr w:type="gramStart"/>
+      <w:r>
+        <w:t>document.getElementById</w:t>
+      </w:r>
+      <w:proofErr w:type="spellEnd"/>
+      <w:proofErr w:type="gramEnd"/>
+      <w:r>
+        <w:t>('user-input').value</w:t>
+      </w:r>
+      <w:proofErr w:type="gramStart"/>
+      <w:r>
+        <w:t>);</w:t>
+      </w:r>
+      <w:proofErr w:type="gramEnd"/>
+    </w:p>
+    <w:p>
+      <w:r>
+        <w:t xml:space="preserve">            </w:t>
+      </w:r>
+      <w:proofErr w:type="gramStart"/>
+      <w:r>
+        <w:t>if(</w:t>
+      </w:r>
+      <w:proofErr w:type="spellStart"/>
+      <w:proofErr w:type="gramEnd"/>
+      <w:r>
+        <w:t>userAns</w:t>
+      </w:r>
+      <w:proofErr w:type="spellEnd"/>
+      <w:r>
+        <w:t xml:space="preserve"> === </w:t>
+      </w:r>
+      <w:proofErr w:type="spellStart"/>
+      <w:r>
+        <w:t>currentAnswer</w:t>
+      </w:r>
+      <w:proofErr w:type="spellEnd"/>
+      <w:r>
+        <w:t>) {</w:t>
+      </w:r>
+    </w:p>
+    <w:p>
       <w:r>
         <w:rPr>
           <w:rFonts w:hint="eastAsia"/>
@@ -1520,18 +2895,79 @@
     </w:p>
     <w:p>
       <w:r>
-        <w:t xml:space="preserve">                state.combo++;</w:t>
-      </w:r>
-    </w:p>
-    <w:p>
-      <w:r>
-        <w:t xml:space="preserve">                let gain = 10 + (state.combo &gt; 3 ? 5 : 0);</w:t>
-      </w:r>
-    </w:p>
-    <w:p>
-      <w:r>
-        <w:t xml:space="preserve">                state.xp += gain;</w:t>
-      </w:r>
+        <w:t xml:space="preserve">                </w:t>
+      </w:r>
+      <w:proofErr w:type="spellStart"/>
+      <w:proofErr w:type="gramStart"/>
+      <w:r>
+        <w:t>state.combo</w:t>
+      </w:r>
+      <w:proofErr w:type="spellEnd"/>
+      <w:proofErr w:type="gramEnd"/>
+      <w:r>
+        <w:t>+</w:t>
+      </w:r>
+      <w:proofErr w:type="gramStart"/>
+      <w:r>
+        <w:t>+;</w:t>
+      </w:r>
+      <w:proofErr w:type="gramEnd"/>
+    </w:p>
+    <w:p>
+      <w:r>
+        <w:t xml:space="preserve">                let gain = 10 + (</w:t>
+      </w:r>
+      <w:proofErr w:type="spellStart"/>
+      <w:proofErr w:type="gramStart"/>
+      <w:r>
+        <w:t>state.combo</w:t>
+      </w:r>
+      <w:proofErr w:type="spellEnd"/>
+      <w:proofErr w:type="gramEnd"/>
+      <w:r>
+        <w:t xml:space="preserve"> &gt; </w:t>
+      </w:r>
+      <w:proofErr w:type="gramStart"/>
+      <w:r>
+        <w:t>3 ?</w:t>
+      </w:r>
+      <w:proofErr w:type="gramEnd"/>
+      <w:r>
+        <w:t xml:space="preserve"> </w:t>
+      </w:r>
+      <w:proofErr w:type="gramStart"/>
+      <w:r>
+        <w:t>5 :</w:t>
+      </w:r>
+      <w:proofErr w:type="gramEnd"/>
+      <w:r>
+        <w:t xml:space="preserve"> 0</w:t>
+      </w:r>
+      <w:proofErr w:type="gramStart"/>
+      <w:r>
+        <w:t>);</w:t>
+      </w:r>
+      <w:proofErr w:type="gramEnd"/>
+    </w:p>
+    <w:p>
+      <w:r>
+        <w:t xml:space="preserve">                </w:t>
+      </w:r>
+      <w:proofErr w:type="spellStart"/>
+      <w:proofErr w:type="gramStart"/>
+      <w:r>
+        <w:t>state.xp</w:t>
+      </w:r>
+      <w:proofErr w:type="spellEnd"/>
+      <w:proofErr w:type="gramEnd"/>
+      <w:r>
+        <w:t xml:space="preserve"> += </w:t>
+      </w:r>
+      <w:proofErr w:type="gramStart"/>
+      <w:r>
+        <w:t>gain;</w:t>
+      </w:r>
+      <w:proofErr w:type="gramEnd"/>
     </w:p>
     <w:p>
       <w:r>
@@ -1541,23 +2977,77 @@
     </w:p>
     <w:p>
       <w:r>
-        <w:t xml:space="preserve">                document.body.classList.add('correct');</w:t>
-      </w:r>
-    </w:p>
-    <w:p>
-      <w:r>
-        <w:t xml:space="preserve">                setTimeout(() =&gt; document.body.classList.remove('correct'), 500);</w:t>
-      </w:r>
-    </w:p>
-    <w:p>
-      <w:r>
         <w:t xml:space="preserve">                </w:t>
       </w:r>
-    </w:p>
-    <w:p>
-      <w:r>
-        <w:t xml:space="preserve">                newQuestion();</w:t>
-      </w:r>
+      <w:proofErr w:type="spellStart"/>
+      <w:r>
+        <w:t>document.body.classList.add</w:t>
+      </w:r>
+      <w:proofErr w:type="spellEnd"/>
+      <w:r>
+        <w:t>('correct'</w:t>
+      </w:r>
+      <w:proofErr w:type="gramStart"/>
+      <w:r>
+        <w:t>);</w:t>
+      </w:r>
+      <w:proofErr w:type="gramEnd"/>
+    </w:p>
+    <w:p>
+      <w:r>
+        <w:t xml:space="preserve">                </w:t>
+      </w:r>
+      <w:proofErr w:type="spellStart"/>
+      <w:proofErr w:type="gramStart"/>
+      <w:r>
+        <w:t>setTimeout</w:t>
+      </w:r>
+      <w:proofErr w:type="spellEnd"/>
+      <w:r>
+        <w:t>(</w:t>
+      </w:r>
+      <w:proofErr w:type="gramEnd"/>
+      <w:r>
+        <w:t xml:space="preserve">() =&gt; </w:t>
+      </w:r>
+      <w:proofErr w:type="spellStart"/>
+      <w:proofErr w:type="gramStart"/>
+      <w:r>
+        <w:t>document.body</w:t>
+      </w:r>
+      <w:proofErr w:type="gramEnd"/>
+      <w:r>
+        <w:t>.classList.remove</w:t>
+      </w:r>
+      <w:proofErr w:type="spellEnd"/>
+      <w:r>
+        <w:t>('correct'), 500</w:t>
+      </w:r>
+      <w:proofErr w:type="gramStart"/>
+      <w:r>
+        <w:t>);</w:t>
+      </w:r>
+      <w:proofErr w:type="gramEnd"/>
+    </w:p>
+    <w:p>
+      <w:r>
+        <w:t xml:space="preserve">                </w:t>
+      </w:r>
+    </w:p>
+    <w:p>
+      <w:r>
+        <w:t xml:space="preserve">                </w:t>
+      </w:r>
+      <w:proofErr w:type="spellStart"/>
+      <w:proofErr w:type="gramStart"/>
+      <w:r>
+        <w:t>newQuestion</w:t>
+      </w:r>
+      <w:proofErr w:type="spellEnd"/>
+      <w:r>
+        <w:t>();</w:t>
+      </w:r>
+      <w:proofErr w:type="gramEnd"/>
     </w:p>
     <w:p>
       <w:r>
@@ -1565,6 +3055,980 @@
       </w:r>
     </w:p>
     <w:p>
+      <w:r>
+        <w:rPr>
+          <w:rFonts w:hint="eastAsia"/>
+        </w:rPr>
+        <w:t xml:space="preserve">                // </w:t>
+      </w:r>
+      <w:r>
+        <w:rPr>
+          <w:rFonts w:hint="eastAsia"/>
+        </w:rPr>
+        <w:t>答错了</w:t>
+      </w:r>
+    </w:p>
+    <w:p>
+      <w:r>
+        <w:t xml:space="preserve">                </w:t>
+      </w:r>
+      <w:proofErr w:type="spellStart"/>
+      <w:proofErr w:type="gramStart"/>
+      <w:r>
+        <w:t>state.combo</w:t>
+      </w:r>
+      <w:proofErr w:type="spellEnd"/>
+      <w:proofErr w:type="gramEnd"/>
+      <w:r>
+        <w:t xml:space="preserve"> = </w:t>
+      </w:r>
+      <w:proofErr w:type="gramStart"/>
+      <w:r>
+        <w:t>0;</w:t>
+      </w:r>
+      <w:proofErr w:type="gramEnd"/>
+    </w:p>
+    <w:p>
+      <w:r>
+        <w:rPr>
+          <w:rFonts w:hint="eastAsia"/>
+        </w:rPr>
+        <w:t xml:space="preserve">                alert("</w:t>
+      </w:r>
+      <w:r>
+        <w:rPr>
+          <w:rFonts w:hint="eastAsia"/>
+        </w:rPr>
+        <w:t>再试一次哦！加油！</w:t>
+      </w:r>
+      <w:r>
+        <w:rPr>
+          <w:rFonts w:hint="eastAsia"/>
+        </w:rPr>
+        <w:t>"</w:t>
+      </w:r>
+      <w:proofErr w:type="gramStart"/>
+      <w:r>
+        <w:rPr>
+          <w:rFonts w:hint="eastAsia"/>
+        </w:rPr>
+        <w:t>);</w:t>
+      </w:r>
+      <w:proofErr w:type="gramEnd"/>
+    </w:p>
+    <w:p>
+      <w:r>
+        <w:t xml:space="preserve">                </w:t>
+      </w:r>
+      <w:proofErr w:type="spellStart"/>
+      <w:proofErr w:type="gramStart"/>
+      <w:r>
+        <w:t>clearInput</w:t>
+      </w:r>
+      <w:proofErr w:type="spellEnd"/>
+      <w:r>
+        <w:t>();</w:t>
+      </w:r>
+      <w:proofErr w:type="gramEnd"/>
+    </w:p>
+    <w:p>
+      <w:r>
+        <w:t xml:space="preserve">            }</w:t>
+      </w:r>
+    </w:p>
+    <w:p>
+      <w:r>
+        <w:t xml:space="preserve">            </w:t>
+      </w:r>
+      <w:proofErr w:type="spellStart"/>
+      <w:proofErr w:type="gramStart"/>
+      <w:r>
+        <w:t>checkEvolution</w:t>
+      </w:r>
+      <w:proofErr w:type="spellEnd"/>
+      <w:r>
+        <w:t>();</w:t>
+      </w:r>
+      <w:proofErr w:type="gramEnd"/>
+    </w:p>
+    <w:p>
+      <w:r>
+        <w:t xml:space="preserve">            </w:t>
+      </w:r>
+      <w:proofErr w:type="spellStart"/>
+      <w:proofErr w:type="gramStart"/>
+      <w:r>
+        <w:t>updateUI</w:t>
+      </w:r>
+      <w:proofErr w:type="spellEnd"/>
+      <w:r>
+        <w:t>();</w:t>
+      </w:r>
+      <w:proofErr w:type="gramEnd"/>
+    </w:p>
+    <w:p>
+      <w:r>
+        <w:t xml:space="preserve">            </w:t>
+      </w:r>
+      <w:proofErr w:type="gramStart"/>
+      <w:r>
+        <w:t>save();</w:t>
+      </w:r>
+      <w:proofErr w:type="gramEnd"/>
+    </w:p>
+    <w:p>
+      <w:r>
+        <w:t xml:space="preserve">        }</w:t>
+      </w:r>
+    </w:p>
+    <w:p/>
+    <w:p>
+      <w:r>
+        <w:t xml:space="preserve">        function </w:t>
+      </w:r>
+      <w:proofErr w:type="spellStart"/>
+      <w:proofErr w:type="gramStart"/>
+      <w:r>
+        <w:t>checkEvolution</w:t>
+      </w:r>
+      <w:proofErr w:type="spellEnd"/>
+      <w:r>
+        <w:t>(</w:t>
+      </w:r>
+      <w:proofErr w:type="gramEnd"/>
+      <w:r>
+        <w:t>) {</w:t>
+      </w:r>
+    </w:p>
+    <w:p>
+      <w:r>
+        <w:t xml:space="preserve">            let </w:t>
+      </w:r>
+      <w:proofErr w:type="spellStart"/>
+      <w:r>
+        <w:t>newLevel</w:t>
+      </w:r>
+      <w:proofErr w:type="spellEnd"/>
+      <w:r>
+        <w:t xml:space="preserve"> = </w:t>
+      </w:r>
+      <w:proofErr w:type="gramStart"/>
+      <w:r>
+        <w:t>0;</w:t>
+      </w:r>
+      <w:proofErr w:type="gramEnd"/>
+    </w:p>
+    <w:p>
+      <w:r>
+        <w:t xml:space="preserve">            </w:t>
+      </w:r>
+      <w:proofErr w:type="gramStart"/>
+      <w:r>
+        <w:t>for(</w:t>
+      </w:r>
+      <w:proofErr w:type="gramEnd"/>
+      <w:r>
+        <w:t xml:space="preserve">let </w:t>
+      </w:r>
+      <w:proofErr w:type="spellStart"/>
+      <w:r>
+        <w:t>i</w:t>
+      </w:r>
+      <w:proofErr w:type="spellEnd"/>
+      <w:r>
+        <w:t xml:space="preserve">=0; </w:t>
+      </w:r>
+      <w:proofErr w:type="spellStart"/>
+      <w:r>
+        <w:t>i</w:t>
+      </w:r>
+      <w:proofErr w:type="spellEnd"/>
+      <w:r>
+        <w:t>&lt;</w:t>
+      </w:r>
+      <w:proofErr w:type="spellStart"/>
+      <w:proofErr w:type="gramStart"/>
+      <w:r>
+        <w:t>stages.length</w:t>
+      </w:r>
+      <w:proofErr w:type="spellEnd"/>
+      <w:proofErr w:type="gramEnd"/>
+      <w:r>
+        <w:t xml:space="preserve">; </w:t>
+      </w:r>
+      <w:proofErr w:type="spellStart"/>
+      <w:r>
+        <w:t>i</w:t>
+      </w:r>
+      <w:proofErr w:type="spellEnd"/>
+      <w:r>
+        <w:t>++) {</w:t>
+      </w:r>
+    </w:p>
+    <w:p>
+      <w:r>
+        <w:t xml:space="preserve">                </w:t>
+      </w:r>
+      <w:proofErr w:type="gramStart"/>
+      <w:r>
+        <w:t>if(</w:t>
+      </w:r>
+      <w:proofErr w:type="spellStart"/>
+      <w:r>
+        <w:t>state.xp</w:t>
+      </w:r>
+      <w:proofErr w:type="spellEnd"/>
+      <w:proofErr w:type="gramEnd"/>
+      <w:r>
+        <w:t xml:space="preserve"> &gt;= stages[</w:t>
+      </w:r>
+      <w:proofErr w:type="spellStart"/>
+      <w:r>
+        <w:t>i</w:t>
+      </w:r>
+      <w:proofErr w:type="spellEnd"/>
+      <w:proofErr w:type="gramStart"/>
+      <w:r>
+        <w:t>].threshold</w:t>
+      </w:r>
+      <w:proofErr w:type="gramEnd"/>
+      <w:r>
+        <w:t xml:space="preserve">) </w:t>
+      </w:r>
+      <w:proofErr w:type="spellStart"/>
+      <w:r>
+        <w:t>newLevel</w:t>
+      </w:r>
+      <w:proofErr w:type="spellEnd"/>
+      <w:r>
+        <w:t xml:space="preserve"> = </w:t>
+      </w:r>
+      <w:proofErr w:type="spellStart"/>
+      <w:proofErr w:type="gramStart"/>
+      <w:r>
+        <w:t>i</w:t>
+      </w:r>
+      <w:proofErr w:type="spellEnd"/>
+      <w:r>
+        <w:t>;</w:t>
+      </w:r>
+      <w:proofErr w:type="gramEnd"/>
+    </w:p>
+    <w:p>
+      <w:r>
+        <w:t xml:space="preserve">            }</w:t>
+      </w:r>
+    </w:p>
+    <w:p>
+      <w:r>
+        <w:t xml:space="preserve">            </w:t>
+      </w:r>
+      <w:proofErr w:type="gramStart"/>
+      <w:r>
+        <w:t>if(</w:t>
+      </w:r>
+      <w:proofErr w:type="spellStart"/>
+      <w:proofErr w:type="gramEnd"/>
+      <w:r>
+        <w:t>newLevel</w:t>
+      </w:r>
+      <w:proofErr w:type="spellEnd"/>
+      <w:r>
+        <w:t xml:space="preserve"> &gt; </w:t>
+      </w:r>
+      <w:proofErr w:type="spellStart"/>
+      <w:proofErr w:type="gramStart"/>
+      <w:r>
+        <w:t>state.level</w:t>
+      </w:r>
+      <w:proofErr w:type="spellEnd"/>
+      <w:proofErr w:type="gramEnd"/>
+      <w:r>
+        <w:t>) {</w:t>
+      </w:r>
+    </w:p>
+    <w:p>
+      <w:r>
+        <w:t xml:space="preserve">                </w:t>
+      </w:r>
+      <w:proofErr w:type="spellStart"/>
+      <w:proofErr w:type="gramStart"/>
+      <w:r>
+        <w:t>state.level</w:t>
+      </w:r>
+      <w:proofErr w:type="spellEnd"/>
+      <w:proofErr w:type="gramEnd"/>
+      <w:r>
+        <w:t xml:space="preserve"> = </w:t>
+      </w:r>
+      <w:proofErr w:type="spellStart"/>
+      <w:proofErr w:type="gramStart"/>
+      <w:r>
+        <w:t>newLevel</w:t>
+      </w:r>
+      <w:proofErr w:type="spellEnd"/>
+      <w:r>
+        <w:t>;</w:t>
+      </w:r>
+      <w:proofErr w:type="gramEnd"/>
+    </w:p>
+    <w:p>
+      <w:r>
+        <w:t xml:space="preserve">                </w:t>
+      </w:r>
+      <w:proofErr w:type="gramStart"/>
+      <w:r>
+        <w:t>alert(</w:t>
+      </w:r>
+      <w:proofErr w:type="gramEnd"/>
+      <w:r>
+        <w:t>`</w:t>
+      </w:r>
+      <w:r>
+        <w:rPr>
+          <w:rFonts w:ascii="Segoe UI Emoji" w:hAnsi="Segoe UI Emoji" w:cs="Segoe UI Emoji"/>
+        </w:rPr>
+        <w:t>✨</w:t>
+      </w:r>
+      <w:r>
+        <w:t xml:space="preserve"> </w:t>
+      </w:r>
+      <w:r>
+        <w:rPr>
+          <w:rFonts w:hint="eastAsia"/>
+        </w:rPr>
+        <w:t>哇！你的宠物进化成【</w:t>
+      </w:r>
+      <w:r>
+        <w:t>${stages[</w:t>
+      </w:r>
+      <w:proofErr w:type="spellStart"/>
+      <w:r>
+        <w:t>newLevel</w:t>
+      </w:r>
+      <w:proofErr w:type="spellEnd"/>
+      <w:r>
+        <w:t>].</w:t>
+      </w:r>
+      <w:proofErr w:type="gramStart"/>
+      <w:r>
+        <w:t>name}</w:t>
+      </w:r>
+      <w:r>
+        <w:rPr>
+          <w:rFonts w:hint="eastAsia"/>
+        </w:rPr>
+        <w:t>】</w:t>
+      </w:r>
+      <w:proofErr w:type="gramEnd"/>
+      <w:r>
+        <w:rPr>
+          <w:rFonts w:hint="eastAsia"/>
+        </w:rPr>
+        <w:t>了！</w:t>
+      </w:r>
+      <w:r>
+        <w:t>`</w:t>
+      </w:r>
+      <w:proofErr w:type="gramStart"/>
+      <w:r>
+        <w:t>);</w:t>
+      </w:r>
+      <w:proofErr w:type="gramEnd"/>
+    </w:p>
+    <w:p>
+      <w:r>
+        <w:t xml:space="preserve">            }</w:t>
+      </w:r>
+    </w:p>
+    <w:p>
+      <w:r>
+        <w:t xml:space="preserve">        }</w:t>
+      </w:r>
+    </w:p>
+    <w:p/>
+    <w:p>
+      <w:r>
+        <w:t xml:space="preserve">        function </w:t>
+      </w:r>
+      <w:proofErr w:type="spellStart"/>
+      <w:proofErr w:type="gramStart"/>
+      <w:r>
+        <w:t>updateUI</w:t>
+      </w:r>
+      <w:proofErr w:type="spellEnd"/>
+      <w:r>
+        <w:t>(</w:t>
+      </w:r>
+      <w:proofErr w:type="gramEnd"/>
+      <w:r>
+        <w:t>) {</w:t>
+      </w:r>
+    </w:p>
+    <w:p>
+      <w:r>
+        <w:lastRenderedPageBreak/>
+        <w:t xml:space="preserve">            </w:t>
+      </w:r>
+      <w:proofErr w:type="spellStart"/>
+      <w:proofErr w:type="gramStart"/>
+      <w:r>
+        <w:t>document.getElementById</w:t>
+      </w:r>
+      <w:proofErr w:type="spellEnd"/>
+      <w:proofErr w:type="gramEnd"/>
+      <w:r>
+        <w:t>('</w:t>
+      </w:r>
+      <w:proofErr w:type="spellStart"/>
+      <w:r>
+        <w:t>xp-val</w:t>
+      </w:r>
+      <w:proofErr w:type="spellEnd"/>
+      <w:r>
+        <w:t>'</w:t>
+      </w:r>
+      <w:proofErr w:type="gramStart"/>
+      <w:r>
+        <w:t>).</w:t>
+      </w:r>
+      <w:proofErr w:type="spellStart"/>
+      <w:r>
+        <w:t>innerText</w:t>
+      </w:r>
+      <w:proofErr w:type="spellEnd"/>
+      <w:proofErr w:type="gramEnd"/>
+      <w:r>
+        <w:t xml:space="preserve"> = </w:t>
+      </w:r>
+      <w:proofErr w:type="spellStart"/>
+      <w:proofErr w:type="gramStart"/>
+      <w:r>
+        <w:t>state.xp</w:t>
+      </w:r>
+      <w:proofErr w:type="spellEnd"/>
+      <w:proofErr w:type="gramEnd"/>
+      <w:r>
+        <w:t>;</w:t>
+      </w:r>
+    </w:p>
+    <w:p>
+      <w:r>
+        <w:t xml:space="preserve">            </w:t>
+      </w:r>
+      <w:proofErr w:type="spellStart"/>
+      <w:proofErr w:type="gramStart"/>
+      <w:r>
+        <w:t>document.getElementById</w:t>
+      </w:r>
+      <w:proofErr w:type="spellEnd"/>
+      <w:proofErr w:type="gramEnd"/>
+      <w:r>
+        <w:t>('level-</w:t>
+      </w:r>
+      <w:proofErr w:type="spellStart"/>
+      <w:r>
+        <w:t>val</w:t>
+      </w:r>
+      <w:proofErr w:type="spellEnd"/>
+      <w:r>
+        <w:t>'</w:t>
+      </w:r>
+      <w:proofErr w:type="gramStart"/>
+      <w:r>
+        <w:t>).</w:t>
+      </w:r>
+      <w:proofErr w:type="spellStart"/>
+      <w:r>
+        <w:t>innerText</w:t>
+      </w:r>
+      <w:proofErr w:type="spellEnd"/>
+      <w:proofErr w:type="gramEnd"/>
+      <w:r>
+        <w:t xml:space="preserve"> = </w:t>
+      </w:r>
+      <w:proofErr w:type="spellStart"/>
+      <w:proofErr w:type="gramStart"/>
+      <w:r>
+        <w:t>state.level</w:t>
+      </w:r>
+      <w:proofErr w:type="spellEnd"/>
+      <w:proofErr w:type="gramEnd"/>
+      <w:r>
+        <w:t>;</w:t>
+      </w:r>
+    </w:p>
+    <w:p>
+      <w:r>
+        <w:t xml:space="preserve">            </w:t>
+      </w:r>
+      <w:proofErr w:type="spellStart"/>
+      <w:proofErr w:type="gramStart"/>
+      <w:r>
+        <w:t>document.getElementById</w:t>
+      </w:r>
+      <w:proofErr w:type="spellEnd"/>
+      <w:proofErr w:type="gramEnd"/>
+      <w:r>
+        <w:t>('combo-</w:t>
+      </w:r>
+      <w:proofErr w:type="spellStart"/>
+      <w:r>
+        <w:t>val</w:t>
+      </w:r>
+      <w:proofErr w:type="spellEnd"/>
+      <w:r>
+        <w:t>'</w:t>
+      </w:r>
+      <w:proofErr w:type="gramStart"/>
+      <w:r>
+        <w:t>).</w:t>
+      </w:r>
+      <w:proofErr w:type="spellStart"/>
+      <w:r>
+        <w:t>innerText</w:t>
+      </w:r>
+      <w:proofErr w:type="spellEnd"/>
+      <w:proofErr w:type="gramEnd"/>
+      <w:r>
+        <w:t xml:space="preserve"> = </w:t>
+      </w:r>
+      <w:proofErr w:type="spellStart"/>
+      <w:proofErr w:type="gramStart"/>
+      <w:r>
+        <w:t>state.combo</w:t>
+      </w:r>
+      <w:proofErr w:type="spellEnd"/>
+      <w:proofErr w:type="gramEnd"/>
+      <w:r>
+        <w:t>;</w:t>
+      </w:r>
+    </w:p>
+    <w:p>
+      <w:r>
+        <w:t xml:space="preserve">            </w:t>
+      </w:r>
+    </w:p>
+    <w:p>
+      <w:r>
+        <w:t xml:space="preserve">            </w:t>
+      </w:r>
+      <w:proofErr w:type="spellStart"/>
+      <w:r>
+        <w:t>const</w:t>
+      </w:r>
+      <w:proofErr w:type="spellEnd"/>
+      <w:r>
+        <w:t xml:space="preserve"> </w:t>
+      </w:r>
+      <w:proofErr w:type="spellStart"/>
+      <w:r>
+        <w:t>currentStage</w:t>
+      </w:r>
+      <w:proofErr w:type="spellEnd"/>
+      <w:r>
+        <w:t xml:space="preserve"> = stages[</w:t>
+      </w:r>
+      <w:proofErr w:type="spellStart"/>
+      <w:proofErr w:type="gramStart"/>
+      <w:r>
+        <w:t>state.level</w:t>
+      </w:r>
+      <w:proofErr w:type="spellEnd"/>
+      <w:r>
+        <w:t>];</w:t>
+      </w:r>
+      <w:proofErr w:type="gramEnd"/>
+    </w:p>
+    <w:p>
+      <w:r>
+        <w:t xml:space="preserve">            </w:t>
+      </w:r>
+      <w:proofErr w:type="spellStart"/>
+      <w:proofErr w:type="gramStart"/>
+      <w:r>
+        <w:t>document.getElementById</w:t>
+      </w:r>
+      <w:proofErr w:type="spellEnd"/>
+      <w:proofErr w:type="gramEnd"/>
+      <w:r>
+        <w:t>('pet-avatar'</w:t>
+      </w:r>
+      <w:proofErr w:type="gramStart"/>
+      <w:r>
+        <w:t>).</w:t>
+      </w:r>
+      <w:proofErr w:type="spellStart"/>
+      <w:r>
+        <w:t>innerText</w:t>
+      </w:r>
+      <w:proofErr w:type="spellEnd"/>
+      <w:proofErr w:type="gramEnd"/>
+      <w:r>
+        <w:t xml:space="preserve"> = </w:t>
+      </w:r>
+      <w:proofErr w:type="spellStart"/>
+      <w:r>
+        <w:t>currentStage.</w:t>
+      </w:r>
+      <w:proofErr w:type="gramStart"/>
+      <w:r>
+        <w:t>icon</w:t>
+      </w:r>
+      <w:proofErr w:type="spellEnd"/>
+      <w:r>
+        <w:t>;</w:t>
+      </w:r>
+      <w:proofErr w:type="gramEnd"/>
+    </w:p>
+    <w:p>
+      <w:r>
+        <w:t xml:space="preserve">            </w:t>
+      </w:r>
+      <w:proofErr w:type="spellStart"/>
+      <w:proofErr w:type="gramStart"/>
+      <w:r>
+        <w:t>document.getElementById</w:t>
+      </w:r>
+      <w:proofErr w:type="spellEnd"/>
+      <w:proofErr w:type="gramEnd"/>
+      <w:r>
+        <w:t>('pet-name'</w:t>
+      </w:r>
+      <w:proofErr w:type="gramStart"/>
+      <w:r>
+        <w:t>).</w:t>
+      </w:r>
+      <w:proofErr w:type="spellStart"/>
+      <w:r>
+        <w:t>innerText</w:t>
+      </w:r>
+      <w:proofErr w:type="spellEnd"/>
+      <w:proofErr w:type="gramEnd"/>
+      <w:r>
+        <w:t xml:space="preserve"> = </w:t>
+      </w:r>
+      <w:proofErr w:type="gramStart"/>
+      <w:r>
+        <w:t>currentStage.name;</w:t>
+      </w:r>
+      <w:proofErr w:type="gramEnd"/>
+    </w:p>
+    <w:p/>
+    <w:p>
+      <w:r>
+        <w:rPr>
+          <w:rFonts w:hint="eastAsia"/>
+        </w:rPr>
+        <w:t xml:space="preserve">            // </w:t>
+      </w:r>
+      <w:r>
+        <w:rPr>
+          <w:rFonts w:hint="eastAsia"/>
+        </w:rPr>
+        <w:t>计算进度条</w:t>
+      </w:r>
+      <w:r>
+        <w:rPr>
+          <w:rFonts w:hint="eastAsia"/>
+        </w:rPr>
+        <w:t xml:space="preserve"> (</w:t>
+      </w:r>
+      <w:r>
+        <w:rPr>
+          <w:rFonts w:hint="eastAsia"/>
+        </w:rPr>
+        <w:t>到下一级的进度</w:t>
+      </w:r>
+      <w:r>
+        <w:rPr>
+          <w:rFonts w:hint="eastAsia"/>
+        </w:rPr>
+        <w:t>)</w:t>
+      </w:r>
+    </w:p>
+    <w:p>
+      <w:r>
+        <w:t xml:space="preserve">            </w:t>
+      </w:r>
+      <w:proofErr w:type="spellStart"/>
+      <w:r>
+        <w:t>const</w:t>
+      </w:r>
+      <w:proofErr w:type="spellEnd"/>
+      <w:r>
+        <w:t xml:space="preserve"> </w:t>
+      </w:r>
+      <w:proofErr w:type="spellStart"/>
+      <w:r>
+        <w:t>nextThreshold</w:t>
+      </w:r>
+      <w:proofErr w:type="spellEnd"/>
+      <w:r>
+        <w:t xml:space="preserve"> = </w:t>
+      </w:r>
+      <w:proofErr w:type="gramStart"/>
+      <w:r>
+        <w:t>stages[</w:t>
+      </w:r>
+      <w:proofErr w:type="spellStart"/>
+      <w:r>
+        <w:t>state.level</w:t>
+      </w:r>
+      <w:proofErr w:type="spellEnd"/>
+      <w:proofErr w:type="gramEnd"/>
+      <w:r>
+        <w:t xml:space="preserve"> + 1</w:t>
+      </w:r>
+      <w:proofErr w:type="gramStart"/>
+      <w:r>
+        <w:t>] ?</w:t>
+      </w:r>
+      <w:proofErr w:type="gramEnd"/>
+      <w:r>
+        <w:t xml:space="preserve"> </w:t>
+      </w:r>
+      <w:proofErr w:type="gramStart"/>
+      <w:r>
+        <w:t>stages[</w:t>
+      </w:r>
+      <w:proofErr w:type="spellStart"/>
+      <w:r>
+        <w:t>state.level</w:t>
+      </w:r>
+      <w:proofErr w:type="spellEnd"/>
+      <w:proofErr w:type="gramEnd"/>
+      <w:r>
+        <w:t xml:space="preserve"> + 1</w:t>
+      </w:r>
+      <w:proofErr w:type="gramStart"/>
+      <w:r>
+        <w:t>].threshold</w:t>
+      </w:r>
+      <w:proofErr w:type="gramEnd"/>
+      <w:r>
+        <w:t xml:space="preserve"> : </w:t>
+      </w:r>
+      <w:proofErr w:type="spellStart"/>
+      <w:proofErr w:type="gramStart"/>
+      <w:r>
+        <w:t>state.xp</w:t>
+      </w:r>
+      <w:proofErr w:type="spellEnd"/>
+      <w:proofErr w:type="gramEnd"/>
+      <w:r>
+        <w:t>;</w:t>
+      </w:r>
+    </w:p>
+    <w:p>
+      <w:r>
+        <w:t xml:space="preserve">            </w:t>
+      </w:r>
+      <w:proofErr w:type="spellStart"/>
+      <w:r>
+        <w:t>const</w:t>
+      </w:r>
+      <w:proofErr w:type="spellEnd"/>
+      <w:r>
+        <w:t xml:space="preserve"> </w:t>
+      </w:r>
+      <w:proofErr w:type="spellStart"/>
+      <w:r>
+        <w:t>prevThreshold</w:t>
+      </w:r>
+      <w:proofErr w:type="spellEnd"/>
+      <w:r>
+        <w:t xml:space="preserve"> = stages[</w:t>
+      </w:r>
+      <w:proofErr w:type="spellStart"/>
+      <w:proofErr w:type="gramStart"/>
+      <w:r>
+        <w:t>state.level</w:t>
+      </w:r>
+      <w:proofErr w:type="spellEnd"/>
+      <w:r>
+        <w:t>].threshold</w:t>
+      </w:r>
+      <w:proofErr w:type="gramEnd"/>
+      <w:r>
+        <w:t>;</w:t>
+      </w:r>
+    </w:p>
+    <w:p>
+      <w:r>
+        <w:t xml:space="preserve">            </w:t>
+      </w:r>
+      <w:proofErr w:type="spellStart"/>
+      <w:r>
+        <w:t>const</w:t>
+      </w:r>
+      <w:proofErr w:type="spellEnd"/>
+      <w:r>
+        <w:t xml:space="preserve"> progress = ((</w:t>
+      </w:r>
+      <w:proofErr w:type="spellStart"/>
+      <w:proofErr w:type="gramStart"/>
+      <w:r>
+        <w:t>state.xp</w:t>
+      </w:r>
+      <w:proofErr w:type="spellEnd"/>
+      <w:proofErr w:type="gramEnd"/>
+      <w:r>
+        <w:t xml:space="preserve"> - </w:t>
+      </w:r>
+      <w:proofErr w:type="spellStart"/>
+      <w:r>
+        <w:t>prevThreshold</w:t>
+      </w:r>
+      <w:proofErr w:type="spellEnd"/>
+      <w:r>
+        <w:t>) / (</w:t>
+      </w:r>
+      <w:proofErr w:type="spellStart"/>
+      <w:r>
+        <w:t>nextThreshold</w:t>
+      </w:r>
+      <w:proofErr w:type="spellEnd"/>
+      <w:r>
+        <w:t xml:space="preserve"> - </w:t>
+      </w:r>
+      <w:proofErr w:type="spellStart"/>
+      <w:r>
+        <w:t>prevThreshold</w:t>
+      </w:r>
+      <w:proofErr w:type="spellEnd"/>
+      <w:r>
+        <w:t xml:space="preserve">)) * </w:t>
+      </w:r>
+      <w:proofErr w:type="gramStart"/>
+      <w:r>
+        <w:t>100;</w:t>
+      </w:r>
+      <w:proofErr w:type="gramEnd"/>
+    </w:p>
+    <w:p>
+      <w:r>
+        <w:t xml:space="preserve">            </w:t>
+      </w:r>
+      <w:proofErr w:type="spellStart"/>
+      <w:proofErr w:type="gramStart"/>
+      <w:r>
+        <w:t>document.getElementById</w:t>
+      </w:r>
+      <w:proofErr w:type="spellEnd"/>
+      <w:proofErr w:type="gramEnd"/>
+      <w:r>
+        <w:t>('progress-bar'</w:t>
+      </w:r>
+      <w:proofErr w:type="gramStart"/>
+      <w:r>
+        <w:t>).</w:t>
+      </w:r>
+      <w:proofErr w:type="spellStart"/>
+      <w:r>
+        <w:t>style</w:t>
+      </w:r>
+      <w:proofErr w:type="gramEnd"/>
+      <w:r>
+        <w:t>.width</w:t>
+      </w:r>
+      <w:proofErr w:type="spellEnd"/>
+      <w:r>
+        <w:t xml:space="preserve"> = (</w:t>
+      </w:r>
+      <w:proofErr w:type="spellStart"/>
+      <w:proofErr w:type="gramStart"/>
+      <w:r>
+        <w:t>state.level</w:t>
+      </w:r>
+      <w:proofErr w:type="spellEnd"/>
+      <w:proofErr w:type="gramEnd"/>
+      <w:r>
+        <w:t xml:space="preserve"> === </w:t>
+      </w:r>
+      <w:proofErr w:type="spellStart"/>
+      <w:proofErr w:type="gramStart"/>
+      <w:r>
+        <w:t>stages.length</w:t>
+      </w:r>
+      <w:proofErr w:type="spellEnd"/>
+      <w:proofErr w:type="gramEnd"/>
+      <w:r>
+        <w:t xml:space="preserve"> - 1</w:t>
+      </w:r>
+      <w:proofErr w:type="gramStart"/>
+      <w:r>
+        <w:t>) ?</w:t>
+      </w:r>
+      <w:proofErr w:type="gramEnd"/>
+      <w:r>
+        <w:t xml:space="preserve"> "100%</w:t>
+      </w:r>
+      <w:proofErr w:type="gramStart"/>
+      <w:r>
+        <w:t>" :</w:t>
+      </w:r>
+      <w:proofErr w:type="gramEnd"/>
+      <w:r>
+        <w:t xml:space="preserve"> progress + "%</w:t>
+      </w:r>
+      <w:proofErr w:type="gramStart"/>
+      <w:r>
+        <w:t>";</w:t>
+      </w:r>
+      <w:proofErr w:type="gramEnd"/>
+    </w:p>
+    <w:p>
+      <w:r>
+        <w:t xml:space="preserve">        }</w:t>
+      </w:r>
+    </w:p>
+    <w:p/>
+    <w:p>
+      <w:r>
+        <w:t xml:space="preserve">        function </w:t>
+      </w:r>
+      <w:proofErr w:type="gramStart"/>
+      <w:r>
+        <w:t>save(</w:t>
+      </w:r>
+      <w:proofErr w:type="gramEnd"/>
+      <w:r>
+        <w:t>) {</w:t>
+      </w:r>
+      <w:r>
+        <w:t>&lt;!DOCTYPE html&gt;</w:t>
+      </w:r>
+    </w:p>
+    <w:p>
+      <w:r>
+        <w:t>&lt;html lang="</w:t>
+      </w:r>
+      <w:proofErr w:type="spellStart"/>
+      <w:r>
+        <w:t>zh</w:t>
+      </w:r>
+      <w:proofErr w:type="spellEnd"/>
+      <w:r>
+        <w:t>-CN"&gt;</w:t>
+      </w:r>
+    </w:p>
+    <w:p>
+      <w:r>
+        <w:t>&lt;head&gt;</w:t>
+      </w:r>
+    </w:p>
+    <w:p>
+      <w:r>
+        <w:t xml:space="preserve">    &lt;meta charset="UTF-8"&gt;</w:t>
+      </w:r>
+    </w:p>
+    <w:p>
+      <w:r>
+        <w:t xml:space="preserve">    &lt;meta name="viewport" content="width=device-width, initial-scale=1.0, maximum-scale=1.0, user-scalable=no"&gt;</w:t>
+      </w:r>
+    </w:p>
+    <w:p>
       <w:pPr>
         <w:rPr>
           <w:rFonts w:hint="eastAsia"/>
@@ -1574,19 +4038,3161 @@
         <w:rPr>
           <w:rFonts w:hint="eastAsia"/>
         </w:rPr>
+        <w:t xml:space="preserve">    &lt;title&gt;</w:t>
+      </w:r>
+      <w:r>
+        <w:rPr>
+          <w:rFonts w:hint="eastAsia"/>
+        </w:rPr>
+        <w:t>数字宠物大冒险</w:t>
+      </w:r>
+      <w:r>
+        <w:rPr>
+          <w:rFonts w:hint="eastAsia"/>
+        </w:rPr>
+        <w:t>&lt;/title&gt;</w:t>
+      </w:r>
+    </w:p>
+    <w:p>
+      <w:r>
+        <w:t xml:space="preserve">    &lt;style&gt;</w:t>
+      </w:r>
+    </w:p>
+    <w:p>
+      <w:r>
+        <w:t xml:space="preserve">        </w:t>
+      </w:r>
+      <w:proofErr w:type="gramStart"/>
+      <w:r>
+        <w:t>:root</w:t>
+      </w:r>
+      <w:proofErr w:type="gramEnd"/>
+      <w:r>
+        <w:t xml:space="preserve"> {</w:t>
+      </w:r>
+    </w:p>
+    <w:p>
+      <w:r>
+        <w:t xml:space="preserve">            --primary-</w:t>
+      </w:r>
+      <w:proofErr w:type="spellStart"/>
+      <w:r>
+        <w:t>color</w:t>
+      </w:r>
+      <w:proofErr w:type="spellEnd"/>
+      <w:r>
+        <w:t>: #</w:t>
+      </w:r>
+      <w:proofErr w:type="gramStart"/>
+      <w:r>
+        <w:t>ff9800;</w:t>
+      </w:r>
+      <w:proofErr w:type="gramEnd"/>
+    </w:p>
+    <w:p>
+      <w:r>
+        <w:t xml:space="preserve">            --</w:t>
+      </w:r>
+      <w:proofErr w:type="spellStart"/>
+      <w:r>
+        <w:t>bg-color</w:t>
+      </w:r>
+      <w:proofErr w:type="spellEnd"/>
+      <w:r>
+        <w:t>: #</w:t>
+      </w:r>
+      <w:proofErr w:type="gramStart"/>
+      <w:r>
+        <w:t>f0f4f8;</w:t>
+      </w:r>
+      <w:proofErr w:type="gramEnd"/>
+    </w:p>
+    <w:p>
+      <w:r>
+        <w:lastRenderedPageBreak/>
+        <w:t xml:space="preserve">        }</w:t>
+      </w:r>
+    </w:p>
+    <w:p>
+      <w:r>
+        <w:t xml:space="preserve">        body {</w:t>
+      </w:r>
+    </w:p>
+    <w:p>
+      <w:r>
+        <w:t xml:space="preserve">            font-family: '</w:t>
+      </w:r>
+      <w:proofErr w:type="spellStart"/>
+      <w:r>
+        <w:t>PingFang</w:t>
+      </w:r>
+      <w:proofErr w:type="spellEnd"/>
+      <w:r>
+        <w:t xml:space="preserve"> SC', 'Microsoft </w:t>
+      </w:r>
+      <w:proofErr w:type="spellStart"/>
+      <w:r>
+        <w:t>YaHei</w:t>
+      </w:r>
+      <w:proofErr w:type="spellEnd"/>
+      <w:r>
+        <w:t>', sans-</w:t>
+      </w:r>
+      <w:proofErr w:type="gramStart"/>
+      <w:r>
+        <w:t>serif;</w:t>
+      </w:r>
+      <w:proofErr w:type="gramEnd"/>
+    </w:p>
+    <w:p>
+      <w:r>
+        <w:t xml:space="preserve">            background-</w:t>
+      </w:r>
+      <w:proofErr w:type="spellStart"/>
+      <w:r>
+        <w:t>color</w:t>
+      </w:r>
+      <w:proofErr w:type="spellEnd"/>
+      <w:r>
+        <w:t xml:space="preserve">: </w:t>
+      </w:r>
+      <w:proofErr w:type="gramStart"/>
+      <w:r>
+        <w:t>var(</w:t>
+      </w:r>
+      <w:proofErr w:type="gramEnd"/>
+      <w:r>
+        <w:t>--</w:t>
+      </w:r>
+      <w:proofErr w:type="spellStart"/>
+      <w:r>
+        <w:t>bg-color</w:t>
+      </w:r>
+      <w:proofErr w:type="spellEnd"/>
+      <w:proofErr w:type="gramStart"/>
+      <w:r>
+        <w:t>);</w:t>
+      </w:r>
+      <w:proofErr w:type="gramEnd"/>
+    </w:p>
+    <w:p>
+      <w:r>
+        <w:t xml:space="preserve">            margin: </w:t>
+      </w:r>
+      <w:proofErr w:type="gramStart"/>
+      <w:r>
+        <w:t>0;</w:t>
+      </w:r>
+      <w:proofErr w:type="gramEnd"/>
+    </w:p>
+    <w:p>
+      <w:r>
+        <w:t xml:space="preserve">            display: </w:t>
+      </w:r>
+      <w:proofErr w:type="gramStart"/>
+      <w:r>
+        <w:t>flex;</w:t>
+      </w:r>
+      <w:proofErr w:type="gramEnd"/>
+    </w:p>
+    <w:p>
+      <w:r>
+        <w:t xml:space="preserve">            flex-direction: </w:t>
+      </w:r>
+      <w:proofErr w:type="gramStart"/>
+      <w:r>
+        <w:t>column;</w:t>
+      </w:r>
+      <w:proofErr w:type="gramEnd"/>
+    </w:p>
+    <w:p>
+      <w:r>
+        <w:t xml:space="preserve">            align-items: </w:t>
+      </w:r>
+      <w:proofErr w:type="spellStart"/>
+      <w:proofErr w:type="gramStart"/>
+      <w:r>
+        <w:t>center</w:t>
+      </w:r>
+      <w:proofErr w:type="spellEnd"/>
+      <w:r>
+        <w:t>;</w:t>
+      </w:r>
+      <w:proofErr w:type="gramEnd"/>
+    </w:p>
+    <w:p>
+      <w:r>
+        <w:t xml:space="preserve">            height: </w:t>
+      </w:r>
+      <w:proofErr w:type="gramStart"/>
+      <w:r>
+        <w:t>100vh;</w:t>
+      </w:r>
+      <w:proofErr w:type="gramEnd"/>
+    </w:p>
+    <w:p>
+      <w:r>
+        <w:t xml:space="preserve">            overflow: </w:t>
+      </w:r>
+      <w:proofErr w:type="gramStart"/>
+      <w:r>
+        <w:t>hidden;</w:t>
+      </w:r>
+      <w:proofErr w:type="gramEnd"/>
+    </w:p>
+    <w:p>
+      <w:r>
+        <w:t xml:space="preserve">            touch-action: </w:t>
+      </w:r>
+      <w:proofErr w:type="gramStart"/>
+      <w:r>
+        <w:t>manipulation;</w:t>
+      </w:r>
+      <w:proofErr w:type="gramEnd"/>
+    </w:p>
+    <w:p>
+      <w:r>
+        <w:t xml:space="preserve">        }</w:t>
+      </w:r>
+    </w:p>
+    <w:p/>
+    <w:p>
+      <w:pPr>
+        <w:rPr>
+          <w:rFonts w:hint="eastAsia"/>
+        </w:rPr>
+      </w:pPr>
+      <w:r>
+        <w:rPr>
+          <w:rFonts w:hint="eastAsia"/>
+        </w:rPr>
+        <w:t xml:space="preserve">        /* </w:t>
+      </w:r>
+      <w:r>
+        <w:rPr>
+          <w:rFonts w:hint="eastAsia"/>
+        </w:rPr>
+        <w:t>状态栏</w:t>
+      </w:r>
+      <w:r>
+        <w:rPr>
+          <w:rFonts w:hint="eastAsia"/>
+        </w:rPr>
+        <w:t xml:space="preserve"> */</w:t>
+      </w:r>
+    </w:p>
+    <w:p>
+      <w:r>
+        <w:t xml:space="preserve">        </w:t>
+      </w:r>
+      <w:proofErr w:type="gramStart"/>
+      <w:r>
+        <w:t>.header</w:t>
+      </w:r>
+      <w:proofErr w:type="gramEnd"/>
+      <w:r>
+        <w:t xml:space="preserve"> {</w:t>
+      </w:r>
+    </w:p>
+    <w:p>
+      <w:r>
+        <w:t xml:space="preserve">            width: </w:t>
+      </w:r>
+      <w:proofErr w:type="gramStart"/>
+      <w:r>
+        <w:t>100%;</w:t>
+      </w:r>
+      <w:proofErr w:type="gramEnd"/>
+    </w:p>
+    <w:p>
+      <w:r>
+        <w:t xml:space="preserve">            padding: </w:t>
+      </w:r>
+      <w:proofErr w:type="gramStart"/>
+      <w:r>
+        <w:t>15px;</w:t>
+      </w:r>
+      <w:proofErr w:type="gramEnd"/>
+    </w:p>
+    <w:p>
+      <w:r>
+        <w:t xml:space="preserve">            background: </w:t>
+      </w:r>
+      <w:proofErr w:type="gramStart"/>
+      <w:r>
+        <w:t>white;</w:t>
+      </w:r>
+      <w:proofErr w:type="gramEnd"/>
+    </w:p>
+    <w:p>
+      <w:r>
+        <w:t xml:space="preserve">            box-shadow: 0 2px 10px </w:t>
+      </w:r>
+      <w:proofErr w:type="spellStart"/>
+      <w:proofErr w:type="gramStart"/>
+      <w:r>
+        <w:t>rgba</w:t>
+      </w:r>
+      <w:proofErr w:type="spellEnd"/>
+      <w:r>
+        <w:t>(</w:t>
+      </w:r>
+      <w:proofErr w:type="gramEnd"/>
+      <w:r>
+        <w:t>0,0,0,0.1</w:t>
+      </w:r>
+      <w:proofErr w:type="gramStart"/>
+      <w:r>
+        <w:t>);</w:t>
+      </w:r>
+      <w:proofErr w:type="gramEnd"/>
+    </w:p>
+    <w:p>
+      <w:r>
+        <w:t xml:space="preserve">            display: </w:t>
+      </w:r>
+      <w:proofErr w:type="gramStart"/>
+      <w:r>
+        <w:t>flex;</w:t>
+      </w:r>
+      <w:proofErr w:type="gramEnd"/>
+    </w:p>
+    <w:p>
+      <w:r>
+        <w:t xml:space="preserve">            justify-content: space-</w:t>
+      </w:r>
+      <w:proofErr w:type="gramStart"/>
+      <w:r>
+        <w:t>around;</w:t>
+      </w:r>
+      <w:proofErr w:type="gramEnd"/>
+    </w:p>
+    <w:p>
+      <w:r>
+        <w:t xml:space="preserve">            font-weight: </w:t>
+      </w:r>
+      <w:proofErr w:type="gramStart"/>
+      <w:r>
+        <w:t>bold;</w:t>
+      </w:r>
+      <w:proofErr w:type="gramEnd"/>
+    </w:p>
+    <w:p>
+      <w:r>
+        <w:t xml:space="preserve">        }</w:t>
+      </w:r>
+    </w:p>
+    <w:p/>
+    <w:p>
+      <w:pPr>
+        <w:rPr>
+          <w:rFonts w:hint="eastAsia"/>
+        </w:rPr>
+      </w:pPr>
+      <w:r>
+        <w:rPr>
+          <w:rFonts w:hint="eastAsia"/>
+        </w:rPr>
+        <w:t xml:space="preserve">        /* </w:t>
+      </w:r>
+      <w:r>
+        <w:rPr>
+          <w:rFonts w:hint="eastAsia"/>
+        </w:rPr>
+        <w:t>宠物区域</w:t>
+      </w:r>
+      <w:r>
+        <w:rPr>
+          <w:rFonts w:hint="eastAsia"/>
+        </w:rPr>
+        <w:t xml:space="preserve"> */</w:t>
+      </w:r>
+    </w:p>
+    <w:p>
+      <w:r>
+        <w:t xml:space="preserve">        #pet-container {</w:t>
+      </w:r>
+    </w:p>
+    <w:p>
+      <w:r>
+        <w:t xml:space="preserve">            flex: </w:t>
+      </w:r>
+      <w:proofErr w:type="gramStart"/>
+      <w:r>
+        <w:t>1;</w:t>
+      </w:r>
+      <w:proofErr w:type="gramEnd"/>
+    </w:p>
+    <w:p>
+      <w:r>
+        <w:t xml:space="preserve">            display: </w:t>
+      </w:r>
+      <w:proofErr w:type="gramStart"/>
+      <w:r>
+        <w:t>flex;</w:t>
+      </w:r>
+      <w:proofErr w:type="gramEnd"/>
+    </w:p>
+    <w:p>
+      <w:r>
+        <w:lastRenderedPageBreak/>
+        <w:t xml:space="preserve">            flex-direction: </w:t>
+      </w:r>
+      <w:proofErr w:type="gramStart"/>
+      <w:r>
+        <w:t>column;</w:t>
+      </w:r>
+      <w:proofErr w:type="gramEnd"/>
+    </w:p>
+    <w:p>
+      <w:r>
+        <w:t xml:space="preserve">            justify-content: </w:t>
+      </w:r>
+      <w:proofErr w:type="spellStart"/>
+      <w:proofErr w:type="gramStart"/>
+      <w:r>
+        <w:t>center</w:t>
+      </w:r>
+      <w:proofErr w:type="spellEnd"/>
+      <w:r>
+        <w:t>;</w:t>
+      </w:r>
+      <w:proofErr w:type="gramEnd"/>
+    </w:p>
+    <w:p>
+      <w:r>
+        <w:t xml:space="preserve">            align-items: </w:t>
+      </w:r>
+      <w:proofErr w:type="spellStart"/>
+      <w:proofErr w:type="gramStart"/>
+      <w:r>
+        <w:t>center</w:t>
+      </w:r>
+      <w:proofErr w:type="spellEnd"/>
+      <w:r>
+        <w:t>;</w:t>
+      </w:r>
+      <w:proofErr w:type="gramEnd"/>
+    </w:p>
+    <w:p>
+      <w:r>
+        <w:t xml:space="preserve">            transition: all 0.</w:t>
+      </w:r>
+      <w:proofErr w:type="gramStart"/>
+      <w:r>
+        <w:t>5s;</w:t>
+      </w:r>
+      <w:proofErr w:type="gramEnd"/>
+    </w:p>
+    <w:p>
+      <w:r>
+        <w:t xml:space="preserve">        }</w:t>
+      </w:r>
+    </w:p>
+    <w:p>
+      <w:r>
+        <w:t xml:space="preserve">        #pet-avatar {</w:t>
+      </w:r>
+    </w:p>
+    <w:p>
+      <w:r>
+        <w:t xml:space="preserve">            font-size: </w:t>
+      </w:r>
+      <w:proofErr w:type="gramStart"/>
+      <w:r>
+        <w:t>80px;</w:t>
+      </w:r>
+      <w:proofErr w:type="gramEnd"/>
+    </w:p>
+    <w:p>
+      <w:r>
+        <w:t xml:space="preserve">            margin-bottom: </w:t>
+      </w:r>
+      <w:proofErr w:type="gramStart"/>
+      <w:r>
+        <w:t>10px;</w:t>
+      </w:r>
+      <w:proofErr w:type="gramEnd"/>
+    </w:p>
+    <w:p>
+      <w:r>
+        <w:t xml:space="preserve">            animation: bounce 2s </w:t>
+      </w:r>
+      <w:proofErr w:type="gramStart"/>
+      <w:r>
+        <w:t>infinite;</w:t>
+      </w:r>
+      <w:proofErr w:type="gramEnd"/>
+    </w:p>
+    <w:p>
+      <w:r>
+        <w:t xml:space="preserve">        }</w:t>
+      </w:r>
+    </w:p>
+    <w:p>
+      <w:r>
+        <w:t xml:space="preserve">        #pet-name {</w:t>
+      </w:r>
+    </w:p>
+    <w:p>
+      <w:r>
+        <w:t xml:space="preserve">            background: </w:t>
+      </w:r>
+      <w:proofErr w:type="gramStart"/>
+      <w:r>
+        <w:t>var(</w:t>
+      </w:r>
+      <w:proofErr w:type="gramEnd"/>
+      <w:r>
+        <w:t>--primary-</w:t>
+      </w:r>
+      <w:proofErr w:type="spellStart"/>
+      <w:r>
+        <w:t>color</w:t>
+      </w:r>
+      <w:proofErr w:type="spellEnd"/>
+      <w:proofErr w:type="gramStart"/>
+      <w:r>
+        <w:t>);</w:t>
+      </w:r>
+      <w:proofErr w:type="gramEnd"/>
+    </w:p>
+    <w:p>
+      <w:r>
+        <w:t xml:space="preserve">            </w:t>
+      </w:r>
+      <w:proofErr w:type="spellStart"/>
+      <w:r>
+        <w:t>color</w:t>
+      </w:r>
+      <w:proofErr w:type="spellEnd"/>
+      <w:r>
+        <w:t xml:space="preserve">: </w:t>
+      </w:r>
+      <w:proofErr w:type="gramStart"/>
+      <w:r>
+        <w:t>white;</w:t>
+      </w:r>
+      <w:proofErr w:type="gramEnd"/>
+    </w:p>
+    <w:p>
+      <w:r>
+        <w:t xml:space="preserve">            padding: 5px </w:t>
+      </w:r>
+      <w:proofErr w:type="gramStart"/>
+      <w:r>
+        <w:t>15px;</w:t>
+      </w:r>
+      <w:proofErr w:type="gramEnd"/>
+    </w:p>
+    <w:p>
+      <w:r>
+        <w:t xml:space="preserve">            border-radius: </w:t>
+      </w:r>
+      <w:proofErr w:type="gramStart"/>
+      <w:r>
+        <w:t>20px;</w:t>
+      </w:r>
+      <w:proofErr w:type="gramEnd"/>
+    </w:p>
+    <w:p>
+      <w:r>
+        <w:t xml:space="preserve">            font-size: </w:t>
+      </w:r>
+      <w:proofErr w:type="gramStart"/>
+      <w:r>
+        <w:t>14px;</w:t>
+      </w:r>
+      <w:proofErr w:type="gramEnd"/>
+    </w:p>
+    <w:p>
+      <w:r>
+        <w:t xml:space="preserve">        }</w:t>
+      </w:r>
+    </w:p>
+    <w:p/>
+    <w:p>
+      <w:pPr>
+        <w:rPr>
+          <w:rFonts w:hint="eastAsia"/>
+        </w:rPr>
+      </w:pPr>
+      <w:r>
+        <w:rPr>
+          <w:rFonts w:hint="eastAsia"/>
+        </w:rPr>
+        <w:t xml:space="preserve">        /* </w:t>
+      </w:r>
+      <w:r>
+        <w:rPr>
+          <w:rFonts w:hint="eastAsia"/>
+        </w:rPr>
+        <w:t>进度条</w:t>
+      </w:r>
+      <w:r>
+        <w:rPr>
+          <w:rFonts w:hint="eastAsia"/>
+        </w:rPr>
+        <w:t xml:space="preserve"> */</w:t>
+      </w:r>
+    </w:p>
+    <w:p>
+      <w:r>
+        <w:t xml:space="preserve">        </w:t>
+      </w:r>
+      <w:proofErr w:type="gramStart"/>
+      <w:r>
+        <w:t>.progress</w:t>
+      </w:r>
+      <w:proofErr w:type="gramEnd"/>
+      <w:r>
+        <w:t>-container {</w:t>
+      </w:r>
+    </w:p>
+    <w:p>
+      <w:r>
+        <w:t xml:space="preserve">            width: </w:t>
+      </w:r>
+      <w:proofErr w:type="gramStart"/>
+      <w:r>
+        <w:t>80%;</w:t>
+      </w:r>
+      <w:proofErr w:type="gramEnd"/>
+    </w:p>
+    <w:p>
+      <w:r>
+        <w:t xml:space="preserve">            height: </w:t>
+      </w:r>
+      <w:proofErr w:type="gramStart"/>
+      <w:r>
+        <w:t>12px;</w:t>
+      </w:r>
+      <w:proofErr w:type="gramEnd"/>
+    </w:p>
+    <w:p>
+      <w:r>
+        <w:t xml:space="preserve">            background: #</w:t>
+      </w:r>
+      <w:proofErr w:type="gramStart"/>
+      <w:r>
+        <w:t>ddd;</w:t>
+      </w:r>
+      <w:proofErr w:type="gramEnd"/>
+    </w:p>
+    <w:p>
+      <w:r>
+        <w:t xml:space="preserve">            border-radius: </w:t>
+      </w:r>
+      <w:proofErr w:type="gramStart"/>
+      <w:r>
+        <w:t>6px;</w:t>
+      </w:r>
+      <w:proofErr w:type="gramEnd"/>
+    </w:p>
+    <w:p>
+      <w:r>
+        <w:t xml:space="preserve">            margin: 10px </w:t>
+      </w:r>
+      <w:proofErr w:type="gramStart"/>
+      <w:r>
+        <w:t>0;</w:t>
+      </w:r>
+      <w:proofErr w:type="gramEnd"/>
+    </w:p>
+    <w:p>
+      <w:r>
+        <w:t xml:space="preserve">            overflow: </w:t>
+      </w:r>
+      <w:proofErr w:type="gramStart"/>
+      <w:r>
+        <w:t>hidden;</w:t>
+      </w:r>
+      <w:proofErr w:type="gramEnd"/>
+    </w:p>
+    <w:p>
+      <w:r>
+        <w:t xml:space="preserve">        }</w:t>
+      </w:r>
+    </w:p>
+    <w:p>
+      <w:r>
+        <w:t xml:space="preserve">        #progress-bar {</w:t>
+      </w:r>
+    </w:p>
+    <w:p>
+      <w:r>
+        <w:lastRenderedPageBreak/>
+        <w:t xml:space="preserve">            width: </w:t>
+      </w:r>
+      <w:proofErr w:type="gramStart"/>
+      <w:r>
+        <w:t>0%;</w:t>
+      </w:r>
+      <w:proofErr w:type="gramEnd"/>
+    </w:p>
+    <w:p>
+      <w:r>
+        <w:t xml:space="preserve">            height: </w:t>
+      </w:r>
+      <w:proofErr w:type="gramStart"/>
+      <w:r>
+        <w:t>100%;</w:t>
+      </w:r>
+      <w:proofErr w:type="gramEnd"/>
+    </w:p>
+    <w:p>
+      <w:r>
+        <w:t xml:space="preserve">            background: linear-</w:t>
+      </w:r>
+      <w:proofErr w:type="gramStart"/>
+      <w:r>
+        <w:t>gradient(</w:t>
+      </w:r>
+      <w:proofErr w:type="gramEnd"/>
+      <w:r>
+        <w:t>90deg, #4caf50, #8bc34a</w:t>
+      </w:r>
+      <w:proofErr w:type="gramStart"/>
+      <w:r>
+        <w:t>);</w:t>
+      </w:r>
+      <w:proofErr w:type="gramEnd"/>
+    </w:p>
+    <w:p>
+      <w:r>
+        <w:t xml:space="preserve">            transition: width 0.</w:t>
+      </w:r>
+      <w:proofErr w:type="gramStart"/>
+      <w:r>
+        <w:t>3s;</w:t>
+      </w:r>
+      <w:proofErr w:type="gramEnd"/>
+    </w:p>
+    <w:p>
+      <w:r>
+        <w:t xml:space="preserve">        }</w:t>
+      </w:r>
+    </w:p>
+    <w:p/>
+    <w:p>
+      <w:pPr>
+        <w:rPr>
+          <w:rFonts w:hint="eastAsia"/>
+        </w:rPr>
+      </w:pPr>
+      <w:r>
+        <w:rPr>
+          <w:rFonts w:hint="eastAsia"/>
+        </w:rPr>
+        <w:t xml:space="preserve">        /* </w:t>
+      </w:r>
+      <w:r>
+        <w:rPr>
+          <w:rFonts w:hint="eastAsia"/>
+        </w:rPr>
+        <w:t>题目区域</w:t>
+      </w:r>
+      <w:r>
+        <w:rPr>
+          <w:rFonts w:hint="eastAsia"/>
+        </w:rPr>
+        <w:t xml:space="preserve"> */</w:t>
+      </w:r>
+    </w:p>
+    <w:p>
+      <w:r>
+        <w:t xml:space="preserve">        </w:t>
+      </w:r>
+      <w:proofErr w:type="gramStart"/>
+      <w:r>
+        <w:t>.question</w:t>
+      </w:r>
+      <w:proofErr w:type="gramEnd"/>
+      <w:r>
+        <w:t>-box {</w:t>
+      </w:r>
+    </w:p>
+    <w:p>
+      <w:r>
+        <w:t xml:space="preserve">            background: </w:t>
+      </w:r>
+      <w:proofErr w:type="gramStart"/>
+      <w:r>
+        <w:t>white;</w:t>
+      </w:r>
+      <w:proofErr w:type="gramEnd"/>
+    </w:p>
+    <w:p>
+      <w:r>
+        <w:t xml:space="preserve">            width: </w:t>
+      </w:r>
+      <w:proofErr w:type="gramStart"/>
+      <w:r>
+        <w:t>90%;</w:t>
+      </w:r>
+      <w:proofErr w:type="gramEnd"/>
+    </w:p>
+    <w:p>
+      <w:r>
+        <w:t xml:space="preserve">            border-radius: </w:t>
+      </w:r>
+      <w:proofErr w:type="gramStart"/>
+      <w:r>
+        <w:t>20px;</w:t>
+      </w:r>
+      <w:proofErr w:type="gramEnd"/>
+    </w:p>
+    <w:p>
+      <w:r>
+        <w:t xml:space="preserve">            padding: </w:t>
+      </w:r>
+      <w:proofErr w:type="gramStart"/>
+      <w:r>
+        <w:t>20px;</w:t>
+      </w:r>
+      <w:proofErr w:type="gramEnd"/>
+    </w:p>
+    <w:p>
+      <w:r>
+        <w:t xml:space="preserve">            text-align: </w:t>
+      </w:r>
+      <w:proofErr w:type="spellStart"/>
+      <w:proofErr w:type="gramStart"/>
+      <w:r>
+        <w:t>center</w:t>
+      </w:r>
+      <w:proofErr w:type="spellEnd"/>
+      <w:r>
+        <w:t>;</w:t>
+      </w:r>
+      <w:proofErr w:type="gramEnd"/>
+    </w:p>
+    <w:p>
+      <w:r>
+        <w:t xml:space="preserve">            box-shadow: 0 4px 15px </w:t>
+      </w:r>
+      <w:proofErr w:type="spellStart"/>
+      <w:proofErr w:type="gramStart"/>
+      <w:r>
+        <w:t>rgba</w:t>
+      </w:r>
+      <w:proofErr w:type="spellEnd"/>
+      <w:r>
+        <w:t>(</w:t>
+      </w:r>
+      <w:proofErr w:type="gramEnd"/>
+      <w:r>
+        <w:t>0,0,0,0.05</w:t>
+      </w:r>
+      <w:proofErr w:type="gramStart"/>
+      <w:r>
+        <w:t>);</w:t>
+      </w:r>
+      <w:proofErr w:type="gramEnd"/>
+    </w:p>
+    <w:p>
+      <w:r>
+        <w:t xml:space="preserve">            margin-bottom: </w:t>
+      </w:r>
+      <w:proofErr w:type="gramStart"/>
+      <w:r>
+        <w:t>20px;</w:t>
+      </w:r>
+      <w:proofErr w:type="gramEnd"/>
+    </w:p>
+    <w:p>
+      <w:r>
+        <w:t xml:space="preserve">        }</w:t>
+      </w:r>
+    </w:p>
+    <w:p>
+      <w:r>
+        <w:t xml:space="preserve">        #question-text {</w:t>
+      </w:r>
+    </w:p>
+    <w:p>
+      <w:r>
+        <w:t xml:space="preserve">            font-size: </w:t>
+      </w:r>
+      <w:proofErr w:type="gramStart"/>
+      <w:r>
+        <w:t>32px;</w:t>
+      </w:r>
+      <w:proofErr w:type="gramEnd"/>
+    </w:p>
+    <w:p>
+      <w:r>
+        <w:t xml:space="preserve">            </w:t>
+      </w:r>
+      <w:proofErr w:type="spellStart"/>
+      <w:r>
+        <w:t>color</w:t>
+      </w:r>
+      <w:proofErr w:type="spellEnd"/>
+      <w:r>
+        <w:t xml:space="preserve">: </w:t>
+      </w:r>
+      <w:proofErr w:type="gramStart"/>
+      <w:r>
+        <w:t>#333;</w:t>
+      </w:r>
+      <w:proofErr w:type="gramEnd"/>
+    </w:p>
+    <w:p>
+      <w:r>
+        <w:t xml:space="preserve">            margin-bottom: </w:t>
+      </w:r>
+      <w:proofErr w:type="gramStart"/>
+      <w:r>
+        <w:t>15px;</w:t>
+      </w:r>
+      <w:proofErr w:type="gramEnd"/>
+    </w:p>
+    <w:p>
+      <w:r>
+        <w:t xml:space="preserve">        }</w:t>
+      </w:r>
+    </w:p>
+    <w:p>
+      <w:r>
+        <w:t xml:space="preserve">        #user-input {</w:t>
+      </w:r>
+    </w:p>
+    <w:p>
+      <w:r>
+        <w:t xml:space="preserve">            font-size: </w:t>
+      </w:r>
+      <w:proofErr w:type="gramStart"/>
+      <w:r>
+        <w:t>28px;</w:t>
+      </w:r>
+      <w:proofErr w:type="gramEnd"/>
+    </w:p>
+    <w:p>
+      <w:r>
+        <w:t xml:space="preserve">            border: 2px solid #</w:t>
+      </w:r>
+      <w:proofErr w:type="gramStart"/>
+      <w:r>
+        <w:t>ddd;</w:t>
+      </w:r>
+      <w:proofErr w:type="gramEnd"/>
+    </w:p>
+    <w:p>
+      <w:r>
+        <w:t xml:space="preserve">            border-radius: </w:t>
+      </w:r>
+      <w:proofErr w:type="gramStart"/>
+      <w:r>
+        <w:t>10px;</w:t>
+      </w:r>
+      <w:proofErr w:type="gramEnd"/>
+    </w:p>
+    <w:p>
+      <w:r>
+        <w:t xml:space="preserve">            width: </w:t>
+      </w:r>
+      <w:proofErr w:type="gramStart"/>
+      <w:r>
+        <w:t>120px;</w:t>
+      </w:r>
+      <w:proofErr w:type="gramEnd"/>
+    </w:p>
+    <w:p>
+      <w:r>
+        <w:t xml:space="preserve">            text-align: </w:t>
+      </w:r>
+      <w:proofErr w:type="spellStart"/>
+      <w:proofErr w:type="gramStart"/>
+      <w:r>
+        <w:t>center</w:t>
+      </w:r>
+      <w:proofErr w:type="spellEnd"/>
+      <w:r>
+        <w:t>;</w:t>
+      </w:r>
+      <w:proofErr w:type="gramEnd"/>
+    </w:p>
+    <w:p>
+      <w:r>
+        <w:t xml:space="preserve">            padding: </w:t>
+      </w:r>
+      <w:proofErr w:type="gramStart"/>
+      <w:r>
+        <w:t>5px;</w:t>
+      </w:r>
+      <w:proofErr w:type="gramEnd"/>
+    </w:p>
+    <w:p>
+      <w:r>
+        <w:lastRenderedPageBreak/>
+        <w:t xml:space="preserve">            outline: </w:t>
+      </w:r>
+      <w:proofErr w:type="gramStart"/>
+      <w:r>
+        <w:t>none;</w:t>
+      </w:r>
+      <w:proofErr w:type="gramEnd"/>
+    </w:p>
+    <w:p>
+      <w:r>
+        <w:t xml:space="preserve">        }</w:t>
+      </w:r>
+    </w:p>
+    <w:p/>
+    <w:p>
+      <w:pPr>
+        <w:rPr>
+          <w:rFonts w:hint="eastAsia"/>
+        </w:rPr>
+      </w:pPr>
+      <w:r>
+        <w:rPr>
+          <w:rFonts w:hint="eastAsia"/>
+        </w:rPr>
+        <w:t xml:space="preserve">        /* </w:t>
+      </w:r>
+      <w:r>
+        <w:rPr>
+          <w:rFonts w:hint="eastAsia"/>
+        </w:rPr>
+        <w:t>数字键盘</w:t>
+      </w:r>
+      <w:r>
+        <w:rPr>
+          <w:rFonts w:hint="eastAsia"/>
+        </w:rPr>
+        <w:t xml:space="preserve"> - </w:t>
+      </w:r>
+      <w:r>
+        <w:rPr>
+          <w:rFonts w:hint="eastAsia"/>
+        </w:rPr>
+        <w:t>适配手机点击</w:t>
+      </w:r>
+      <w:r>
+        <w:rPr>
+          <w:rFonts w:hint="eastAsia"/>
+        </w:rPr>
+        <w:t xml:space="preserve"> */</w:t>
+      </w:r>
+    </w:p>
+    <w:p>
+      <w:r>
+        <w:t xml:space="preserve">        </w:t>
+      </w:r>
+      <w:proofErr w:type="gramStart"/>
+      <w:r>
+        <w:t>.numpad</w:t>
+      </w:r>
+      <w:proofErr w:type="gramEnd"/>
+      <w:r>
+        <w:t xml:space="preserve"> {</w:t>
+      </w:r>
+    </w:p>
+    <w:p>
+      <w:r>
+        <w:t xml:space="preserve">            display: </w:t>
+      </w:r>
+      <w:proofErr w:type="gramStart"/>
+      <w:r>
+        <w:t>grid;</w:t>
+      </w:r>
+      <w:proofErr w:type="gramEnd"/>
+    </w:p>
+    <w:p>
+      <w:r>
+        <w:t xml:space="preserve">            grid-template-columns: </w:t>
+      </w:r>
+      <w:proofErr w:type="gramStart"/>
+      <w:r>
+        <w:t>repeat(</w:t>
+      </w:r>
+      <w:proofErr w:type="gramEnd"/>
+      <w:r>
+        <w:t>3, 1fr</w:t>
+      </w:r>
+      <w:proofErr w:type="gramStart"/>
+      <w:r>
+        <w:t>);</w:t>
+      </w:r>
+      <w:proofErr w:type="gramEnd"/>
+    </w:p>
+    <w:p>
+      <w:r>
+        <w:t xml:space="preserve">            gap: </w:t>
+      </w:r>
+      <w:proofErr w:type="gramStart"/>
+      <w:r>
+        <w:t>10px;</w:t>
+      </w:r>
+      <w:proofErr w:type="gramEnd"/>
+    </w:p>
+    <w:p>
+      <w:r>
+        <w:t xml:space="preserve">            width: </w:t>
+      </w:r>
+      <w:proofErr w:type="gramStart"/>
+      <w:r>
+        <w:t>90%;</w:t>
+      </w:r>
+      <w:proofErr w:type="gramEnd"/>
+    </w:p>
+    <w:p>
+      <w:r>
+        <w:t xml:space="preserve">            margin-bottom: </w:t>
+      </w:r>
+      <w:proofErr w:type="gramStart"/>
+      <w:r>
+        <w:t>20px;</w:t>
+      </w:r>
+      <w:proofErr w:type="gramEnd"/>
+    </w:p>
+    <w:p>
+      <w:r>
+        <w:t xml:space="preserve">        }</w:t>
+      </w:r>
+    </w:p>
+    <w:p>
+      <w:r>
+        <w:t xml:space="preserve">        </w:t>
+      </w:r>
+      <w:proofErr w:type="gramStart"/>
+      <w:r>
+        <w:t>.numpad</w:t>
+      </w:r>
+      <w:proofErr w:type="gramEnd"/>
+      <w:r>
+        <w:t xml:space="preserve"> button {</w:t>
+      </w:r>
+    </w:p>
+    <w:p>
+      <w:r>
+        <w:t xml:space="preserve">            padding: </w:t>
+      </w:r>
+      <w:proofErr w:type="gramStart"/>
+      <w:r>
+        <w:t>15px;</w:t>
+      </w:r>
+      <w:proofErr w:type="gramEnd"/>
+    </w:p>
+    <w:p>
+      <w:r>
+        <w:t xml:space="preserve">            font-size: </w:t>
+      </w:r>
+      <w:proofErr w:type="gramStart"/>
+      <w:r>
+        <w:t>20px;</w:t>
+      </w:r>
+      <w:proofErr w:type="gramEnd"/>
+    </w:p>
+    <w:p>
+      <w:r>
+        <w:t xml:space="preserve">            background: </w:t>
+      </w:r>
+      <w:proofErr w:type="gramStart"/>
+      <w:r>
+        <w:t>white;</w:t>
+      </w:r>
+      <w:proofErr w:type="gramEnd"/>
+    </w:p>
+    <w:p>
+      <w:r>
+        <w:t xml:space="preserve">            border: 1px solid #</w:t>
+      </w:r>
+      <w:proofErr w:type="gramStart"/>
+      <w:r>
+        <w:t>ddd;</w:t>
+      </w:r>
+      <w:proofErr w:type="gramEnd"/>
+    </w:p>
+    <w:p>
+      <w:r>
+        <w:t xml:space="preserve">            border-radius: </w:t>
+      </w:r>
+      <w:proofErr w:type="gramStart"/>
+      <w:r>
+        <w:t>10px;</w:t>
+      </w:r>
+      <w:proofErr w:type="gramEnd"/>
+    </w:p>
+    <w:p>
+      <w:r>
+        <w:t xml:space="preserve">            active: background: #</w:t>
+      </w:r>
+      <w:proofErr w:type="gramStart"/>
+      <w:r>
+        <w:t>eee;</w:t>
+      </w:r>
+      <w:proofErr w:type="gramEnd"/>
+    </w:p>
+    <w:p>
+      <w:r>
+        <w:t xml:space="preserve">        }</w:t>
+      </w:r>
+    </w:p>
+    <w:p>
+      <w:r>
+        <w:t xml:space="preserve">        </w:t>
+      </w:r>
+      <w:proofErr w:type="gramStart"/>
+      <w:r>
+        <w:t>.submit</w:t>
+      </w:r>
+      <w:proofErr w:type="gramEnd"/>
+      <w:r>
+        <w:t>-</w:t>
+      </w:r>
+      <w:proofErr w:type="spellStart"/>
+      <w:r>
+        <w:t>btn</w:t>
+      </w:r>
+      <w:proofErr w:type="spellEnd"/>
+      <w:r>
+        <w:t xml:space="preserve"> {</w:t>
+      </w:r>
+    </w:p>
+    <w:p>
+      <w:r>
+        <w:t xml:space="preserve">            grid-column: span </w:t>
+      </w:r>
+      <w:proofErr w:type="gramStart"/>
+      <w:r>
+        <w:t>2;</w:t>
+      </w:r>
+      <w:proofErr w:type="gramEnd"/>
+    </w:p>
+    <w:p>
+      <w:r>
+        <w:t xml:space="preserve">            background: </w:t>
+      </w:r>
+      <w:proofErr w:type="gramStart"/>
+      <w:r>
+        <w:t>var(</w:t>
+      </w:r>
+      <w:proofErr w:type="gramEnd"/>
+      <w:r>
+        <w:t>--primary-</w:t>
+      </w:r>
+      <w:proofErr w:type="spellStart"/>
+      <w:r>
+        <w:t>color</w:t>
+      </w:r>
+      <w:proofErr w:type="spellEnd"/>
+      <w:proofErr w:type="gramStart"/>
+      <w:r>
+        <w:t>) !important</w:t>
+      </w:r>
+      <w:proofErr w:type="gramEnd"/>
+      <w:r>
+        <w:t>;</w:t>
+      </w:r>
+    </w:p>
+    <w:p>
+      <w:r>
+        <w:t xml:space="preserve">            </w:t>
+      </w:r>
+      <w:proofErr w:type="spellStart"/>
+      <w:r>
+        <w:t>color</w:t>
+      </w:r>
+      <w:proofErr w:type="spellEnd"/>
+      <w:r>
+        <w:t xml:space="preserve">: </w:t>
+      </w:r>
+      <w:proofErr w:type="gramStart"/>
+      <w:r>
+        <w:t>white;</w:t>
+      </w:r>
+      <w:proofErr w:type="gramEnd"/>
+    </w:p>
+    <w:p>
+      <w:r>
+        <w:t xml:space="preserve">            font-weight: </w:t>
+      </w:r>
+      <w:proofErr w:type="gramStart"/>
+      <w:r>
+        <w:t>bold;</w:t>
+      </w:r>
+      <w:proofErr w:type="gramEnd"/>
+    </w:p>
+    <w:p>
+      <w:r>
+        <w:t xml:space="preserve">        }</w:t>
+      </w:r>
+    </w:p>
+    <w:p/>
+    <w:p>
+      <w:pPr>
+        <w:rPr>
+          <w:rFonts w:hint="eastAsia"/>
+        </w:rPr>
+      </w:pPr>
+      <w:r>
+        <w:rPr>
+          <w:rFonts w:hint="eastAsia"/>
+        </w:rPr>
+        <w:t xml:space="preserve">        /* </w:t>
+      </w:r>
+      <w:r>
+        <w:rPr>
+          <w:rFonts w:hint="eastAsia"/>
+        </w:rPr>
+        <w:t>动画</w:t>
+      </w:r>
+      <w:r>
+        <w:rPr>
+          <w:rFonts w:hint="eastAsia"/>
+        </w:rPr>
+        <w:t xml:space="preserve"> */</w:t>
+      </w:r>
+    </w:p>
+    <w:p>
+      <w:r>
+        <w:t xml:space="preserve">        @keyframes bounce {</w:t>
+      </w:r>
+    </w:p>
+    <w:p>
+      <w:r>
+        <w:lastRenderedPageBreak/>
+        <w:t xml:space="preserve">            0%, 100% </w:t>
+      </w:r>
+      <w:proofErr w:type="gramStart"/>
+      <w:r>
+        <w:t>{ transform</w:t>
+      </w:r>
+      <w:proofErr w:type="gramEnd"/>
+      <w:r>
+        <w:t xml:space="preserve">: </w:t>
+      </w:r>
+      <w:proofErr w:type="spellStart"/>
+      <w:proofErr w:type="gramStart"/>
+      <w:r>
+        <w:t>translateY</w:t>
+      </w:r>
+      <w:proofErr w:type="spellEnd"/>
+      <w:r>
+        <w:t>(</w:t>
+      </w:r>
+      <w:proofErr w:type="gramEnd"/>
+      <w:r>
+        <w:t>0)</w:t>
+      </w:r>
+      <w:proofErr w:type="gramStart"/>
+      <w:r>
+        <w:t>; }</w:t>
+      </w:r>
+      <w:proofErr w:type="gramEnd"/>
+    </w:p>
+    <w:p>
+      <w:r>
+        <w:t xml:space="preserve">            50% </w:t>
+      </w:r>
+      <w:proofErr w:type="gramStart"/>
+      <w:r>
+        <w:t>{ transform</w:t>
+      </w:r>
+      <w:proofErr w:type="gramEnd"/>
+      <w:r>
+        <w:t xml:space="preserve">: </w:t>
+      </w:r>
+      <w:proofErr w:type="spellStart"/>
+      <w:r>
+        <w:t>translateY</w:t>
+      </w:r>
+      <w:proofErr w:type="spellEnd"/>
+      <w:r>
+        <w:t>(-15px)</w:t>
+      </w:r>
+      <w:proofErr w:type="gramStart"/>
+      <w:r>
+        <w:t>; }</w:t>
+      </w:r>
+      <w:proofErr w:type="gramEnd"/>
+    </w:p>
+    <w:p>
+      <w:r>
+        <w:t xml:space="preserve">        }</w:t>
+      </w:r>
+    </w:p>
+    <w:p>
+      <w:r>
+        <w:t xml:space="preserve">        </w:t>
+      </w:r>
+      <w:proofErr w:type="gramStart"/>
+      <w:r>
+        <w:t>.correct</w:t>
+      </w:r>
+      <w:proofErr w:type="gramEnd"/>
+      <w:r>
+        <w:t xml:space="preserve"> </w:t>
+      </w:r>
+      <w:proofErr w:type="gramStart"/>
+      <w:r>
+        <w:t>{ animation</w:t>
+      </w:r>
+      <w:proofErr w:type="gramEnd"/>
+      <w:r>
+        <w:t>: success-flash 0.5s</w:t>
+      </w:r>
+      <w:proofErr w:type="gramStart"/>
+      <w:r>
+        <w:t>; }</w:t>
+      </w:r>
+      <w:proofErr w:type="gramEnd"/>
+    </w:p>
+    <w:p>
+      <w:r>
+        <w:t xml:space="preserve">        @keyframes success-flash {</w:t>
+      </w:r>
+    </w:p>
+    <w:p>
+      <w:r>
+        <w:t xml:space="preserve">            0% </w:t>
+      </w:r>
+      <w:proofErr w:type="gramStart"/>
+      <w:r>
+        <w:t>{ background</w:t>
+      </w:r>
+      <w:proofErr w:type="gramEnd"/>
+      <w:r>
+        <w:t>-</w:t>
+      </w:r>
+      <w:proofErr w:type="spellStart"/>
+      <w:r>
+        <w:t>color</w:t>
+      </w:r>
+      <w:proofErr w:type="spellEnd"/>
+      <w:r>
+        <w:t>: #c8e6c9</w:t>
+      </w:r>
+      <w:proofErr w:type="gramStart"/>
+      <w:r>
+        <w:t>; }</w:t>
+      </w:r>
+      <w:proofErr w:type="gramEnd"/>
+    </w:p>
+    <w:p>
+      <w:r>
+        <w:t xml:space="preserve">            100% </w:t>
+      </w:r>
+      <w:proofErr w:type="gramStart"/>
+      <w:r>
+        <w:t>{ background</w:t>
+      </w:r>
+      <w:proofErr w:type="gramEnd"/>
+      <w:r>
+        <w:t>-</w:t>
+      </w:r>
+      <w:proofErr w:type="spellStart"/>
+      <w:r>
+        <w:t>color</w:t>
+      </w:r>
+      <w:proofErr w:type="spellEnd"/>
+      <w:r>
+        <w:t xml:space="preserve">: </w:t>
+      </w:r>
+      <w:proofErr w:type="gramStart"/>
+      <w:r>
+        <w:t>var(</w:t>
+      </w:r>
+      <w:proofErr w:type="gramEnd"/>
+      <w:r>
+        <w:t>--</w:t>
+      </w:r>
+      <w:proofErr w:type="spellStart"/>
+      <w:r>
+        <w:t>bg-color</w:t>
+      </w:r>
+      <w:proofErr w:type="spellEnd"/>
+      <w:r>
+        <w:t>)</w:t>
+      </w:r>
+      <w:proofErr w:type="gramStart"/>
+      <w:r>
+        <w:t>; }</w:t>
+      </w:r>
+      <w:proofErr w:type="gramEnd"/>
+    </w:p>
+    <w:p>
+      <w:r>
+        <w:t xml:space="preserve">        }</w:t>
+      </w:r>
+    </w:p>
+    <w:p>
+      <w:r>
+        <w:t xml:space="preserve">    &lt;/style&gt;</w:t>
+      </w:r>
+    </w:p>
+    <w:p>
+      <w:r>
+        <w:t>&lt;/head&gt;</w:t>
+      </w:r>
+    </w:p>
+    <w:p>
+      <w:r>
+        <w:t>&lt;body&gt;</w:t>
+      </w:r>
+    </w:p>
+    <w:p/>
+    <w:p>
+      <w:r>
+        <w:t xml:space="preserve">    &lt;div class="header"&gt;</w:t>
+      </w:r>
+    </w:p>
+    <w:p>
+      <w:pPr>
+        <w:rPr>
+          <w:rFonts w:hint="eastAsia"/>
+        </w:rPr>
+      </w:pPr>
+      <w:r>
+        <w:rPr>
+          <w:rFonts w:hint="eastAsia"/>
+        </w:rPr>
+        <w:t xml:space="preserve">        &lt;span&gt;</w:t>
+      </w:r>
+      <w:r>
+        <w:rPr>
+          <w:rFonts w:hint="eastAsia"/>
+        </w:rPr>
+        <w:t>等级</w:t>
+      </w:r>
+      <w:r>
+        <w:rPr>
+          <w:rFonts w:hint="eastAsia"/>
+        </w:rPr>
+        <w:t>: &lt;span id="level-</w:t>
+      </w:r>
+      <w:proofErr w:type="spellStart"/>
+      <w:r>
+        <w:rPr>
+          <w:rFonts w:hint="eastAsia"/>
+        </w:rPr>
+        <w:t>val</w:t>
+      </w:r>
+      <w:proofErr w:type="spellEnd"/>
+      <w:r>
+        <w:rPr>
+          <w:rFonts w:hint="eastAsia"/>
+        </w:rPr>
+        <w:t>"&gt;0&lt;/span&gt;&lt;/span&gt;</w:t>
+      </w:r>
+    </w:p>
+    <w:p>
+      <w:pPr>
+        <w:rPr>
+          <w:rFonts w:hint="eastAsia"/>
+        </w:rPr>
+      </w:pPr>
+      <w:r>
+        <w:rPr>
+          <w:rFonts w:hint="eastAsia"/>
+        </w:rPr>
+        <w:t xml:space="preserve">        &lt;span&gt;</w:t>
+      </w:r>
+      <w:r>
+        <w:rPr>
+          <w:rFonts w:hint="eastAsia"/>
+        </w:rPr>
+        <w:t>经验</w:t>
+      </w:r>
+      <w:r>
+        <w:rPr>
+          <w:rFonts w:hint="eastAsia"/>
+        </w:rPr>
+        <w:t>: &lt;span id="</w:t>
+      </w:r>
+      <w:proofErr w:type="spellStart"/>
+      <w:r>
+        <w:rPr>
+          <w:rFonts w:hint="eastAsia"/>
+        </w:rPr>
+        <w:t>xp-val</w:t>
+      </w:r>
+      <w:proofErr w:type="spellEnd"/>
+      <w:r>
+        <w:rPr>
+          <w:rFonts w:hint="eastAsia"/>
+        </w:rPr>
+        <w:t>"&gt;0&lt;/span&gt;&lt;/span&gt;</w:t>
+      </w:r>
+    </w:p>
+    <w:p>
+      <w:pPr>
+        <w:rPr>
+          <w:rFonts w:hint="eastAsia"/>
+        </w:rPr>
+      </w:pPr>
+      <w:r>
+        <w:rPr>
+          <w:rFonts w:hint="eastAsia"/>
+        </w:rPr>
+        <w:t xml:space="preserve">        &lt;span&gt;</w:t>
+      </w:r>
+      <w:r>
+        <w:rPr>
+          <w:rFonts w:hint="eastAsia"/>
+        </w:rPr>
+        <w:t>连击</w:t>
+      </w:r>
+      <w:r>
+        <w:rPr>
+          <w:rFonts w:hint="eastAsia"/>
+        </w:rPr>
+        <w:t xml:space="preserve">: </w:t>
+      </w:r>
+      <w:r>
+        <w:rPr>
+          <w:rFonts w:ascii="Segoe UI Emoji" w:hAnsi="Segoe UI Emoji" w:cs="Segoe UI Emoji"/>
+        </w:rPr>
+        <w:t>🔥</w:t>
+      </w:r>
+      <w:r>
+        <w:rPr>
+          <w:rFonts w:hint="eastAsia"/>
+        </w:rPr>
+        <w:t>&lt;span id="combo-</w:t>
+      </w:r>
+      <w:proofErr w:type="spellStart"/>
+      <w:r>
+        <w:rPr>
+          <w:rFonts w:hint="eastAsia"/>
+        </w:rPr>
+        <w:t>val</w:t>
+      </w:r>
+      <w:proofErr w:type="spellEnd"/>
+      <w:r>
+        <w:rPr>
+          <w:rFonts w:hint="eastAsia"/>
+        </w:rPr>
+        <w:t>"&gt;0&lt;/span&gt;&lt;/span&gt;</w:t>
+      </w:r>
+    </w:p>
+    <w:p>
+      <w:r>
+        <w:t xml:space="preserve">    &lt;/div&gt;</w:t>
+      </w:r>
+    </w:p>
+    <w:p/>
+    <w:p>
+      <w:r>
+        <w:t xml:space="preserve">    &lt;div id="pet-container"&gt;</w:t>
+      </w:r>
+    </w:p>
+    <w:p>
+      <w:r>
+        <w:t xml:space="preserve">        &lt;div id="pet-avatar"&gt;</w:t>
+      </w:r>
+      <w:r>
+        <w:rPr>
+          <w:rFonts w:ascii="Segoe UI Emoji" w:hAnsi="Segoe UI Emoji" w:cs="Segoe UI Emoji"/>
+        </w:rPr>
+        <w:t>🥚</w:t>
+      </w:r>
+      <w:r>
+        <w:t>&lt;/div&gt;</w:t>
+      </w:r>
+    </w:p>
+    <w:p>
+      <w:pPr>
+        <w:rPr>
+          <w:rFonts w:hint="eastAsia"/>
+        </w:rPr>
+      </w:pPr>
+      <w:r>
+        <w:rPr>
+          <w:rFonts w:hint="eastAsia"/>
+        </w:rPr>
+        <w:t xml:space="preserve">        &lt;div id="pet-name"&gt;</w:t>
+      </w:r>
+      <w:r>
+        <w:rPr>
+          <w:rFonts w:hint="eastAsia"/>
+        </w:rPr>
+        <w:t>萌萌蛋</w:t>
+      </w:r>
+      <w:r>
+        <w:rPr>
+          <w:rFonts w:hint="eastAsia"/>
+        </w:rPr>
+        <w:t>&lt;/div&gt;</w:t>
+      </w:r>
+    </w:p>
+    <w:p>
+      <w:r>
+        <w:t xml:space="preserve">        &lt;div class="progress-container"&gt;</w:t>
+      </w:r>
+    </w:p>
+    <w:p>
+      <w:r>
+        <w:t xml:space="preserve">            &lt;div id="progress-bar"&gt;&lt;/div&gt;</w:t>
+      </w:r>
+    </w:p>
+    <w:p>
+      <w:r>
+        <w:t xml:space="preserve">        &lt;/div&gt;</w:t>
+      </w:r>
+    </w:p>
+    <w:p>
+      <w:r>
+        <w:t xml:space="preserve">    &lt;/div&gt;</w:t>
+      </w:r>
+    </w:p>
+    <w:p/>
+    <w:p>
+      <w:r>
+        <w:t xml:space="preserve">    &lt;div class="question-box"&gt;</w:t>
+      </w:r>
+    </w:p>
+    <w:p>
+      <w:r>
+        <w:lastRenderedPageBreak/>
+        <w:t xml:space="preserve">        &lt;div id="question-text"&gt;1 + 1 </w:t>
+      </w:r>
+      <w:proofErr w:type="gramStart"/>
+      <w:r>
+        <w:t>= ?</w:t>
+      </w:r>
+      <w:proofErr w:type="gramEnd"/>
+      <w:r>
+        <w:t>&lt;/div&gt;</w:t>
+      </w:r>
+    </w:p>
+    <w:p>
+      <w:r>
+        <w:t xml:space="preserve">        &lt;input type="number" id="user-input" </w:t>
+      </w:r>
+      <w:proofErr w:type="spellStart"/>
+      <w:r>
+        <w:t>readonly</w:t>
+      </w:r>
+      <w:proofErr w:type="spellEnd"/>
+      <w:r>
+        <w:t xml:space="preserve"> placeholder="?"&gt;</w:t>
+      </w:r>
+    </w:p>
+    <w:p>
+      <w:r>
+        <w:t xml:space="preserve">    &lt;/div&gt;</w:t>
+      </w:r>
+    </w:p>
+    <w:p/>
+    <w:p>
+      <w:r>
+        <w:t xml:space="preserve">    &lt;div class="numpad"&gt;</w:t>
+      </w:r>
+    </w:p>
+    <w:p>
+      <w:r>
+        <w:t xml:space="preserve">        &lt;button onclick="</w:t>
+      </w:r>
+      <w:proofErr w:type="spellStart"/>
+      <w:r>
+        <w:t>pressNum</w:t>
+      </w:r>
+      <w:proofErr w:type="spellEnd"/>
+      <w:r>
+        <w:t>(1)"&gt;1&lt;/button&gt;</w:t>
+      </w:r>
+    </w:p>
+    <w:p>
+      <w:r>
+        <w:t xml:space="preserve">        &lt;button onclick="</w:t>
+      </w:r>
+      <w:proofErr w:type="spellStart"/>
+      <w:r>
+        <w:t>pressNum</w:t>
+      </w:r>
+      <w:proofErr w:type="spellEnd"/>
+      <w:r>
+        <w:t>(2)"&gt;2&lt;/button&gt;</w:t>
+      </w:r>
+    </w:p>
+    <w:p>
+      <w:r>
+        <w:t xml:space="preserve">        &lt;button onclick="</w:t>
+      </w:r>
+      <w:proofErr w:type="spellStart"/>
+      <w:r>
+        <w:t>pressNum</w:t>
+      </w:r>
+      <w:proofErr w:type="spellEnd"/>
+      <w:r>
+        <w:t>(3)"&gt;3&lt;/button&gt;</w:t>
+      </w:r>
+    </w:p>
+    <w:p>
+      <w:r>
+        <w:t xml:space="preserve">        &lt;button onclick="</w:t>
+      </w:r>
+      <w:proofErr w:type="spellStart"/>
+      <w:r>
+        <w:t>pressNum</w:t>
+      </w:r>
+      <w:proofErr w:type="spellEnd"/>
+      <w:r>
+        <w:t>(4)"&gt;4&lt;/button&gt;</w:t>
+      </w:r>
+    </w:p>
+    <w:p>
+      <w:r>
+        <w:t xml:space="preserve">        &lt;button onclick="</w:t>
+      </w:r>
+      <w:proofErr w:type="spellStart"/>
+      <w:r>
+        <w:t>pressNum</w:t>
+      </w:r>
+      <w:proofErr w:type="spellEnd"/>
+      <w:r>
+        <w:t>(5)"&gt;5&lt;/button&gt;</w:t>
+      </w:r>
+    </w:p>
+    <w:p>
+      <w:r>
+        <w:t xml:space="preserve">        &lt;button onclick="</w:t>
+      </w:r>
+      <w:proofErr w:type="spellStart"/>
+      <w:r>
+        <w:t>pressNum</w:t>
+      </w:r>
+      <w:proofErr w:type="spellEnd"/>
+      <w:r>
+        <w:t>(6)"&gt;6&lt;/button&gt;</w:t>
+      </w:r>
+    </w:p>
+    <w:p>
+      <w:r>
+        <w:t xml:space="preserve">        &lt;button onclick="</w:t>
+      </w:r>
+      <w:proofErr w:type="spellStart"/>
+      <w:r>
+        <w:t>pressNum</w:t>
+      </w:r>
+      <w:proofErr w:type="spellEnd"/>
+      <w:r>
+        <w:t>(7)"&gt;7&lt;/button&gt;</w:t>
+      </w:r>
+    </w:p>
+    <w:p>
+      <w:r>
+        <w:t xml:space="preserve">        &lt;button onclick="</w:t>
+      </w:r>
+      <w:proofErr w:type="spellStart"/>
+      <w:r>
+        <w:t>pressNum</w:t>
+      </w:r>
+      <w:proofErr w:type="spellEnd"/>
+      <w:r>
+        <w:t>(8)"&gt;8&lt;/button&gt;</w:t>
+      </w:r>
+    </w:p>
+    <w:p>
+      <w:r>
+        <w:t xml:space="preserve">        &lt;button onclick="</w:t>
+      </w:r>
+      <w:proofErr w:type="spellStart"/>
+      <w:r>
+        <w:t>pressNum</w:t>
+      </w:r>
+      <w:proofErr w:type="spellEnd"/>
+      <w:r>
+        <w:t>(9)"&gt;9&lt;/button&gt;</w:t>
+      </w:r>
+    </w:p>
+    <w:p>
+      <w:r>
+        <w:t xml:space="preserve">        &lt;button onclick="</w:t>
+      </w:r>
+      <w:proofErr w:type="spellStart"/>
+      <w:r>
+        <w:t>pressNum</w:t>
+      </w:r>
+      <w:proofErr w:type="spellEnd"/>
+      <w:r>
+        <w:t>(0)"&gt;0&lt;/button&gt;</w:t>
+      </w:r>
+    </w:p>
+    <w:p>
+      <w:r>
+        <w:t xml:space="preserve">        &lt;button onclick="</w:t>
+      </w:r>
+      <w:proofErr w:type="spellStart"/>
+      <w:r>
+        <w:t>clearInput</w:t>
+      </w:r>
+      <w:proofErr w:type="spellEnd"/>
+      <w:r>
+        <w:t>()"&gt;C&lt;/button&gt;</w:t>
+      </w:r>
+    </w:p>
+    <w:p>
+      <w:pPr>
+        <w:rPr>
+          <w:rFonts w:hint="eastAsia"/>
+        </w:rPr>
+      </w:pPr>
+      <w:r>
+        <w:rPr>
+          <w:rFonts w:hint="eastAsia"/>
+        </w:rPr>
+        <w:t xml:space="preserve">        &lt;button class="submit-</w:t>
+      </w:r>
+      <w:proofErr w:type="spellStart"/>
+      <w:r>
+        <w:rPr>
+          <w:rFonts w:hint="eastAsia"/>
+        </w:rPr>
+        <w:t>btn</w:t>
+      </w:r>
+      <w:proofErr w:type="spellEnd"/>
+      <w:r>
+        <w:rPr>
+          <w:rFonts w:hint="eastAsia"/>
+        </w:rPr>
+        <w:t>" onclick="</w:t>
+      </w:r>
+      <w:proofErr w:type="spellStart"/>
+      <w:r>
+        <w:rPr>
+          <w:rFonts w:hint="eastAsia"/>
+        </w:rPr>
+        <w:t>checkAnswer</w:t>
+      </w:r>
+      <w:proofErr w:type="spellEnd"/>
+      <w:r>
+        <w:rPr>
+          <w:rFonts w:hint="eastAsia"/>
+        </w:rPr>
+        <w:t>()"&gt;</w:t>
+      </w:r>
+      <w:r>
+        <w:rPr>
+          <w:rFonts w:hint="eastAsia"/>
+        </w:rPr>
+        <w:t>确定</w:t>
+      </w:r>
+      <w:r>
+        <w:rPr>
+          <w:rFonts w:hint="eastAsia"/>
+        </w:rPr>
+        <w:t>&lt;/button&gt;</w:t>
+      </w:r>
+    </w:p>
+    <w:p>
+      <w:r>
+        <w:t xml:space="preserve">    &lt;/div&gt;</w:t>
+      </w:r>
+    </w:p>
+    <w:p/>
+    <w:p>
+      <w:r>
+        <w:t xml:space="preserve">    &lt;script&gt;</w:t>
+      </w:r>
+    </w:p>
+    <w:p>
+      <w:pPr>
+        <w:rPr>
+          <w:rFonts w:hint="eastAsia"/>
+        </w:rPr>
+      </w:pPr>
+      <w:r>
+        <w:rPr>
+          <w:rFonts w:hint="eastAsia"/>
+        </w:rPr>
+        <w:t xml:space="preserve">        // </w:t>
+      </w:r>
+      <w:r>
+        <w:rPr>
+          <w:rFonts w:hint="eastAsia"/>
+        </w:rPr>
+        <w:t>游戏配置</w:t>
+      </w:r>
+    </w:p>
+    <w:p>
+      <w:r>
+        <w:t xml:space="preserve">        </w:t>
+      </w:r>
+      <w:proofErr w:type="spellStart"/>
+      <w:r>
+        <w:t>const</w:t>
+      </w:r>
+      <w:proofErr w:type="spellEnd"/>
+      <w:r>
+        <w:t xml:space="preserve"> stages = [</w:t>
+      </w:r>
+    </w:p>
+    <w:p>
+      <w:pPr>
+        <w:rPr>
+          <w:rFonts w:hint="eastAsia"/>
+        </w:rPr>
+      </w:pPr>
+      <w:r>
+        <w:rPr>
+          <w:rFonts w:hint="eastAsia"/>
+        </w:rPr>
+        <w:t xml:space="preserve">            </w:t>
+      </w:r>
+      <w:proofErr w:type="gramStart"/>
+      <w:r>
+        <w:rPr>
+          <w:rFonts w:hint="eastAsia"/>
+        </w:rPr>
+        <w:t>{ threshold</w:t>
+      </w:r>
+      <w:proofErr w:type="gramEnd"/>
+      <w:r>
+        <w:rPr>
+          <w:rFonts w:hint="eastAsia"/>
+        </w:rPr>
+        <w:t>: 0, name: "</w:t>
+      </w:r>
+      <w:r>
+        <w:rPr>
+          <w:rFonts w:hint="eastAsia"/>
+        </w:rPr>
+        <w:t>萌萌蛋</w:t>
+      </w:r>
+      <w:r>
+        <w:rPr>
+          <w:rFonts w:hint="eastAsia"/>
+        </w:rPr>
+        <w:t>", icon: "</w:t>
+      </w:r>
+      <w:r>
+        <w:rPr>
+          <w:rFonts w:ascii="Segoe UI Emoji" w:hAnsi="Segoe UI Emoji" w:cs="Segoe UI Emoji"/>
+        </w:rPr>
+        <w:t>🥚</w:t>
+      </w:r>
+      <w:proofErr w:type="gramStart"/>
+      <w:r>
+        <w:rPr>
+          <w:rFonts w:hint="eastAsia"/>
+        </w:rPr>
+        <w:t>" }</w:t>
+      </w:r>
+      <w:proofErr w:type="gramEnd"/>
+      <w:r>
+        <w:rPr>
+          <w:rFonts w:hint="eastAsia"/>
+        </w:rPr>
+        <w:t>,</w:t>
+      </w:r>
+    </w:p>
+    <w:p>
+      <w:pPr>
+        <w:rPr>
+          <w:rFonts w:hint="eastAsia"/>
+        </w:rPr>
+      </w:pPr>
+      <w:r>
+        <w:rPr>
+          <w:rFonts w:hint="eastAsia"/>
+        </w:rPr>
+        <w:t xml:space="preserve">            </w:t>
+      </w:r>
+      <w:proofErr w:type="gramStart"/>
+      <w:r>
+        <w:rPr>
+          <w:rFonts w:hint="eastAsia"/>
+        </w:rPr>
+        <w:t>{ threshold</w:t>
+      </w:r>
+      <w:proofErr w:type="gramEnd"/>
+      <w:r>
+        <w:rPr>
+          <w:rFonts w:hint="eastAsia"/>
+        </w:rPr>
+        <w:t>: 100, name: "</w:t>
+      </w:r>
+      <w:r>
+        <w:rPr>
+          <w:rFonts w:hint="eastAsia"/>
+        </w:rPr>
+        <w:t>幼苗期</w:t>
+      </w:r>
+      <w:r>
+        <w:rPr>
+          <w:rFonts w:hint="eastAsia"/>
+        </w:rPr>
+        <w:t>", icon: "</w:t>
+      </w:r>
+      <w:r>
+        <w:rPr>
+          <w:rFonts w:ascii="Segoe UI Emoji" w:hAnsi="Segoe UI Emoji" w:cs="Segoe UI Emoji"/>
+        </w:rPr>
+        <w:t>🐣</w:t>
+      </w:r>
+      <w:proofErr w:type="gramStart"/>
+      <w:r>
+        <w:rPr>
+          <w:rFonts w:hint="eastAsia"/>
+        </w:rPr>
+        <w:t>" }</w:t>
+      </w:r>
+      <w:proofErr w:type="gramEnd"/>
+      <w:r>
+        <w:rPr>
+          <w:rFonts w:hint="eastAsia"/>
+        </w:rPr>
+        <w:t>,</w:t>
+      </w:r>
+    </w:p>
+    <w:p>
+      <w:pPr>
+        <w:rPr>
+          <w:rFonts w:hint="eastAsia"/>
+        </w:rPr>
+      </w:pPr>
+      <w:r>
+        <w:rPr>
+          <w:rFonts w:hint="eastAsia"/>
+        </w:rPr>
+        <w:t xml:space="preserve">            </w:t>
+      </w:r>
+      <w:proofErr w:type="gramStart"/>
+      <w:r>
+        <w:rPr>
+          <w:rFonts w:hint="eastAsia"/>
+        </w:rPr>
+        <w:t>{ threshold</w:t>
+      </w:r>
+      <w:proofErr w:type="gramEnd"/>
+      <w:r>
+        <w:rPr>
+          <w:rFonts w:hint="eastAsia"/>
+        </w:rPr>
+        <w:t>: 300, name: "</w:t>
+      </w:r>
+      <w:r>
+        <w:rPr>
+          <w:rFonts w:hint="eastAsia"/>
+        </w:rPr>
+        <w:t>成长期</w:t>
+      </w:r>
+      <w:r>
+        <w:rPr>
+          <w:rFonts w:hint="eastAsia"/>
+        </w:rPr>
+        <w:t>", icon: "</w:t>
+      </w:r>
+      <w:r>
+        <w:rPr>
+          <w:rFonts w:ascii="Segoe UI Emoji" w:hAnsi="Segoe UI Emoji" w:cs="Segoe UI Emoji"/>
+        </w:rPr>
+        <w:t>🐥</w:t>
+      </w:r>
+      <w:proofErr w:type="gramStart"/>
+      <w:r>
+        <w:rPr>
+          <w:rFonts w:hint="eastAsia"/>
+        </w:rPr>
+        <w:t>" }</w:t>
+      </w:r>
+      <w:proofErr w:type="gramEnd"/>
+      <w:r>
+        <w:rPr>
+          <w:rFonts w:hint="eastAsia"/>
+        </w:rPr>
+        <w:t>,</w:t>
+      </w:r>
+    </w:p>
+    <w:p>
+      <w:pPr>
+        <w:rPr>
+          <w:rFonts w:hint="eastAsia"/>
+        </w:rPr>
+      </w:pPr>
+      <w:r>
+        <w:rPr>
+          <w:rFonts w:hint="eastAsia"/>
+        </w:rPr>
+        <w:t xml:space="preserve">            </w:t>
+      </w:r>
+      <w:proofErr w:type="gramStart"/>
+      <w:r>
+        <w:rPr>
+          <w:rFonts w:hint="eastAsia"/>
+        </w:rPr>
+        <w:t>{ threshold</w:t>
+      </w:r>
+      <w:proofErr w:type="gramEnd"/>
+      <w:r>
+        <w:rPr>
+          <w:rFonts w:hint="eastAsia"/>
+        </w:rPr>
+        <w:t>: 800, name: "</w:t>
+      </w:r>
+      <w:r>
+        <w:rPr>
+          <w:rFonts w:hint="eastAsia"/>
+        </w:rPr>
+        <w:t>进化期</w:t>
+      </w:r>
+      <w:r>
+        <w:rPr>
+          <w:rFonts w:hint="eastAsia"/>
+        </w:rPr>
+        <w:t>", icon: "</w:t>
+      </w:r>
+      <w:r>
+        <w:rPr>
+          <w:rFonts w:ascii="Segoe UI Emoji" w:hAnsi="Segoe UI Emoji" w:cs="Segoe UI Emoji"/>
+        </w:rPr>
+        <w:t>🦅</w:t>
+      </w:r>
+      <w:proofErr w:type="gramStart"/>
+      <w:r>
+        <w:rPr>
+          <w:rFonts w:hint="eastAsia"/>
+        </w:rPr>
+        <w:t>" }</w:t>
+      </w:r>
+      <w:proofErr w:type="gramEnd"/>
+      <w:r>
+        <w:rPr>
+          <w:rFonts w:hint="eastAsia"/>
+        </w:rPr>
+        <w:t>,</w:t>
+      </w:r>
+    </w:p>
+    <w:p>
+      <w:pPr>
+        <w:rPr>
+          <w:rFonts w:hint="eastAsia"/>
+        </w:rPr>
+      </w:pPr>
+      <w:r>
+        <w:rPr>
+          <w:rFonts w:hint="eastAsia"/>
+        </w:rPr>
+        <w:t xml:space="preserve">            </w:t>
+      </w:r>
+      <w:proofErr w:type="gramStart"/>
+      <w:r>
+        <w:rPr>
+          <w:rFonts w:hint="eastAsia"/>
+        </w:rPr>
+        <w:t>{ threshold</w:t>
+      </w:r>
+      <w:proofErr w:type="gramEnd"/>
+      <w:r>
+        <w:rPr>
+          <w:rFonts w:hint="eastAsia"/>
+        </w:rPr>
+        <w:t>: 2000, name: "</w:t>
+      </w:r>
+      <w:r>
+        <w:rPr>
+          <w:rFonts w:hint="eastAsia"/>
+        </w:rPr>
+        <w:t>幻兽期</w:t>
+      </w:r>
+      <w:r>
+        <w:rPr>
+          <w:rFonts w:hint="eastAsia"/>
+        </w:rPr>
+        <w:t>", icon: "</w:t>
+      </w:r>
+      <w:r>
+        <w:rPr>
+          <w:rFonts w:ascii="Segoe UI Emoji" w:hAnsi="Segoe UI Emoji" w:cs="Segoe UI Emoji"/>
+        </w:rPr>
+        <w:t>🐲</w:t>
+      </w:r>
+      <w:proofErr w:type="gramStart"/>
+      <w:r>
+        <w:rPr>
+          <w:rFonts w:hint="eastAsia"/>
+        </w:rPr>
+        <w:t>" }</w:t>
+      </w:r>
+      <w:proofErr w:type="gramEnd"/>
+    </w:p>
+    <w:p>
+      <w:r>
+        <w:lastRenderedPageBreak/>
+        <w:t xml:space="preserve">        </w:t>
+      </w:r>
+      <w:proofErr w:type="gramStart"/>
+      <w:r>
+        <w:t>];</w:t>
+      </w:r>
+      <w:proofErr w:type="gramEnd"/>
+    </w:p>
+    <w:p/>
+    <w:p>
+      <w:r>
+        <w:t xml:space="preserve">        let state = </w:t>
+      </w:r>
+      <w:proofErr w:type="spellStart"/>
+      <w:r>
+        <w:t>JSON.parse</w:t>
+      </w:r>
+      <w:proofErr w:type="spellEnd"/>
+      <w:r>
+        <w:t>(</w:t>
+      </w:r>
+      <w:proofErr w:type="spellStart"/>
+      <w:r>
+        <w:t>localStorage.getItem</w:t>
+      </w:r>
+      <w:proofErr w:type="spellEnd"/>
+      <w:r>
+        <w:t>('</w:t>
+      </w:r>
+      <w:proofErr w:type="spellStart"/>
+      <w:r>
+        <w:t>math_pet_save</w:t>
+      </w:r>
+      <w:proofErr w:type="spellEnd"/>
+      <w:r>
+        <w:t>')) || {</w:t>
+      </w:r>
+    </w:p>
+    <w:p>
+      <w:r>
+        <w:t xml:space="preserve">            </w:t>
+      </w:r>
+      <w:proofErr w:type="spellStart"/>
+      <w:r>
+        <w:t>xp</w:t>
+      </w:r>
+      <w:proofErr w:type="spellEnd"/>
+      <w:r>
+        <w:t>: 0,</w:t>
+      </w:r>
+    </w:p>
+    <w:p>
+      <w:r>
+        <w:t xml:space="preserve">            combo: 0,</w:t>
+      </w:r>
+    </w:p>
+    <w:p>
+      <w:r>
+        <w:t xml:space="preserve">            level: 0</w:t>
+      </w:r>
+    </w:p>
+    <w:p>
+      <w:r>
+        <w:t xml:space="preserve">        </w:t>
+      </w:r>
+      <w:proofErr w:type="gramStart"/>
+      <w:r>
+        <w:t>};</w:t>
+      </w:r>
+      <w:proofErr w:type="gramEnd"/>
+    </w:p>
+    <w:p/>
+    <w:p>
+      <w:r>
+        <w:t xml:space="preserve">        let </w:t>
+      </w:r>
+      <w:proofErr w:type="spellStart"/>
+      <w:r>
+        <w:t>currentAnswer</w:t>
+      </w:r>
+      <w:proofErr w:type="spellEnd"/>
+      <w:r>
+        <w:t xml:space="preserve"> = </w:t>
+      </w:r>
+      <w:proofErr w:type="gramStart"/>
+      <w:r>
+        <w:t>0;</w:t>
+      </w:r>
+      <w:proofErr w:type="gramEnd"/>
+    </w:p>
+    <w:p/>
+    <w:p>
+      <w:pPr>
+        <w:rPr>
+          <w:rFonts w:hint="eastAsia"/>
+        </w:rPr>
+      </w:pPr>
+      <w:r>
+        <w:rPr>
+          <w:rFonts w:hint="eastAsia"/>
+        </w:rPr>
+        <w:t xml:space="preserve">        // </w:t>
+      </w:r>
+      <w:r>
+        <w:rPr>
+          <w:rFonts w:hint="eastAsia"/>
+        </w:rPr>
+        <w:t>初始化</w:t>
+      </w:r>
+    </w:p>
+    <w:p>
+      <w:r>
+        <w:t xml:space="preserve">        function </w:t>
+      </w:r>
+      <w:proofErr w:type="spellStart"/>
+      <w:proofErr w:type="gramStart"/>
+      <w:r>
+        <w:t>init</w:t>
+      </w:r>
+      <w:proofErr w:type="spellEnd"/>
+      <w:r>
+        <w:t>(</w:t>
+      </w:r>
+      <w:proofErr w:type="gramEnd"/>
+      <w:r>
+        <w:t>) {</w:t>
+      </w:r>
+    </w:p>
+    <w:p>
+      <w:r>
+        <w:t xml:space="preserve">            </w:t>
+      </w:r>
+      <w:proofErr w:type="spellStart"/>
+      <w:proofErr w:type="gramStart"/>
+      <w:r>
+        <w:t>newQuestion</w:t>
+      </w:r>
+      <w:proofErr w:type="spellEnd"/>
+      <w:r>
+        <w:t>();</w:t>
+      </w:r>
+      <w:proofErr w:type="gramEnd"/>
+    </w:p>
+    <w:p>
+      <w:r>
+        <w:t xml:space="preserve">            </w:t>
+      </w:r>
+      <w:proofErr w:type="spellStart"/>
+      <w:proofErr w:type="gramStart"/>
+      <w:r>
+        <w:t>updateUI</w:t>
+      </w:r>
+      <w:proofErr w:type="spellEnd"/>
+      <w:r>
+        <w:t>();</w:t>
+      </w:r>
+      <w:proofErr w:type="gramEnd"/>
+    </w:p>
+    <w:p>
+      <w:r>
+        <w:t xml:space="preserve">        }</w:t>
+      </w:r>
+    </w:p>
+    <w:p/>
+    <w:p>
+      <w:r>
+        <w:t xml:space="preserve">        function </w:t>
+      </w:r>
+      <w:proofErr w:type="spellStart"/>
+      <w:proofErr w:type="gramStart"/>
+      <w:r>
+        <w:t>newQuestion</w:t>
+      </w:r>
+      <w:proofErr w:type="spellEnd"/>
+      <w:r>
+        <w:t>(</w:t>
+      </w:r>
+      <w:proofErr w:type="gramEnd"/>
+      <w:r>
+        <w:t>) {</w:t>
+      </w:r>
+    </w:p>
+    <w:p>
+      <w:r>
+        <w:t xml:space="preserve">            </w:t>
+      </w:r>
+      <w:proofErr w:type="spellStart"/>
+      <w:r>
+        <w:t>const</w:t>
+      </w:r>
+      <w:proofErr w:type="spellEnd"/>
+      <w:r>
+        <w:t xml:space="preserve"> a = </w:t>
+      </w:r>
+      <w:proofErr w:type="spellStart"/>
+      <w:r>
+        <w:t>Math.floor</w:t>
+      </w:r>
+      <w:proofErr w:type="spellEnd"/>
+      <w:r>
+        <w:t>(</w:t>
+      </w:r>
+      <w:proofErr w:type="spellStart"/>
+      <w:r>
+        <w:t>Math.random</w:t>
+      </w:r>
+      <w:proofErr w:type="spellEnd"/>
+      <w:r>
+        <w:t xml:space="preserve">() * 10) + </w:t>
+      </w:r>
+      <w:proofErr w:type="gramStart"/>
+      <w:r>
+        <w:t>1;</w:t>
+      </w:r>
+      <w:proofErr w:type="gramEnd"/>
+    </w:p>
+    <w:p>
+      <w:r>
+        <w:t xml:space="preserve">            </w:t>
+      </w:r>
+      <w:proofErr w:type="spellStart"/>
+      <w:r>
+        <w:t>const</w:t>
+      </w:r>
+      <w:proofErr w:type="spellEnd"/>
+      <w:r>
+        <w:t xml:space="preserve"> b = </w:t>
+      </w:r>
+      <w:proofErr w:type="spellStart"/>
+      <w:r>
+        <w:t>Math.floor</w:t>
+      </w:r>
+      <w:proofErr w:type="spellEnd"/>
+      <w:r>
+        <w:t>(</w:t>
+      </w:r>
+      <w:proofErr w:type="spellStart"/>
+      <w:r>
+        <w:t>Math.random</w:t>
+      </w:r>
+      <w:proofErr w:type="spellEnd"/>
+      <w:r>
+        <w:t xml:space="preserve">() * 10) + </w:t>
+      </w:r>
+      <w:proofErr w:type="gramStart"/>
+      <w:r>
+        <w:t>1;</w:t>
+      </w:r>
+      <w:proofErr w:type="gramEnd"/>
+    </w:p>
+    <w:p>
+      <w:r>
+        <w:t xml:space="preserve">            </w:t>
+      </w:r>
+      <w:proofErr w:type="spellStart"/>
+      <w:r>
+        <w:t>const</w:t>
+      </w:r>
+      <w:proofErr w:type="spellEnd"/>
+      <w:r>
+        <w:t xml:space="preserve"> op = </w:t>
+      </w:r>
+      <w:proofErr w:type="spellStart"/>
+      <w:r>
+        <w:t>Math.random</w:t>
+      </w:r>
+      <w:proofErr w:type="spellEnd"/>
+      <w:r>
+        <w:t xml:space="preserve">() &gt; </w:t>
+      </w:r>
+      <w:proofErr w:type="gramStart"/>
+      <w:r>
+        <w:t>0.5 ?</w:t>
+      </w:r>
+      <w:proofErr w:type="gramEnd"/>
+      <w:r>
+        <w:t xml:space="preserve"> '+' : '-</w:t>
+      </w:r>
+      <w:proofErr w:type="gramStart"/>
+      <w:r>
+        <w:t>';</w:t>
+      </w:r>
+      <w:proofErr w:type="gramEnd"/>
+    </w:p>
+    <w:p>
+      <w:r>
+        <w:t xml:space="preserve">            </w:t>
+      </w:r>
+    </w:p>
+    <w:p>
+      <w:pPr>
+        <w:rPr>
+          <w:rFonts w:hint="eastAsia"/>
+        </w:rPr>
+      </w:pPr>
+      <w:r>
+        <w:rPr>
+          <w:rFonts w:hint="eastAsia"/>
+        </w:rPr>
+        <w:t xml:space="preserve">            </w:t>
+      </w:r>
+      <w:proofErr w:type="gramStart"/>
+      <w:r>
+        <w:rPr>
+          <w:rFonts w:hint="eastAsia"/>
+        </w:rPr>
+        <w:t>if(</w:t>
+      </w:r>
+      <w:proofErr w:type="gramEnd"/>
+      <w:r>
+        <w:rPr>
+          <w:rFonts w:hint="eastAsia"/>
+        </w:rPr>
+        <w:t xml:space="preserve">op === '-' &amp;&amp; a &lt; b) </w:t>
+      </w:r>
+      <w:proofErr w:type="gramStart"/>
+      <w:r>
+        <w:rPr>
+          <w:rFonts w:hint="eastAsia"/>
+        </w:rPr>
+        <w:t>{ /</w:t>
+      </w:r>
+      <w:proofErr w:type="gramEnd"/>
+      <w:r>
+        <w:rPr>
+          <w:rFonts w:hint="eastAsia"/>
+        </w:rPr>
+        <w:t xml:space="preserve">/ </w:t>
+      </w:r>
+      <w:r>
+        <w:rPr>
+          <w:rFonts w:hint="eastAsia"/>
+        </w:rPr>
+        <w:t>避免负数</w:t>
+      </w:r>
+    </w:p>
+    <w:p>
+      <w:r>
+        <w:t xml:space="preserve">                </w:t>
+      </w:r>
+      <w:proofErr w:type="spellStart"/>
+      <w:r>
+        <w:t>currentAnswer</w:t>
+      </w:r>
+      <w:proofErr w:type="spellEnd"/>
+      <w:r>
+        <w:t xml:space="preserve"> = b - </w:t>
+      </w:r>
+      <w:proofErr w:type="gramStart"/>
+      <w:r>
+        <w:t>a;</w:t>
+      </w:r>
+      <w:proofErr w:type="gramEnd"/>
+    </w:p>
+    <w:p>
+      <w:r>
+        <w:t xml:space="preserve">                </w:t>
+      </w:r>
+      <w:proofErr w:type="spellStart"/>
+      <w:proofErr w:type="gramStart"/>
+      <w:r>
+        <w:t>document.getElementById</w:t>
+      </w:r>
+      <w:proofErr w:type="spellEnd"/>
+      <w:proofErr w:type="gramEnd"/>
+      <w:r>
+        <w:t>('question-text'</w:t>
+      </w:r>
+      <w:proofErr w:type="gramStart"/>
+      <w:r>
+        <w:t>).</w:t>
+      </w:r>
+      <w:proofErr w:type="spellStart"/>
+      <w:r>
+        <w:t>innerText</w:t>
+      </w:r>
+      <w:proofErr w:type="spellEnd"/>
+      <w:proofErr w:type="gramEnd"/>
+      <w:r>
+        <w:t xml:space="preserve"> = `${b} - ${a} </w:t>
+      </w:r>
+      <w:proofErr w:type="gramStart"/>
+      <w:r>
+        <w:t>= ?`;</w:t>
+      </w:r>
+      <w:proofErr w:type="gramEnd"/>
+    </w:p>
+    <w:p>
+      <w:r>
+        <w:t xml:space="preserve">            } else {</w:t>
+      </w:r>
+    </w:p>
+    <w:p>
+      <w:r>
+        <w:t xml:space="preserve">                </w:t>
+      </w:r>
+      <w:proofErr w:type="spellStart"/>
+      <w:r>
+        <w:t>currentAnswer</w:t>
+      </w:r>
+      <w:proofErr w:type="spellEnd"/>
+      <w:r>
+        <w:t xml:space="preserve"> = op === '+</w:t>
+      </w:r>
+      <w:proofErr w:type="gramStart"/>
+      <w:r>
+        <w:t>' ?</w:t>
+      </w:r>
+      <w:proofErr w:type="gramEnd"/>
+      <w:r>
+        <w:t xml:space="preserve"> a + </w:t>
+      </w:r>
+      <w:proofErr w:type="gramStart"/>
+      <w:r>
+        <w:t>b :</w:t>
+      </w:r>
+      <w:proofErr w:type="gramEnd"/>
+      <w:r>
+        <w:t xml:space="preserve"> a - </w:t>
+      </w:r>
+      <w:proofErr w:type="gramStart"/>
+      <w:r>
+        <w:t>b;</w:t>
+      </w:r>
+      <w:proofErr w:type="gramEnd"/>
+    </w:p>
+    <w:p>
+      <w:r>
+        <w:t xml:space="preserve">                </w:t>
+      </w:r>
+      <w:proofErr w:type="spellStart"/>
+      <w:proofErr w:type="gramStart"/>
+      <w:r>
+        <w:t>document.getElementById</w:t>
+      </w:r>
+      <w:proofErr w:type="spellEnd"/>
+      <w:proofErr w:type="gramEnd"/>
+      <w:r>
+        <w:t>('question-text'</w:t>
+      </w:r>
+      <w:proofErr w:type="gramStart"/>
+      <w:r>
+        <w:t>).</w:t>
+      </w:r>
+      <w:proofErr w:type="spellStart"/>
+      <w:r>
+        <w:t>innerText</w:t>
+      </w:r>
+      <w:proofErr w:type="spellEnd"/>
+      <w:proofErr w:type="gramEnd"/>
+      <w:r>
+        <w:t xml:space="preserve"> = `${a} ${op} ${b} </w:t>
+      </w:r>
+      <w:proofErr w:type="gramStart"/>
+      <w:r>
+        <w:t>= ?`;</w:t>
+      </w:r>
+      <w:proofErr w:type="gramEnd"/>
+    </w:p>
+    <w:p>
+      <w:r>
+        <w:t xml:space="preserve">            }</w:t>
+      </w:r>
+    </w:p>
+    <w:p>
+      <w:r>
+        <w:lastRenderedPageBreak/>
+        <w:t xml:space="preserve">            </w:t>
+      </w:r>
+      <w:proofErr w:type="spellStart"/>
+      <w:proofErr w:type="gramStart"/>
+      <w:r>
+        <w:t>document.getElementById</w:t>
+      </w:r>
+      <w:proofErr w:type="spellEnd"/>
+      <w:proofErr w:type="gramEnd"/>
+      <w:r>
+        <w:t>('user-input').value = "</w:t>
+      </w:r>
+      <w:proofErr w:type="gramStart"/>
+      <w:r>
+        <w:t>";</w:t>
+      </w:r>
+      <w:proofErr w:type="gramEnd"/>
+    </w:p>
+    <w:p>
+      <w:r>
+        <w:t xml:space="preserve">        }</w:t>
+      </w:r>
+    </w:p>
+    <w:p/>
+    <w:p>
+      <w:r>
+        <w:t xml:space="preserve">        function </w:t>
+      </w:r>
+      <w:proofErr w:type="spellStart"/>
+      <w:r>
+        <w:t>pressNum</w:t>
+      </w:r>
+      <w:proofErr w:type="spellEnd"/>
+      <w:r>
+        <w:t>(n) {</w:t>
+      </w:r>
+    </w:p>
+    <w:p>
+      <w:r>
+        <w:t xml:space="preserve">            </w:t>
+      </w:r>
+      <w:proofErr w:type="spellStart"/>
+      <w:proofErr w:type="gramStart"/>
+      <w:r>
+        <w:t>document.getElementById</w:t>
+      </w:r>
+      <w:proofErr w:type="spellEnd"/>
+      <w:proofErr w:type="gramEnd"/>
+      <w:r>
+        <w:t xml:space="preserve">('user-input').value += </w:t>
+      </w:r>
+      <w:proofErr w:type="gramStart"/>
+      <w:r>
+        <w:t>n;</w:t>
+      </w:r>
+      <w:proofErr w:type="gramEnd"/>
+    </w:p>
+    <w:p>
+      <w:r>
+        <w:t xml:space="preserve">        }</w:t>
+      </w:r>
+    </w:p>
+    <w:p/>
+    <w:p>
+      <w:r>
+        <w:t xml:space="preserve">        function </w:t>
+      </w:r>
+      <w:proofErr w:type="spellStart"/>
+      <w:proofErr w:type="gramStart"/>
+      <w:r>
+        <w:t>clearInput</w:t>
+      </w:r>
+      <w:proofErr w:type="spellEnd"/>
+      <w:r>
+        <w:t>(</w:t>
+      </w:r>
+      <w:proofErr w:type="gramEnd"/>
+      <w:r>
+        <w:t>) {</w:t>
+      </w:r>
+    </w:p>
+    <w:p>
+      <w:r>
+        <w:t xml:space="preserve">            </w:t>
+      </w:r>
+      <w:proofErr w:type="spellStart"/>
+      <w:proofErr w:type="gramStart"/>
+      <w:r>
+        <w:t>document.getElementById</w:t>
+      </w:r>
+      <w:proofErr w:type="spellEnd"/>
+      <w:proofErr w:type="gramEnd"/>
+      <w:r>
+        <w:t>('user-input').value = "</w:t>
+      </w:r>
+      <w:proofErr w:type="gramStart"/>
+      <w:r>
+        <w:t>";</w:t>
+      </w:r>
+      <w:proofErr w:type="gramEnd"/>
+    </w:p>
+    <w:p>
+      <w:r>
+        <w:t xml:space="preserve">        }</w:t>
+      </w:r>
+    </w:p>
+    <w:p/>
+    <w:p>
+      <w:r>
+        <w:t xml:space="preserve">        function </w:t>
+      </w:r>
+      <w:proofErr w:type="spellStart"/>
+      <w:proofErr w:type="gramStart"/>
+      <w:r>
+        <w:t>checkAnswer</w:t>
+      </w:r>
+      <w:proofErr w:type="spellEnd"/>
+      <w:r>
+        <w:t>(</w:t>
+      </w:r>
+      <w:proofErr w:type="gramEnd"/>
+      <w:r>
+        <w:t>) {</w:t>
+      </w:r>
+    </w:p>
+    <w:p>
+      <w:r>
+        <w:t xml:space="preserve">            </w:t>
+      </w:r>
+      <w:proofErr w:type="spellStart"/>
+      <w:r>
+        <w:t>const</w:t>
+      </w:r>
+      <w:proofErr w:type="spellEnd"/>
+      <w:r>
+        <w:t xml:space="preserve"> </w:t>
+      </w:r>
+      <w:proofErr w:type="spellStart"/>
+      <w:r>
+        <w:t>userAns</w:t>
+      </w:r>
+      <w:proofErr w:type="spellEnd"/>
+      <w:r>
+        <w:t xml:space="preserve"> = </w:t>
+      </w:r>
+      <w:proofErr w:type="spellStart"/>
+      <w:r>
+        <w:t>parseInt</w:t>
+      </w:r>
+      <w:proofErr w:type="spellEnd"/>
+      <w:r>
+        <w:t>(</w:t>
+      </w:r>
+      <w:proofErr w:type="spellStart"/>
+      <w:proofErr w:type="gramStart"/>
+      <w:r>
+        <w:t>document.getElementById</w:t>
+      </w:r>
+      <w:proofErr w:type="spellEnd"/>
+      <w:proofErr w:type="gramEnd"/>
+      <w:r>
+        <w:t>('user-input').value</w:t>
+      </w:r>
+      <w:proofErr w:type="gramStart"/>
+      <w:r>
+        <w:t>);</w:t>
+      </w:r>
+      <w:proofErr w:type="gramEnd"/>
+    </w:p>
+    <w:p>
+      <w:r>
+        <w:t xml:space="preserve">            </w:t>
+      </w:r>
+      <w:proofErr w:type="gramStart"/>
+      <w:r>
+        <w:t>if(</w:t>
+      </w:r>
+      <w:proofErr w:type="spellStart"/>
+      <w:proofErr w:type="gramEnd"/>
+      <w:r>
+        <w:t>userAns</w:t>
+      </w:r>
+      <w:proofErr w:type="spellEnd"/>
+      <w:r>
+        <w:t xml:space="preserve"> === </w:t>
+      </w:r>
+      <w:proofErr w:type="spellStart"/>
+      <w:r>
+        <w:t>currentAnswer</w:t>
+      </w:r>
+      <w:proofErr w:type="spellEnd"/>
+      <w:r>
+        <w:t>) {</w:t>
+      </w:r>
+    </w:p>
+    <w:p>
+      <w:pPr>
+        <w:rPr>
+          <w:rFonts w:hint="eastAsia"/>
+        </w:rPr>
+      </w:pPr>
+      <w:r>
+        <w:rPr>
+          <w:rFonts w:hint="eastAsia"/>
+        </w:rPr>
         <w:t xml:space="preserve">                // </w:t>
       </w:r>
       <w:r>
         <w:rPr>
           <w:rFonts w:hint="eastAsia"/>
         </w:rPr>
+        <w:t>答对了</w:t>
+      </w:r>
+    </w:p>
+    <w:p>
+      <w:r>
+        <w:t xml:space="preserve">                </w:t>
+      </w:r>
+      <w:proofErr w:type="spellStart"/>
+      <w:proofErr w:type="gramStart"/>
+      <w:r>
+        <w:t>state.combo</w:t>
+      </w:r>
+      <w:proofErr w:type="spellEnd"/>
+      <w:proofErr w:type="gramEnd"/>
+      <w:r>
+        <w:t>+</w:t>
+      </w:r>
+      <w:proofErr w:type="gramStart"/>
+      <w:r>
+        <w:t>+;</w:t>
+      </w:r>
+      <w:proofErr w:type="gramEnd"/>
+    </w:p>
+    <w:p>
+      <w:r>
+        <w:t xml:space="preserve">                let gain = 10 + (</w:t>
+      </w:r>
+      <w:proofErr w:type="spellStart"/>
+      <w:proofErr w:type="gramStart"/>
+      <w:r>
+        <w:t>state.combo</w:t>
+      </w:r>
+      <w:proofErr w:type="spellEnd"/>
+      <w:proofErr w:type="gramEnd"/>
+      <w:r>
+        <w:t xml:space="preserve"> &gt; </w:t>
+      </w:r>
+      <w:proofErr w:type="gramStart"/>
+      <w:r>
+        <w:t>3 ?</w:t>
+      </w:r>
+      <w:proofErr w:type="gramEnd"/>
+      <w:r>
+        <w:t xml:space="preserve"> </w:t>
+      </w:r>
+      <w:proofErr w:type="gramStart"/>
+      <w:r>
+        <w:t>5 :</w:t>
+      </w:r>
+      <w:proofErr w:type="gramEnd"/>
+      <w:r>
+        <w:t xml:space="preserve"> 0</w:t>
+      </w:r>
+      <w:proofErr w:type="gramStart"/>
+      <w:r>
+        <w:t>);</w:t>
+      </w:r>
+      <w:proofErr w:type="gramEnd"/>
+    </w:p>
+    <w:p>
+      <w:r>
+        <w:t xml:space="preserve">                </w:t>
+      </w:r>
+      <w:proofErr w:type="spellStart"/>
+      <w:proofErr w:type="gramStart"/>
+      <w:r>
+        <w:t>state.xp</w:t>
+      </w:r>
+      <w:proofErr w:type="spellEnd"/>
+      <w:proofErr w:type="gramEnd"/>
+      <w:r>
+        <w:t xml:space="preserve"> += </w:t>
+      </w:r>
+      <w:proofErr w:type="gramStart"/>
+      <w:r>
+        <w:t>gain;</w:t>
+      </w:r>
+      <w:proofErr w:type="gramEnd"/>
+    </w:p>
+    <w:p>
+      <w:r>
+        <w:t xml:space="preserve">                </w:t>
+      </w:r>
+    </w:p>
+    <w:p>
+      <w:r>
+        <w:t xml:space="preserve">                </w:t>
+      </w:r>
+      <w:proofErr w:type="spellStart"/>
+      <w:r>
+        <w:t>document.body.classList.add</w:t>
+      </w:r>
+      <w:proofErr w:type="spellEnd"/>
+      <w:r>
+        <w:t>('correct'</w:t>
+      </w:r>
+      <w:proofErr w:type="gramStart"/>
+      <w:r>
+        <w:t>);</w:t>
+      </w:r>
+      <w:proofErr w:type="gramEnd"/>
+    </w:p>
+    <w:p>
+      <w:r>
+        <w:t xml:space="preserve">                </w:t>
+      </w:r>
+      <w:proofErr w:type="spellStart"/>
+      <w:proofErr w:type="gramStart"/>
+      <w:r>
+        <w:t>setTimeout</w:t>
+      </w:r>
+      <w:proofErr w:type="spellEnd"/>
+      <w:r>
+        <w:t>(</w:t>
+      </w:r>
+      <w:proofErr w:type="gramEnd"/>
+      <w:r>
+        <w:t xml:space="preserve">() =&gt; </w:t>
+      </w:r>
+      <w:proofErr w:type="spellStart"/>
+      <w:proofErr w:type="gramStart"/>
+      <w:r>
+        <w:t>document.body</w:t>
+      </w:r>
+      <w:proofErr w:type="gramEnd"/>
+      <w:r>
+        <w:t>.classList.remove</w:t>
+      </w:r>
+      <w:proofErr w:type="spellEnd"/>
+      <w:r>
+        <w:t>('correct'), 500</w:t>
+      </w:r>
+      <w:proofErr w:type="gramStart"/>
+      <w:r>
+        <w:t>);</w:t>
+      </w:r>
+      <w:proofErr w:type="gramEnd"/>
+    </w:p>
+    <w:p>
+      <w:r>
+        <w:t xml:space="preserve">                </w:t>
+      </w:r>
+    </w:p>
+    <w:p>
+      <w:r>
+        <w:t xml:space="preserve">                </w:t>
+      </w:r>
+      <w:proofErr w:type="spellStart"/>
+      <w:proofErr w:type="gramStart"/>
+      <w:r>
+        <w:t>newQuestion</w:t>
+      </w:r>
+      <w:proofErr w:type="spellEnd"/>
+      <w:r>
+        <w:t>();</w:t>
+      </w:r>
+      <w:proofErr w:type="gramEnd"/>
+    </w:p>
+    <w:p>
+      <w:r>
+        <w:t xml:space="preserve">            } else {</w:t>
+      </w:r>
+    </w:p>
+    <w:p>
+      <w:pPr>
+        <w:rPr>
+          <w:rFonts w:hint="eastAsia"/>
+        </w:rPr>
+      </w:pPr>
+      <w:r>
+        <w:rPr>
+          <w:rFonts w:hint="eastAsia"/>
+        </w:rPr>
+        <w:t xml:space="preserve">                // </w:t>
+      </w:r>
+      <w:r>
+        <w:rPr>
+          <w:rFonts w:hint="eastAsia"/>
+        </w:rPr>
         <w:t>答错了</w:t>
       </w:r>
     </w:p>
     <w:p>
       <w:r>
-        <w:t xml:space="preserve">                state.combo = 0;</w:t>
-      </w:r>
+        <w:t xml:space="preserve">                </w:t>
+      </w:r>
+      <w:proofErr w:type="spellStart"/>
+      <w:proofErr w:type="gramStart"/>
+      <w:r>
+        <w:t>state.combo</w:t>
+      </w:r>
+      <w:proofErr w:type="spellEnd"/>
+      <w:proofErr w:type="gramEnd"/>
+      <w:r>
+        <w:t xml:space="preserve"> = </w:t>
+      </w:r>
+      <w:proofErr w:type="gramStart"/>
+      <w:r>
+        <w:t>0;</w:t>
+      </w:r>
+      <w:proofErr w:type="gramEnd"/>
     </w:p>
     <w:p>
       <w:pPr>
@@ -1610,33 +7216,77 @@
         <w:rPr>
           <w:rFonts w:hint="eastAsia"/>
         </w:rPr>
-        <w:t>");</w:t>
-      </w:r>
-    </w:p>
-    <w:p>
-      <w:r>
-        <w:t xml:space="preserve">                clearInput();</w:t>
-      </w:r>
-    </w:p>
-    <w:p>
-      <w:r>
+        <w:t>"</w:t>
+      </w:r>
+      <w:proofErr w:type="gramStart"/>
+      <w:r>
+        <w:rPr>
+          <w:rFonts w:hint="eastAsia"/>
+        </w:rPr>
+        <w:t>);</w:t>
+      </w:r>
+      <w:proofErr w:type="gramEnd"/>
+    </w:p>
+    <w:p>
+      <w:r>
+        <w:t xml:space="preserve">                </w:t>
+      </w:r>
+      <w:proofErr w:type="spellStart"/>
+      <w:proofErr w:type="gramStart"/>
+      <w:r>
+        <w:t>clearInput</w:t>
+      </w:r>
+      <w:proofErr w:type="spellEnd"/>
+      <w:r>
+        <w:t>();</w:t>
+      </w:r>
+      <w:proofErr w:type="gramEnd"/>
+    </w:p>
+    <w:p>
+      <w:r>
+        <w:lastRenderedPageBreak/>
         <w:t xml:space="preserve">            }</w:t>
       </w:r>
     </w:p>
     <w:p>
       <w:r>
-        <w:t xml:space="preserve">            checkEvolution();</w:t>
-      </w:r>
-    </w:p>
-    <w:p>
-      <w:r>
-        <w:t xml:space="preserve">            updateUI();</w:t>
-      </w:r>
-    </w:p>
-    <w:p>
-      <w:r>
-        <w:t xml:space="preserve">            save();</w:t>
-      </w:r>
+        <w:t xml:space="preserve">            </w:t>
+      </w:r>
+      <w:proofErr w:type="spellStart"/>
+      <w:proofErr w:type="gramStart"/>
+      <w:r>
+        <w:t>checkEvolution</w:t>
+      </w:r>
+      <w:proofErr w:type="spellEnd"/>
+      <w:r>
+        <w:t>();</w:t>
+      </w:r>
+      <w:proofErr w:type="gramEnd"/>
+    </w:p>
+    <w:p>
+      <w:r>
+        <w:t xml:space="preserve">            </w:t>
+      </w:r>
+      <w:proofErr w:type="spellStart"/>
+      <w:proofErr w:type="gramStart"/>
+      <w:r>
+        <w:t>updateUI</w:t>
+      </w:r>
+      <w:proofErr w:type="spellEnd"/>
+      <w:r>
+        <w:t>();</w:t>
+      </w:r>
+      <w:proofErr w:type="gramEnd"/>
+    </w:p>
+    <w:p>
+      <w:r>
+        <w:t xml:space="preserve">            </w:t>
+      </w:r>
+      <w:proofErr w:type="gramStart"/>
+      <w:r>
+        <w:t>save();</w:t>
+      </w:r>
+      <w:proofErr w:type="gramEnd"/>
     </w:p>
     <w:p>
       <w:r>
@@ -1646,23 +7296,135 @@
     <w:p/>
     <w:p>
       <w:r>
-        <w:t xml:space="preserve">        function checkEvolution() {</w:t>
-      </w:r>
-    </w:p>
-    <w:p>
-      <w:r>
-        <w:t xml:space="preserve">            let newLevel = 0;</w:t>
-      </w:r>
-    </w:p>
-    <w:p>
-      <w:r>
-        <w:t xml:space="preserve">            for(let i=0; i&lt;stages.length; i++) {</w:t>
-      </w:r>
-    </w:p>
-    <w:p>
-      <w:r>
-        <w:t xml:space="preserve">                if(state.xp &gt;= stages[i].threshold) newLevel = i;</w:t>
-      </w:r>
+        <w:t xml:space="preserve">        function </w:t>
+      </w:r>
+      <w:proofErr w:type="spellStart"/>
+      <w:proofErr w:type="gramStart"/>
+      <w:r>
+        <w:t>checkEvolution</w:t>
+      </w:r>
+      <w:proofErr w:type="spellEnd"/>
+      <w:r>
+        <w:t>(</w:t>
+      </w:r>
+      <w:proofErr w:type="gramEnd"/>
+      <w:r>
+        <w:t>) {</w:t>
+      </w:r>
+    </w:p>
+    <w:p>
+      <w:r>
+        <w:t xml:space="preserve">            let </w:t>
+      </w:r>
+      <w:proofErr w:type="spellStart"/>
+      <w:r>
+        <w:t>newLevel</w:t>
+      </w:r>
+      <w:proofErr w:type="spellEnd"/>
+      <w:r>
+        <w:t xml:space="preserve"> = </w:t>
+      </w:r>
+      <w:proofErr w:type="gramStart"/>
+      <w:r>
+        <w:t>0;</w:t>
+      </w:r>
+      <w:proofErr w:type="gramEnd"/>
+    </w:p>
+    <w:p>
+      <w:r>
+        <w:t xml:space="preserve">            </w:t>
+      </w:r>
+      <w:proofErr w:type="gramStart"/>
+      <w:r>
+        <w:t>for(</w:t>
+      </w:r>
+      <w:proofErr w:type="gramEnd"/>
+      <w:r>
+        <w:t xml:space="preserve">let </w:t>
+      </w:r>
+      <w:proofErr w:type="spellStart"/>
+      <w:r>
+        <w:t>i</w:t>
+      </w:r>
+      <w:proofErr w:type="spellEnd"/>
+      <w:r>
+        <w:t xml:space="preserve">=0; </w:t>
+      </w:r>
+      <w:proofErr w:type="spellStart"/>
+      <w:r>
+        <w:t>i</w:t>
+      </w:r>
+      <w:proofErr w:type="spellEnd"/>
+      <w:r>
+        <w:t>&lt;</w:t>
+      </w:r>
+      <w:proofErr w:type="spellStart"/>
+      <w:proofErr w:type="gramStart"/>
+      <w:r>
+        <w:t>stages.length</w:t>
+      </w:r>
+      <w:proofErr w:type="spellEnd"/>
+      <w:proofErr w:type="gramEnd"/>
+      <w:r>
+        <w:t xml:space="preserve">; </w:t>
+      </w:r>
+      <w:proofErr w:type="spellStart"/>
+      <w:r>
+        <w:t>i</w:t>
+      </w:r>
+      <w:proofErr w:type="spellEnd"/>
+      <w:r>
+        <w:t>++) {</w:t>
+      </w:r>
+    </w:p>
+    <w:p>
+      <w:r>
+        <w:t xml:space="preserve">                </w:t>
+      </w:r>
+      <w:proofErr w:type="gramStart"/>
+      <w:r>
+        <w:t>if(</w:t>
+      </w:r>
+      <w:proofErr w:type="spellStart"/>
+      <w:r>
+        <w:t>state.xp</w:t>
+      </w:r>
+      <w:proofErr w:type="spellEnd"/>
+      <w:proofErr w:type="gramEnd"/>
+      <w:r>
+        <w:t xml:space="preserve"> &gt;= stages[</w:t>
+      </w:r>
+      <w:proofErr w:type="spellStart"/>
+      <w:r>
+        <w:t>i</w:t>
+      </w:r>
+      <w:proofErr w:type="spellEnd"/>
+      <w:proofErr w:type="gramStart"/>
+      <w:r>
+        <w:t>].threshold</w:t>
+      </w:r>
+      <w:proofErr w:type="gramEnd"/>
+      <w:r>
+        <w:t xml:space="preserve">) </w:t>
+      </w:r>
+      <w:proofErr w:type="spellStart"/>
+      <w:r>
+        <w:t>newLevel</w:t>
+      </w:r>
+      <w:proofErr w:type="spellEnd"/>
+      <w:r>
+        <w:t xml:space="preserve"> = </w:t>
+      </w:r>
+      <w:proofErr w:type="spellStart"/>
+      <w:proofErr w:type="gramStart"/>
+      <w:r>
+        <w:t>i</w:t>
+      </w:r>
+      <w:proofErr w:type="spellEnd"/>
+      <w:r>
+        <w:t>;</w:t>
+      </w:r>
+      <w:proofErr w:type="gramEnd"/>
     </w:p>
     <w:p>
       <w:r>
@@ -1671,17 +7433,68 @@
     </w:p>
     <w:p>
       <w:r>
-        <w:t xml:space="preserve">            if(newLevel &gt; state.level) {</w:t>
-      </w:r>
-    </w:p>
-    <w:p>
-      <w:r>
-        <w:t xml:space="preserve">                state.level = newLevel;</w:t>
-      </w:r>
-    </w:p>
-    <w:p>
-      <w:r>
-        <w:t xml:space="preserve">                alert(`</w:t>
+        <w:t xml:space="preserve">            </w:t>
+      </w:r>
+      <w:proofErr w:type="gramStart"/>
+      <w:r>
+        <w:t>if(</w:t>
+      </w:r>
+      <w:proofErr w:type="spellStart"/>
+      <w:proofErr w:type="gramEnd"/>
+      <w:r>
+        <w:t>newLevel</w:t>
+      </w:r>
+      <w:proofErr w:type="spellEnd"/>
+      <w:r>
+        <w:t xml:space="preserve"> &gt; </w:t>
+      </w:r>
+      <w:proofErr w:type="spellStart"/>
+      <w:proofErr w:type="gramStart"/>
+      <w:r>
+        <w:t>state.level</w:t>
+      </w:r>
+      <w:proofErr w:type="spellEnd"/>
+      <w:proofErr w:type="gramEnd"/>
+      <w:r>
+        <w:t>) {</w:t>
+      </w:r>
+    </w:p>
+    <w:p>
+      <w:r>
+        <w:t xml:space="preserve">                </w:t>
+      </w:r>
+      <w:proofErr w:type="spellStart"/>
+      <w:proofErr w:type="gramStart"/>
+      <w:r>
+        <w:t>state.level</w:t>
+      </w:r>
+      <w:proofErr w:type="spellEnd"/>
+      <w:proofErr w:type="gramEnd"/>
+      <w:r>
+        <w:t xml:space="preserve"> = </w:t>
+      </w:r>
+      <w:proofErr w:type="spellStart"/>
+      <w:proofErr w:type="gramStart"/>
+      <w:r>
+        <w:t>newLevel</w:t>
+      </w:r>
+      <w:proofErr w:type="spellEnd"/>
+      <w:r>
+        <w:t>;</w:t>
+      </w:r>
+      <w:proofErr w:type="gramEnd"/>
+    </w:p>
+    <w:p>
+      <w:r>
+        <w:t xml:space="preserve">                </w:t>
+      </w:r>
+      <w:proofErr w:type="gramStart"/>
+      <w:r>
+        <w:t>alert(</w:t>
+      </w:r>
+      <w:proofErr w:type="gramEnd"/>
+      <w:r>
+        <w:t>`</w:t>
       </w:r>
       <w:r>
         <w:rPr>
@@ -1699,17 +7512,41 @@
         <w:t>哇！你的宠物进化成【</w:t>
       </w:r>
       <w:r>
-        <w:t>${stages[newLevel].name}</w:t>
-      </w:r>
-      <w:r>
-        <w:rPr>
-          <w:rFonts w:hint="eastAsia"/>
-        </w:rPr>
-        <w:t>】了！</w:t>
-      </w:r>
-      <w:r>
-        <w:t>`);</w:t>
-      </w:r>
+        <w:t>${stages[</w:t>
+      </w:r>
+      <w:proofErr w:type="spellStart"/>
+      <w:r>
+        <w:t>newLevel</w:t>
+      </w:r>
+      <w:proofErr w:type="spellEnd"/>
+      <w:r>
+        <w:t>].</w:t>
+      </w:r>
+      <w:proofErr w:type="gramStart"/>
+      <w:r>
+        <w:t>name}</w:t>
+      </w:r>
+      <w:r>
+        <w:rPr>
+          <w:rFonts w:hint="eastAsia"/>
+        </w:rPr>
+        <w:t>】</w:t>
+      </w:r>
+      <w:proofErr w:type="gramEnd"/>
+      <w:r>
+        <w:rPr>
+          <w:rFonts w:hint="eastAsia"/>
+        </w:rPr>
+        <w:t>了！</w:t>
+      </w:r>
+      <w:r>
+        <w:t>`</w:t>
+      </w:r>
+      <w:proofErr w:type="gramStart"/>
+      <w:r>
+        <w:t>);</w:t>
+      </w:r>
+      <w:proofErr w:type="gramEnd"/>
     </w:p>
     <w:p>
       <w:r>
@@ -1724,102 +7561,592 @@
     <w:p/>
     <w:p>
       <w:r>
-        <w:t xml:space="preserve">        function updateUI() {</w:t>
+        <w:t xml:space="preserve">        function </w:t>
+      </w:r>
+      <w:proofErr w:type="spellStart"/>
+      <w:proofErr w:type="gramStart"/>
+      <w:r>
+        <w:t>updateUI</w:t>
+      </w:r>
+      <w:proofErr w:type="spellEnd"/>
+      <w:r>
+        <w:t>(</w:t>
+      </w:r>
+      <w:proofErr w:type="gramEnd"/>
+      <w:r>
+        <w:t>) {</w:t>
+      </w:r>
+    </w:p>
+    <w:p>
+      <w:r>
+        <w:t xml:space="preserve">            </w:t>
+      </w:r>
+      <w:proofErr w:type="spellStart"/>
+      <w:proofErr w:type="gramStart"/>
+      <w:r>
+        <w:t>document.getElementById</w:t>
+      </w:r>
+      <w:proofErr w:type="spellEnd"/>
+      <w:proofErr w:type="gramEnd"/>
+      <w:r>
+        <w:t>('</w:t>
+      </w:r>
+      <w:proofErr w:type="spellStart"/>
+      <w:r>
+        <w:t>xp-val</w:t>
+      </w:r>
+      <w:proofErr w:type="spellEnd"/>
+      <w:r>
+        <w:t>'</w:t>
+      </w:r>
+      <w:proofErr w:type="gramStart"/>
+      <w:r>
+        <w:t>).</w:t>
+      </w:r>
+      <w:proofErr w:type="spellStart"/>
+      <w:r>
+        <w:t>innerText</w:t>
+      </w:r>
+      <w:proofErr w:type="spellEnd"/>
+      <w:proofErr w:type="gramEnd"/>
+      <w:r>
+        <w:t xml:space="preserve"> = </w:t>
+      </w:r>
+      <w:proofErr w:type="spellStart"/>
+      <w:proofErr w:type="gramStart"/>
+      <w:r>
+        <w:t>state.xp</w:t>
+      </w:r>
+      <w:proofErr w:type="spellEnd"/>
+      <w:proofErr w:type="gramEnd"/>
+      <w:r>
+        <w:t>;</w:t>
+      </w:r>
+    </w:p>
+    <w:p>
+      <w:r>
+        <w:t xml:space="preserve">            </w:t>
+      </w:r>
+      <w:proofErr w:type="spellStart"/>
+      <w:proofErr w:type="gramStart"/>
+      <w:r>
+        <w:t>document.getElementById</w:t>
+      </w:r>
+      <w:proofErr w:type="spellEnd"/>
+      <w:proofErr w:type="gramEnd"/>
+      <w:r>
+        <w:t>('level-</w:t>
+      </w:r>
+      <w:proofErr w:type="spellStart"/>
+      <w:r>
+        <w:t>val</w:t>
+      </w:r>
+      <w:proofErr w:type="spellEnd"/>
+      <w:r>
+        <w:t>'</w:t>
+      </w:r>
+      <w:proofErr w:type="gramStart"/>
+      <w:r>
+        <w:t>).</w:t>
+      </w:r>
+      <w:proofErr w:type="spellStart"/>
+      <w:r>
+        <w:t>innerText</w:t>
+      </w:r>
+      <w:proofErr w:type="spellEnd"/>
+      <w:proofErr w:type="gramEnd"/>
+      <w:r>
+        <w:t xml:space="preserve"> = </w:t>
+      </w:r>
+      <w:proofErr w:type="spellStart"/>
+      <w:proofErr w:type="gramStart"/>
+      <w:r>
+        <w:t>state.level</w:t>
+      </w:r>
+      <w:proofErr w:type="spellEnd"/>
+      <w:proofErr w:type="gramEnd"/>
+      <w:r>
+        <w:t>;</w:t>
+      </w:r>
+    </w:p>
+    <w:p>
+      <w:r>
+        <w:t xml:space="preserve">            </w:t>
+      </w:r>
+      <w:proofErr w:type="spellStart"/>
+      <w:proofErr w:type="gramStart"/>
+      <w:r>
+        <w:t>document.getElementById</w:t>
+      </w:r>
+      <w:proofErr w:type="spellEnd"/>
+      <w:proofErr w:type="gramEnd"/>
+      <w:r>
+        <w:t>('combo-</w:t>
+      </w:r>
+      <w:proofErr w:type="spellStart"/>
+      <w:r>
+        <w:t>val</w:t>
+      </w:r>
+      <w:proofErr w:type="spellEnd"/>
+      <w:r>
+        <w:t>'</w:t>
+      </w:r>
+      <w:proofErr w:type="gramStart"/>
+      <w:r>
+        <w:t>).</w:t>
+      </w:r>
+      <w:proofErr w:type="spellStart"/>
+      <w:r>
+        <w:t>innerText</w:t>
+      </w:r>
+      <w:proofErr w:type="spellEnd"/>
+      <w:proofErr w:type="gramEnd"/>
+      <w:r>
+        <w:t xml:space="preserve"> = </w:t>
+      </w:r>
+      <w:proofErr w:type="spellStart"/>
+      <w:proofErr w:type="gramStart"/>
+      <w:r>
+        <w:t>state.combo</w:t>
+      </w:r>
+      <w:proofErr w:type="spellEnd"/>
+      <w:proofErr w:type="gramEnd"/>
+      <w:r>
+        <w:t>;</w:t>
+      </w:r>
+    </w:p>
+    <w:p>
+      <w:r>
+        <w:t xml:space="preserve">            </w:t>
+      </w:r>
+    </w:p>
+    <w:p>
+      <w:r>
+        <w:t xml:space="preserve">            </w:t>
+      </w:r>
+      <w:proofErr w:type="spellStart"/>
+      <w:r>
+        <w:t>const</w:t>
+      </w:r>
+      <w:proofErr w:type="spellEnd"/>
+      <w:r>
+        <w:t xml:space="preserve"> </w:t>
+      </w:r>
+      <w:proofErr w:type="spellStart"/>
+      <w:r>
+        <w:t>currentStage</w:t>
+      </w:r>
+      <w:proofErr w:type="spellEnd"/>
+      <w:r>
+        <w:t xml:space="preserve"> = stages[</w:t>
+      </w:r>
+      <w:proofErr w:type="spellStart"/>
+      <w:proofErr w:type="gramStart"/>
+      <w:r>
+        <w:t>state.level</w:t>
+      </w:r>
+      <w:proofErr w:type="spellEnd"/>
+      <w:r>
+        <w:t>];</w:t>
+      </w:r>
+      <w:proofErr w:type="gramEnd"/>
+    </w:p>
+    <w:p>
+      <w:r>
+        <w:t xml:space="preserve">            </w:t>
+      </w:r>
+      <w:proofErr w:type="spellStart"/>
+      <w:proofErr w:type="gramStart"/>
+      <w:r>
+        <w:t>document.getElementById</w:t>
+      </w:r>
+      <w:proofErr w:type="spellEnd"/>
+      <w:proofErr w:type="gramEnd"/>
+      <w:r>
+        <w:t>('pet-avatar'</w:t>
+      </w:r>
+      <w:proofErr w:type="gramStart"/>
+      <w:r>
+        <w:t>).</w:t>
+      </w:r>
+      <w:proofErr w:type="spellStart"/>
+      <w:r>
+        <w:t>innerText</w:t>
+      </w:r>
+      <w:proofErr w:type="spellEnd"/>
+      <w:proofErr w:type="gramEnd"/>
+      <w:r>
+        <w:t xml:space="preserve"> = </w:t>
+      </w:r>
+      <w:proofErr w:type="spellStart"/>
+      <w:r>
+        <w:t>currentStage.</w:t>
+      </w:r>
+      <w:proofErr w:type="gramStart"/>
+      <w:r>
+        <w:t>icon</w:t>
+      </w:r>
+      <w:proofErr w:type="spellEnd"/>
+      <w:r>
+        <w:t>;</w:t>
+      </w:r>
+      <w:proofErr w:type="gramEnd"/>
+    </w:p>
+    <w:p>
+      <w:r>
+        <w:t xml:space="preserve">            </w:t>
+      </w:r>
+      <w:proofErr w:type="spellStart"/>
+      <w:proofErr w:type="gramStart"/>
+      <w:r>
+        <w:t>document.getElementById</w:t>
+      </w:r>
+      <w:proofErr w:type="spellEnd"/>
+      <w:proofErr w:type="gramEnd"/>
+      <w:r>
+        <w:t>('pet-name'</w:t>
+      </w:r>
+      <w:proofErr w:type="gramStart"/>
+      <w:r>
+        <w:t>).</w:t>
+      </w:r>
+      <w:proofErr w:type="spellStart"/>
+      <w:r>
+        <w:t>innerText</w:t>
+      </w:r>
+      <w:proofErr w:type="spellEnd"/>
+      <w:proofErr w:type="gramEnd"/>
+      <w:r>
+        <w:t xml:space="preserve"> = </w:t>
+      </w:r>
+      <w:proofErr w:type="gramStart"/>
+      <w:r>
+        <w:t>currentStage.name;</w:t>
+      </w:r>
+      <w:proofErr w:type="gramEnd"/>
+    </w:p>
+    <w:p/>
+    <w:p>
+      <w:pPr>
+        <w:rPr>
+          <w:rFonts w:hint="eastAsia"/>
+        </w:rPr>
+      </w:pPr>
+      <w:r>
+        <w:rPr>
+          <w:rFonts w:hint="eastAsia"/>
+        </w:rPr>
+        <w:t xml:space="preserve">            // </w:t>
+      </w:r>
+      <w:r>
+        <w:rPr>
+          <w:rFonts w:hint="eastAsia"/>
+        </w:rPr>
+        <w:t>计算进度条</w:t>
+      </w:r>
+      <w:r>
+        <w:rPr>
+          <w:rFonts w:hint="eastAsia"/>
+        </w:rPr>
+        <w:t xml:space="preserve"> (</w:t>
+      </w:r>
+      <w:r>
+        <w:rPr>
+          <w:rFonts w:hint="eastAsia"/>
+        </w:rPr>
+        <w:t>到下一级的进度</w:t>
+      </w:r>
+      <w:r>
+        <w:rPr>
+          <w:rFonts w:hint="eastAsia"/>
+        </w:rPr>
+        <w:t>)</w:t>
       </w:r>
     </w:p>
     <w:p>
       <w:r>
         <w:lastRenderedPageBreak/>
-        <w:t xml:space="preserve">            document.getElementById('xp-val').innerText = state.xp;</w:t>
-      </w:r>
-    </w:p>
-    <w:p>
-      <w:r>
-        <w:t xml:space="preserve">            document.getElementById('level-val').innerText = state.level;</w:t>
-      </w:r>
-    </w:p>
-    <w:p>
-      <w:r>
-        <w:t xml:space="preserve">            document.getElementById('combo-val').innerText = state.combo;</w:t>
-      </w:r>
-    </w:p>
-    <w:p>
-      <w:r>
         <w:t xml:space="preserve">            </w:t>
       </w:r>
-    </w:p>
-    <w:p>
-      <w:r>
-        <w:t xml:space="preserve">            const currentStage = stages[state.level];</w:t>
-      </w:r>
-    </w:p>
-    <w:p>
-      <w:r>
-        <w:t xml:space="preserve">            document.getElementById('pet-avatar').innerText = currentStage.icon;</w:t>
-      </w:r>
-    </w:p>
-    <w:p>
-      <w:r>
-        <w:t xml:space="preserve">            document.getElementById('pet-name').innerText = currentStage.name;</w:t>
+      <w:proofErr w:type="spellStart"/>
+      <w:r>
+        <w:t>const</w:t>
+      </w:r>
+      <w:proofErr w:type="spellEnd"/>
+      <w:r>
+        <w:t xml:space="preserve"> </w:t>
+      </w:r>
+      <w:proofErr w:type="spellStart"/>
+      <w:r>
+        <w:t>nextThreshold</w:t>
+      </w:r>
+      <w:proofErr w:type="spellEnd"/>
+      <w:r>
+        <w:t xml:space="preserve"> = </w:t>
+      </w:r>
+      <w:proofErr w:type="gramStart"/>
+      <w:r>
+        <w:t>stages[</w:t>
+      </w:r>
+      <w:proofErr w:type="spellStart"/>
+      <w:r>
+        <w:t>state.level</w:t>
+      </w:r>
+      <w:proofErr w:type="spellEnd"/>
+      <w:proofErr w:type="gramEnd"/>
+      <w:r>
+        <w:t xml:space="preserve"> + 1</w:t>
+      </w:r>
+      <w:proofErr w:type="gramStart"/>
+      <w:r>
+        <w:t>] ?</w:t>
+      </w:r>
+      <w:proofErr w:type="gramEnd"/>
+      <w:r>
+        <w:t xml:space="preserve"> </w:t>
+      </w:r>
+      <w:proofErr w:type="gramStart"/>
+      <w:r>
+        <w:t>stages[</w:t>
+      </w:r>
+      <w:proofErr w:type="spellStart"/>
+      <w:r>
+        <w:t>state.level</w:t>
+      </w:r>
+      <w:proofErr w:type="spellEnd"/>
+      <w:proofErr w:type="gramEnd"/>
+      <w:r>
+        <w:t xml:space="preserve"> + 1</w:t>
+      </w:r>
+      <w:proofErr w:type="gramStart"/>
+      <w:r>
+        <w:t>].threshold</w:t>
+      </w:r>
+      <w:proofErr w:type="gramEnd"/>
+      <w:r>
+        <w:t xml:space="preserve"> : </w:t>
+      </w:r>
+      <w:proofErr w:type="spellStart"/>
+      <w:proofErr w:type="gramStart"/>
+      <w:r>
+        <w:t>state.xp</w:t>
+      </w:r>
+      <w:proofErr w:type="spellEnd"/>
+      <w:proofErr w:type="gramEnd"/>
+      <w:r>
+        <w:t>;</w:t>
+      </w:r>
+    </w:p>
+    <w:p>
+      <w:r>
+        <w:t xml:space="preserve">            </w:t>
+      </w:r>
+      <w:proofErr w:type="spellStart"/>
+      <w:r>
+        <w:t>const</w:t>
+      </w:r>
+      <w:proofErr w:type="spellEnd"/>
+      <w:r>
+        <w:t xml:space="preserve"> </w:t>
+      </w:r>
+      <w:proofErr w:type="spellStart"/>
+      <w:r>
+        <w:t>prevThreshold</w:t>
+      </w:r>
+      <w:proofErr w:type="spellEnd"/>
+      <w:r>
+        <w:t xml:space="preserve"> = stages[</w:t>
+      </w:r>
+      <w:proofErr w:type="spellStart"/>
+      <w:proofErr w:type="gramStart"/>
+      <w:r>
+        <w:t>state.level</w:t>
+      </w:r>
+      <w:proofErr w:type="spellEnd"/>
+      <w:r>
+        <w:t>].threshold</w:t>
+      </w:r>
+      <w:proofErr w:type="gramEnd"/>
+      <w:r>
+        <w:t>;</w:t>
+      </w:r>
+    </w:p>
+    <w:p>
+      <w:r>
+        <w:t xml:space="preserve">            </w:t>
+      </w:r>
+      <w:proofErr w:type="spellStart"/>
+      <w:r>
+        <w:t>const</w:t>
+      </w:r>
+      <w:proofErr w:type="spellEnd"/>
+      <w:r>
+        <w:t xml:space="preserve"> progress = ((</w:t>
+      </w:r>
+      <w:proofErr w:type="spellStart"/>
+      <w:proofErr w:type="gramStart"/>
+      <w:r>
+        <w:t>state.xp</w:t>
+      </w:r>
+      <w:proofErr w:type="spellEnd"/>
+      <w:proofErr w:type="gramEnd"/>
+      <w:r>
+        <w:t xml:space="preserve"> - </w:t>
+      </w:r>
+      <w:proofErr w:type="spellStart"/>
+      <w:r>
+        <w:t>prevThreshold</w:t>
+      </w:r>
+      <w:proofErr w:type="spellEnd"/>
+      <w:r>
+        <w:t>) / (</w:t>
+      </w:r>
+      <w:proofErr w:type="spellStart"/>
+      <w:r>
+        <w:t>nextThreshold</w:t>
+      </w:r>
+      <w:proofErr w:type="spellEnd"/>
+      <w:r>
+        <w:t xml:space="preserve"> - </w:t>
+      </w:r>
+      <w:proofErr w:type="spellStart"/>
+      <w:r>
+        <w:t>prevThreshold</w:t>
+      </w:r>
+      <w:proofErr w:type="spellEnd"/>
+      <w:r>
+        <w:t xml:space="preserve">)) * </w:t>
+      </w:r>
+      <w:proofErr w:type="gramStart"/>
+      <w:r>
+        <w:t>100;</w:t>
+      </w:r>
+      <w:proofErr w:type="gramEnd"/>
+    </w:p>
+    <w:p>
+      <w:r>
+        <w:t xml:space="preserve">            </w:t>
+      </w:r>
+      <w:proofErr w:type="spellStart"/>
+      <w:proofErr w:type="gramStart"/>
+      <w:r>
+        <w:t>document.getElementById</w:t>
+      </w:r>
+      <w:proofErr w:type="spellEnd"/>
+      <w:proofErr w:type="gramEnd"/>
+      <w:r>
+        <w:t>('progress-bar'</w:t>
+      </w:r>
+      <w:proofErr w:type="gramStart"/>
+      <w:r>
+        <w:t>).</w:t>
+      </w:r>
+      <w:proofErr w:type="spellStart"/>
+      <w:r>
+        <w:t>style</w:t>
+      </w:r>
+      <w:proofErr w:type="gramEnd"/>
+      <w:r>
+        <w:t>.width</w:t>
+      </w:r>
+      <w:proofErr w:type="spellEnd"/>
+      <w:r>
+        <w:t xml:space="preserve"> = (</w:t>
+      </w:r>
+      <w:proofErr w:type="spellStart"/>
+      <w:proofErr w:type="gramStart"/>
+      <w:r>
+        <w:t>state.level</w:t>
+      </w:r>
+      <w:proofErr w:type="spellEnd"/>
+      <w:proofErr w:type="gramEnd"/>
+      <w:r>
+        <w:t xml:space="preserve"> === </w:t>
+      </w:r>
+      <w:proofErr w:type="spellStart"/>
+      <w:proofErr w:type="gramStart"/>
+      <w:r>
+        <w:t>stages.length</w:t>
+      </w:r>
+      <w:proofErr w:type="spellEnd"/>
+      <w:proofErr w:type="gramEnd"/>
+      <w:r>
+        <w:t xml:space="preserve"> - 1</w:t>
+      </w:r>
+      <w:proofErr w:type="gramStart"/>
+      <w:r>
+        <w:t>) ?</w:t>
+      </w:r>
+      <w:proofErr w:type="gramEnd"/>
+      <w:r>
+        <w:t xml:space="preserve"> "100%</w:t>
+      </w:r>
+      <w:proofErr w:type="gramStart"/>
+      <w:r>
+        <w:t>" :</w:t>
+      </w:r>
+      <w:proofErr w:type="gramEnd"/>
+      <w:r>
+        <w:t xml:space="preserve"> progress + "%</w:t>
+      </w:r>
+      <w:proofErr w:type="gramStart"/>
+      <w:r>
+        <w:t>";</w:t>
+      </w:r>
+      <w:proofErr w:type="gramEnd"/>
+    </w:p>
+    <w:p>
+      <w:r>
+        <w:t xml:space="preserve">        }</w:t>
       </w:r>
     </w:p>
     <w:p/>
     <w:p>
-      <w:pPr>
-        <w:rPr>
-          <w:rFonts w:hint="eastAsia"/>
-        </w:rPr>
-      </w:pPr>
-      <w:r>
-        <w:rPr>
-          <w:rFonts w:hint="eastAsia"/>
-        </w:rPr>
-        <w:t xml:space="preserve">            // </w:t>
-      </w:r>
-      <w:r>
-        <w:rPr>
-          <w:rFonts w:hint="eastAsia"/>
-        </w:rPr>
-        <w:t>计算进度条</w:t>
-      </w:r>
-      <w:r>
-        <w:rPr>
-          <w:rFonts w:hint="eastAsia"/>
-        </w:rPr>
-        <w:t xml:space="preserve"> (</w:t>
-      </w:r>
-      <w:r>
-        <w:rPr>
-          <w:rFonts w:hint="eastAsia"/>
-        </w:rPr>
-        <w:t>到下一级的进度</w:t>
-      </w:r>
-      <w:r>
-        <w:rPr>
-          <w:rFonts w:hint="eastAsia"/>
-        </w:rPr>
-        <w:t>)</w:t>
-      </w:r>
-    </w:p>
-    <w:p>
-      <w:r>
-        <w:t xml:space="preserve">            const nextThreshold = stages[state.level + 1] ? stages[state.level + 1].threshold : state.xp;</w:t>
-      </w:r>
-    </w:p>
-    <w:p>
-      <w:r>
-        <w:t xml:space="preserve">            const prevThreshold = stages[state.level].threshold;</w:t>
-      </w:r>
-    </w:p>
-    <w:p>
-      <w:r>
-        <w:t xml:space="preserve">            const progress = ((state.xp - prevThreshold) / (nextThreshold - prevThreshold)) * 100;</w:t>
-      </w:r>
-    </w:p>
-    <w:p>
-      <w:r>
-        <w:t xml:space="preserve">            document.getElementById('progress-bar').style.width = (state.level === stages.length - 1) ? "100%" : progress + "%";</w:t>
-      </w:r>
+      <w:r>
+        <w:t xml:space="preserve">        function </w:t>
+      </w:r>
+      <w:proofErr w:type="gramStart"/>
+      <w:r>
+        <w:t>save(</w:t>
+      </w:r>
+      <w:proofErr w:type="gramEnd"/>
+      <w:r>
+        <w:t>) {</w:t>
+      </w:r>
+    </w:p>
+    <w:p>
+      <w:r>
+        <w:t xml:space="preserve">            </w:t>
+      </w:r>
+      <w:proofErr w:type="spellStart"/>
+      <w:r>
+        <w:t>localStorage.setItem</w:t>
+      </w:r>
+      <w:proofErr w:type="spellEnd"/>
+      <w:r>
+        <w:t>('</w:t>
+      </w:r>
+      <w:proofErr w:type="spellStart"/>
+      <w:r>
+        <w:t>math_pet_save</w:t>
+      </w:r>
+      <w:proofErr w:type="spellEnd"/>
+      <w:r>
+        <w:t xml:space="preserve">', </w:t>
+      </w:r>
+      <w:proofErr w:type="spellStart"/>
+      <w:r>
+        <w:t>JSON.stringify</w:t>
+      </w:r>
+      <w:proofErr w:type="spellEnd"/>
+      <w:r>
+        <w:t>(state)</w:t>
+      </w:r>
+      <w:proofErr w:type="gramStart"/>
+      <w:r>
+        <w:t>);</w:t>
+      </w:r>
+      <w:proofErr w:type="gramEnd"/>
     </w:p>
     <w:p>
       <w:r>
@@ -1829,13 +8156,67 @@
     <w:p/>
     <w:p>
       <w:r>
-        <w:t xml:space="preserve">        function save() {</w:t>
-      </w:r>
-    </w:p>
-    <w:p>
-      <w:r>
-        <w:t xml:space="preserve">            localStorage.setItem('math_pet_save', JSON.stringify(state));</w:t>
-      </w:r>
+        <w:t xml:space="preserve">        </w:t>
+      </w:r>
+      <w:proofErr w:type="spellStart"/>
+      <w:proofErr w:type="gramStart"/>
+      <w:r>
+        <w:t>init</w:t>
+      </w:r>
+      <w:proofErr w:type="spellEnd"/>
+      <w:r>
+        <w:t>();</w:t>
+      </w:r>
+      <w:proofErr w:type="gramEnd"/>
+    </w:p>
+    <w:p>
+      <w:r>
+        <w:t xml:space="preserve">    &lt;/script&gt;</w:t>
+      </w:r>
+    </w:p>
+    <w:p>
+      <w:r>
+        <w:t>&lt;/body&gt;</w:t>
+      </w:r>
+    </w:p>
+    <w:p>
+      <w:r>
+        <w:t>&lt;/html&gt;</w:t>
+      </w:r>
+    </w:p>
+    <w:p>
+      <w:r>
+        <w:t xml:space="preserve">            </w:t>
+      </w:r>
+      <w:proofErr w:type="spellStart"/>
+      <w:r>
+        <w:t>localStorage.setItem</w:t>
+      </w:r>
+      <w:proofErr w:type="spellEnd"/>
+      <w:r>
+        <w:t>('</w:t>
+      </w:r>
+      <w:proofErr w:type="spellStart"/>
+      <w:r>
+        <w:t>math_pet_save</w:t>
+      </w:r>
+      <w:proofErr w:type="spellEnd"/>
+      <w:r>
+        <w:t xml:space="preserve">', </w:t>
+      </w:r>
+      <w:proofErr w:type="spellStart"/>
+      <w:r>
+        <w:t>JSON.stringify</w:t>
+      </w:r>
+      <w:proofErr w:type="spellEnd"/>
+      <w:r>
+        <w:t>(state)</w:t>
+      </w:r>
+      <w:proofErr w:type="gramStart"/>
+      <w:r>
+        <w:t>);</w:t>
+      </w:r>
+      <w:proofErr w:type="gramEnd"/>
     </w:p>
     <w:p>
       <w:r>
@@ -1845,8 +8226,18 @@
     <w:p/>
     <w:p>
       <w:r>
-        <w:t xml:space="preserve">        init();</w:t>
-      </w:r>
+        <w:t xml:space="preserve">        </w:t>
+      </w:r>
+      <w:proofErr w:type="spellStart"/>
+      <w:proofErr w:type="gramStart"/>
+      <w:r>
+        <w:t>init</w:t>
+      </w:r>
+      <w:proofErr w:type="spellEnd"/>
+      <w:r>
+        <w:t>();</w:t>
+      </w:r>
+      <w:proofErr w:type="gramEnd"/>
     </w:p>
     <w:p>
       <w:r>
@@ -1863,6 +8254,7 @@
         <w:t>&lt;/html&gt;</w:t>
       </w:r>
     </w:p>
+    <w:p/>
     <w:sectPr>
       <w:pgSz w:w="11906" w:h="16838"/>
       <w:pgMar w:top="1440" w:right="1440" w:bottom="1440" w:left="1440" w:header="708" w:footer="708" w:gutter="0"/>
